--- a/documents/Hill_A CV.docx
+++ b/documents/Hill_A CV.docx
@@ -273,8 +273,6 @@
       <w:r>
         <w:t xml:space="preserve"> on a variety of projects within functional genomics, applications of single-cell technologies to dynamic cell responses like differentiation, and computational tools for genomics.</w:t>
       </w:r>
-      <w:bookmarkStart w:id="0" w:name="_GoBack"/>
-      <w:bookmarkEnd w:id="0"/>
     </w:p>
     <w:p>
       <w:pPr>
@@ -998,15 +996,19 @@
         <w:ind w:left="0"/>
       </w:pPr>
       <w:r>
-        <w:t>Probability and Statistics</w:t>
+        <w:t>Data Visualization (CSE 512)</w:t>
       </w:r>
       <w:r>
         <w:tab/>
-        <w:t>Organic Chemistry</w:t>
+      </w:r>
+      <w:r>
+        <w:t>Applied Biostatistics I (BIOSTAT 517)</w:t>
       </w:r>
       <w:r>
         <w:tab/>
-        <w:t>Biochemistry</w:t>
+      </w:r>
+      <w:r>
+        <w:t>Machine Learning (CSE 546)</w:t>
       </w:r>
     </w:p>
     <w:p>
@@ -1021,27 +1023,19 @@
         <w:t>Embedded Microcomputer Systems</w:t>
       </w:r>
       <w:r>
+        <w:t xml:space="preserve"> (EE 472)</w:t>
+      </w:r>
+      <w:r>
         <w:tab/>
-        <w:t>Computer Science I&amp;II</w:t>
+      </w:r>
+      <w:r>
+        <w:t xml:space="preserve">Digital Signal Processing </w:t>
       </w:r>
       <w:r>
         <w:tab/>
       </w:r>
       <w:r>
         <w:t>Signal Processing</w:t>
-      </w:r>
-    </w:p>
-    <w:p>
-      <w:pPr>
-        <w:pStyle w:val="CVBodyText"/>
-        <w:tabs>
-          <w:tab w:val="center" w:pos="5760"/>
-        </w:tabs>
-        <w:ind w:left="0"/>
-      </w:pPr>
-      <w:r>
-        <w:lastRenderedPageBreak/>
-        <w:tab/>
       </w:r>
     </w:p>
     <w:p>
@@ -1055,36 +1049,13 @@
           <w:szCs w:val="32"/>
         </w:rPr>
       </w:pPr>
-    </w:p>
-    <w:p>
-      <w:pPr>
-        <w:pStyle w:val="CVOrganization"/>
-        <w:spacing w:after="120"/>
-        <w:ind w:left="0"/>
+      <w:r>
         <w:rPr>
           <w:b/>
           <w:sz w:val="32"/>
           <w:szCs w:val="32"/>
         </w:rPr>
-      </w:pPr>
-    </w:p>
-    <w:p>
-      <w:pPr>
-        <w:pStyle w:val="CVOrganization"/>
-        <w:spacing w:after="120"/>
-        <w:ind w:left="0"/>
-        <w:rPr>
-          <w:b/>
-          <w:sz w:val="32"/>
-          <w:szCs w:val="32"/>
-        </w:rPr>
-      </w:pPr>
-      <w:r>
-        <w:rPr>
-          <w:b/>
-          <w:sz w:val="32"/>
-          <w:szCs w:val="32"/>
-        </w:rPr>
+        <w:lastRenderedPageBreak/>
         <w:t>Independent Coursework</w:t>
       </w:r>
     </w:p>
@@ -1265,6 +1236,22 @@
         </w:rPr>
         <w:t>HTML, CSS, JavaScript</w:t>
       </w:r>
+      <w:r>
+        <w:rPr>
+          <w:rStyle w:val="CVBodyTextChar"/>
+        </w:rPr>
+        <w:t xml:space="preserve">, D3.js, </w:t>
+      </w:r>
+      <w:proofErr w:type="spellStart"/>
+      <w:r>
+        <w:rPr>
+          <w:rStyle w:val="CVBodyTextChar"/>
+        </w:rPr>
+        <w:t>jQuery</w:t>
+      </w:r>
+      <w:bookmarkStart w:id="0" w:name="_GoBack"/>
+      <w:bookmarkEnd w:id="0"/>
+      <w:proofErr w:type="spellEnd"/>
     </w:p>
     <w:p>
       <w:pPr>
@@ -1989,6 +1976,7 @@
         <w:pStyle w:val="CVSectionTitle"/>
       </w:pPr>
       <w:r>
+        <w:lastRenderedPageBreak/>
         <w:t>Publications</w:t>
       </w:r>
     </w:p>
@@ -8419,7 +8407,7 @@
 </file>
 
 <file path=customXml/itemProps1.xml><?xml version="1.0" encoding="utf-8"?>
-<ds:datastoreItem xmlns:ds="http://schemas.openxmlformats.org/officeDocument/2006/customXml" ds:itemID="{D0824B1D-A926-8B49-938C-5948C06190B1}">
+<ds:datastoreItem xmlns:ds="http://schemas.openxmlformats.org/officeDocument/2006/customXml" ds:itemID="{26681006-BB06-6C4A-A169-EDE9397F4478}">
   <ds:schemaRefs>
     <ds:schemaRef ds:uri="http://schemas.openxmlformats.org/officeDocument/2006/bibliography"/>
   </ds:schemaRefs>

--- a/documents/Hill_A CV.docx
+++ b/documents/Hill_A CV.docx
@@ -1,6 +1,6 @@
 
 <file path=word/document.xml><?xml version="1.0" encoding="utf-8"?>
-<w:document xmlns:wpc="http://schemas.microsoft.com/office/word/2010/wordprocessingCanvas" xmlns:mo="http://schemas.microsoft.com/office/mac/office/2008/main" xmlns:mc="http://schemas.openxmlformats.org/markup-compatibility/2006" xmlns:mv="urn:schemas-microsoft-com:mac:vml" xmlns:o="urn:schemas-microsoft-com:office:office" xmlns:r="http://schemas.openxmlformats.org/officeDocument/2006/relationships" xmlns:m="http://schemas.openxmlformats.org/officeDocument/2006/math" xmlns:v="urn:schemas-microsoft-com:vml" xmlns:wp14="http://schemas.microsoft.com/office/word/2010/wordprocessingDrawing" xmlns:wp="http://schemas.openxmlformats.org/drawingml/2006/wordprocessingDrawing" xmlns:w10="urn:schemas-microsoft-com:office:word" xmlns:w="http://schemas.openxmlformats.org/wordprocessingml/2006/main" xmlns:w14="http://schemas.microsoft.com/office/word/2010/wordml" xmlns:wpg="http://schemas.microsoft.com/office/word/2010/wordprocessingGroup" xmlns:wpi="http://schemas.microsoft.com/office/word/2010/wordprocessingInk" xmlns:wne="http://schemas.microsoft.com/office/word/2006/wordml" xmlns:wps="http://schemas.microsoft.com/office/word/2010/wordprocessingShape" mc:Ignorable="w14 wp14">
+<w:document xmlns:wpc="http://schemas.microsoft.com/office/word/2010/wordprocessingCanvas" xmlns:mo="http://schemas.microsoft.com/office/mac/office/2008/main" xmlns:mc="http://schemas.openxmlformats.org/markup-compatibility/2006" xmlns:mv="urn:schemas-microsoft-com:mac:vml" xmlns:o="urn:schemas-microsoft-com:office:office" xmlns:r="http://schemas.openxmlformats.org/officeDocument/2006/relationships" xmlns:m="http://schemas.openxmlformats.org/officeDocument/2006/math" xmlns:v="urn:schemas-microsoft-com:vml" xmlns:wp14="http://schemas.microsoft.com/office/word/2010/wordprocessingDrawing" xmlns:wp="http://schemas.openxmlformats.org/drawingml/2006/wordprocessingDrawing" xmlns:w10="urn:schemas-microsoft-com:office:word" xmlns:w="http://schemas.openxmlformats.org/wordprocessingml/2006/main" xmlns:w14="http://schemas.microsoft.com/office/word/2010/wordml" xmlns:w15="http://schemas.microsoft.com/office/word/2012/wordml" xmlns:wpg="http://schemas.microsoft.com/office/word/2010/wordprocessingGroup" xmlns:wpi="http://schemas.microsoft.com/office/word/2010/wordprocessingInk" xmlns:wne="http://schemas.microsoft.com/office/word/2006/wordml" xmlns:wps="http://schemas.microsoft.com/office/word/2010/wordprocessingShape" mc:Ignorable="w14 w15 wp14">
   <w:body>
     <w:p>
       <w:pPr>
@@ -145,19 +145,11 @@
         </w:tabs>
       </w:pPr>
       <w:r>
-        <w:t xml:space="preserve">3.79 Departmental </w:t>
-      </w:r>
-      <w:proofErr w:type="gramStart"/>
-      <w:r>
-        <w:t>GPA</w:t>
+        <w:t>3.79 Departmental GPA</w:t>
       </w:r>
       <w:r>
         <w:tab/>
-        <w:t>;</w:t>
-      </w:r>
-      <w:proofErr w:type="gramEnd"/>
-      <w:r>
-        <w:t xml:space="preserve"> </w:t>
+        <w:t xml:space="preserve">; </w:t>
       </w:r>
       <w:r>
         <w:t>3.69 Overall GPA</w:t>
@@ -191,7 +183,7 @@
         <w:rPr>
           <w:rStyle w:val="CVOrganizationChar"/>
         </w:rPr>
-        <w:t>University of Washington Department of Genome Sciences</w:t>
+        <w:t>10X Genomics</w:t>
       </w:r>
       <w:r>
         <w:tab/>
@@ -200,25 +192,31 @@
         <w:rPr>
           <w:b w:val="0"/>
         </w:rPr>
-        <w:t>9/</w:t>
+        <w:t>9</w:t>
       </w:r>
       <w:r>
         <w:rPr>
           <w:b w:val="0"/>
         </w:rPr>
-        <w:t>2014</w:t>
+        <w:t>/</w:t>
       </w:r>
       <w:r>
         <w:rPr>
           <w:b w:val="0"/>
         </w:rPr>
+        <w:t>2016</w:t>
+      </w:r>
+      <w:r>
+        <w:rPr>
+          <w:b w:val="0"/>
+        </w:rPr>
         <w:t xml:space="preserve"> – </w:t>
       </w:r>
       <w:r>
         <w:rPr>
           <w:b w:val="0"/>
         </w:rPr>
-        <w:t>9/2014</w:t>
+        <w:t>1/2017</w:t>
       </w:r>
       <w:r>
         <w:tab/>
@@ -236,7 +234,7 @@
           <w:rStyle w:val="CVOrganizationChar"/>
           <w:b/>
         </w:rPr>
-        <w:t>Graduate Student</w:t>
+        <w:t>Consultant</w:t>
       </w:r>
       <w:r>
         <w:rPr>
@@ -255,23 +253,398 @@
         <w:spacing w:after="120"/>
       </w:pPr>
       <w:r>
-        <w:t xml:space="preserve">Working with Jay </w:t>
+        <w:t xml:space="preserve">Software development </w:t>
+      </w:r>
+      <w:r>
+        <w:t>for single-cell VDJ product.</w:t>
+      </w:r>
+    </w:p>
+    <w:p>
+      <w:pPr>
+        <w:pStyle w:val="CVDate"/>
+      </w:pPr>
+      <w:r>
+        <w:rPr>
+          <w:rStyle w:val="CVOrganizationChar"/>
+        </w:rPr>
+        <w:t>10X Genomics</w:t>
+      </w:r>
+      <w:r>
+        <w:tab/>
+      </w:r>
+      <w:r>
+        <w:rPr>
+          <w:b w:val="0"/>
+        </w:rPr>
+        <w:t>6</w:t>
+      </w:r>
+      <w:r>
+        <w:rPr>
+          <w:b w:val="0"/>
+        </w:rPr>
+        <w:t>/</w:t>
+      </w:r>
+      <w:r>
+        <w:rPr>
+          <w:b w:val="0"/>
+        </w:rPr>
+        <w:t>2016</w:t>
+      </w:r>
+      <w:r>
+        <w:rPr>
+          <w:b w:val="0"/>
+        </w:rPr>
+        <w:t xml:space="preserve"> – </w:t>
+      </w:r>
+      <w:r>
+        <w:rPr>
+          <w:b w:val="0"/>
+        </w:rPr>
+        <w:t>9/2016</w:t>
+      </w:r>
+      <w:r>
+        <w:tab/>
+      </w:r>
+    </w:p>
+    <w:p>
+      <w:pPr>
+        <w:pStyle w:val="CVPosition"/>
+        <w:rPr>
+          <w:b/>
+        </w:rPr>
+      </w:pPr>
+      <w:r>
+        <w:rPr>
+          <w:rStyle w:val="CVOrganizationChar"/>
+          <w:b/>
+        </w:rPr>
+        <w:t>Computational Biology Intern</w:t>
+      </w:r>
+      <w:r>
+        <w:rPr>
+          <w:b/>
+        </w:rPr>
+        <w:tab/>
+      </w:r>
+    </w:p>
+    <w:p>
+      <w:pPr>
+        <w:pStyle w:val="CVBodyText"/>
+        <w:numPr>
+          <w:ilvl w:val="0"/>
+          <w:numId w:val="28"/>
+        </w:numPr>
+      </w:pPr>
+      <w:r>
+        <w:t xml:space="preserve">Research and development </w:t>
+      </w:r>
+      <w:r>
+        <w:t>to enable</w:t>
+      </w:r>
+      <w:r>
+        <w:t xml:space="preserve"> co-assay for single-cell measurement of both gene expression profiles and VDJ sequences (T-cell and B-cell receptor sequences).</w:t>
+      </w:r>
+    </w:p>
+    <w:p>
+      <w:pPr>
+        <w:pStyle w:val="CVBodyText"/>
+        <w:numPr>
+          <w:ilvl w:val="0"/>
+          <w:numId w:val="28"/>
+        </w:numPr>
+      </w:pPr>
+      <w:bookmarkStart w:id="0" w:name="_GoBack"/>
+      <w:bookmarkEnd w:id="0"/>
+      <w:r>
+        <w:t>Software developer for production a</w:t>
+      </w:r>
+      <w:r>
+        <w:t xml:space="preserve">nd customer facing versions of </w:t>
       </w:r>
       <w:proofErr w:type="spellStart"/>
       <w:r>
+        <w:t>CellR</w:t>
+      </w:r>
+      <w:r>
+        <w:t>anger</w:t>
+      </w:r>
+      <w:proofErr w:type="spellEnd"/>
+      <w:r>
+        <w:t xml:space="preserve"> 1.2</w:t>
+      </w:r>
+      <w:r>
+        <w:t>,</w:t>
+      </w:r>
+      <w:r>
+        <w:t xml:space="preserve"> a Python and Rust based distributed </w:t>
+      </w:r>
+      <w:r>
+        <w:t xml:space="preserve">computing </w:t>
+      </w:r>
+      <w:r>
+        <w:t xml:space="preserve">pipeline for </w:t>
+      </w:r>
+      <w:r>
+        <w:t xml:space="preserve">10X single-cell </w:t>
+      </w:r>
+      <w:r>
+        <w:t>RNA-</w:t>
+      </w:r>
+      <w:proofErr w:type="spellStart"/>
+      <w:r>
+        <w:t>seq</w:t>
+      </w:r>
+      <w:proofErr w:type="spellEnd"/>
+      <w:r>
+        <w:t xml:space="preserve"> and VDJ datasets</w:t>
+      </w:r>
+      <w:r>
+        <w:t>.</w:t>
+      </w:r>
+    </w:p>
+    <w:p>
+      <w:pPr>
+        <w:pStyle w:val="CVBodyText"/>
+        <w:numPr>
+          <w:ilvl w:val="0"/>
+          <w:numId w:val="28"/>
+        </w:numPr>
+        <w:spacing w:after="120"/>
+      </w:pPr>
+      <w:r>
+        <w:t xml:space="preserve">Co-developed </w:t>
+      </w:r>
+      <w:r>
+        <w:t xml:space="preserve">and deployed </w:t>
+      </w:r>
+      <w:r>
+        <w:t>secondary analysis toolkit for 10X single-cell RNA-</w:t>
+      </w:r>
+      <w:proofErr w:type="spellStart"/>
+      <w:r>
+        <w:t>seq</w:t>
+      </w:r>
+      <w:proofErr w:type="spellEnd"/>
+      <w:r>
+        <w:t xml:space="preserve"> datasets in R</w:t>
+      </w:r>
+      <w:r>
+        <w:t>.</w:t>
+      </w:r>
+    </w:p>
+    <w:p>
+      <w:pPr>
+        <w:pStyle w:val="CVDate"/>
+      </w:pPr>
+      <w:proofErr w:type="spellStart"/>
+      <w:r>
+        <w:rPr>
+          <w:rStyle w:val="CVOrganizationChar"/>
+        </w:rPr>
         <w:t>Shendure</w:t>
       </w:r>
       <w:proofErr w:type="spellEnd"/>
       <w:r>
-        <w:t xml:space="preserve"> and Cole </w:t>
+        <w:rPr>
+          <w:rStyle w:val="CVOrganizationChar"/>
+        </w:rPr>
+        <w:t xml:space="preserve"> Lab of </w:t>
+      </w:r>
+      <w:r>
+        <w:rPr>
+          <w:rStyle w:val="CVOrganizationChar"/>
+        </w:rPr>
+        <w:t>University of Washington Department of Genome Sciences</w:t>
+      </w:r>
+      <w:r>
+        <w:tab/>
+      </w:r>
+      <w:r>
+        <w:rPr>
+          <w:b w:val="0"/>
+        </w:rPr>
+        <w:t>9/</w:t>
+      </w:r>
+      <w:r>
+        <w:rPr>
+          <w:b w:val="0"/>
+        </w:rPr>
+        <w:t>2014</w:t>
+      </w:r>
+      <w:r>
+        <w:rPr>
+          <w:b w:val="0"/>
+        </w:rPr>
+        <w:t xml:space="preserve"> – </w:t>
+      </w:r>
+      <w:r>
+        <w:rPr>
+          <w:b w:val="0"/>
+        </w:rPr>
+        <w:t>Present</w:t>
+      </w:r>
+      <w:r>
+        <w:tab/>
+      </w:r>
+    </w:p>
+    <w:p>
+      <w:pPr>
+        <w:pStyle w:val="CVPosition"/>
+        <w:rPr>
+          <w:b/>
+        </w:rPr>
+      </w:pPr>
+      <w:r>
+        <w:rPr>
+          <w:rStyle w:val="CVOrganizationChar"/>
+          <w:b/>
+        </w:rPr>
+        <w:t>Ph.D. Candidate</w:t>
+      </w:r>
+      <w:r>
+        <w:rPr>
+          <w:b/>
+        </w:rPr>
+        <w:tab/>
+      </w:r>
+    </w:p>
+    <w:p>
+      <w:pPr>
+        <w:pStyle w:val="CVBodyText"/>
+        <w:numPr>
+          <w:ilvl w:val="0"/>
+          <w:numId w:val="28"/>
+        </w:numPr>
+      </w:pPr>
+      <w:r>
+        <w:t>Computational and molecular biology methods development for:</w:t>
+      </w:r>
+    </w:p>
+    <w:p>
+      <w:pPr>
+        <w:pStyle w:val="CVBodyText"/>
+        <w:numPr>
+          <w:ilvl w:val="0"/>
+          <w:numId w:val="22"/>
+        </w:numPr>
+        <w:ind w:left="1365"/>
+      </w:pPr>
+      <w:r>
+        <w:t xml:space="preserve">Simultaneous measurement of multiple data types from single-cell </w:t>
+      </w:r>
+      <w:r>
+        <w:t>genomics datasets.</w:t>
+      </w:r>
+    </w:p>
+    <w:p>
+      <w:pPr>
+        <w:pStyle w:val="CVBodyText"/>
+        <w:numPr>
+          <w:ilvl w:val="0"/>
+          <w:numId w:val="22"/>
+        </w:numPr>
+        <w:ind w:left="1365"/>
+      </w:pPr>
+      <w:r>
+        <w:t>Developing n</w:t>
+      </w:r>
+      <w:r>
+        <w:t>ovel forward genetics paradigms</w:t>
+      </w:r>
+      <w:r>
+        <w:t>.</w:t>
+      </w:r>
+    </w:p>
+    <w:p>
+      <w:pPr>
+        <w:pStyle w:val="CVBodyText"/>
+        <w:numPr>
+          <w:ilvl w:val="0"/>
+          <w:numId w:val="22"/>
+        </w:numPr>
+        <w:ind w:left="1365"/>
+      </w:pPr>
+      <w:r>
+        <w:t>Examini</w:t>
+      </w:r>
+      <w:r>
+        <w:t>ng regulation during</w:t>
+      </w:r>
+      <w:r>
+        <w:t xml:space="preserve"> cell-fate decisions </w:t>
+      </w:r>
+      <w:r>
+        <w:t>using single-cell approaches</w:t>
+      </w:r>
+      <w:r>
+        <w:t>.</w:t>
+      </w:r>
+    </w:p>
+    <w:p>
+      <w:pPr>
+        <w:pStyle w:val="CVBodyText"/>
+        <w:numPr>
+          <w:ilvl w:val="0"/>
+          <w:numId w:val="28"/>
+        </w:numPr>
+      </w:pPr>
+      <w:r>
+        <w:t>Contributed to development of a novel method for determining which cell types are contributing to cell-free DNA in blood plasma samples from cancer patients using changes in inferred nucleosome positioning.</w:t>
+      </w:r>
+    </w:p>
+    <w:p>
+      <w:pPr>
+        <w:pStyle w:val="CVBodyText"/>
+        <w:numPr>
+          <w:ilvl w:val="0"/>
+          <w:numId w:val="28"/>
+        </w:numPr>
+        <w:spacing w:after="120"/>
+      </w:pPr>
+      <w:r>
+        <w:t xml:space="preserve">One of two main developers of an interactive data visualization tool </w:t>
+      </w:r>
+      <w:r>
+        <w:t>utilizing</w:t>
+      </w:r>
+      <w:r>
+        <w:t xml:space="preserve"> D3.js </w:t>
+      </w:r>
+      <w:r>
+        <w:t xml:space="preserve">and jQuery </w:t>
+      </w:r>
+      <w:r>
+        <w:t xml:space="preserve">to explore spatiotemporal measurement of gene expression in developing </w:t>
+      </w:r>
+      <w:r>
+        <w:rPr>
+          <w:i/>
+        </w:rPr>
+        <w:t xml:space="preserve">C. </w:t>
       </w:r>
       <w:proofErr w:type="spellStart"/>
       <w:r>
-        <w:t>Trapnell</w:t>
+        <w:rPr>
+          <w:i/>
+        </w:rPr>
+        <w:t>Elegans</w:t>
       </w:r>
       <w:proofErr w:type="spellEnd"/>
       <w:r>
-        <w:t xml:space="preserve"> on a variety of projects within functional genomics, applications of single-cell technologies to dynamic cell responses like differentiation, and computational tools for genomics.</w:t>
+        <w:t xml:space="preserve"> embryos (</w:t>
+      </w:r>
+      <w:hyperlink r:id="rId6" w:anchor="epicviz" w:history="1">
+        <w:proofErr w:type="spellStart"/>
+        <w:r>
+          <w:rPr>
+            <w:rStyle w:val="Hyperlink"/>
+          </w:rPr>
+          <w:t>EPICViz</w:t>
+        </w:r>
+        <w:proofErr w:type="spellEnd"/>
+      </w:hyperlink>
+      <w:r>
+        <w:t>).</w:t>
       </w:r>
     </w:p>
     <w:p>
@@ -461,31 +834,7 @@
       </w:r>
       <w:proofErr w:type="spellEnd"/>
       <w:r>
-        <w:t xml:space="preserve"> sequencing samples that change </w:t>
-      </w:r>
-      <w:proofErr w:type="spellStart"/>
-      <w:r>
-        <w:t>LoF</w:t>
-      </w:r>
-      <w:proofErr w:type="spellEnd"/>
-      <w:r>
-        <w:t xml:space="preserve"> variant interpretation compared to individual variants.</w:t>
-      </w:r>
-    </w:p>
-    <w:p>
-      <w:pPr>
-        <w:pStyle w:val="CVBodyText"/>
-        <w:numPr>
-          <w:ilvl w:val="0"/>
-          <w:numId w:val="28"/>
-        </w:numPr>
-        <w:spacing w:after="120"/>
-      </w:pPr>
-      <w:r>
-        <w:t>Led</w:t>
-      </w:r>
-      <w:r>
-        <w:t xml:space="preserve"> pilot effort with Software Carpentry to implement best software development practices within lab.</w:t>
+        <w:t xml:space="preserve"> sequencing samples that change variant interpretation compared to individual variants.</w:t>
       </w:r>
     </w:p>
     <w:p>
@@ -577,16 +926,16 @@
         <w:t>Implemented</w:t>
       </w:r>
       <w:r>
-        <w:t xml:space="preserve"> </w:t>
-      </w:r>
-      <w:r>
-        <w:t>machine learning</w:t>
-      </w:r>
-      <w:r>
         <w:t xml:space="preserve"> algorithms to estimate shoe-</w:t>
       </w:r>
       <w:r>
-        <w:t>size from pressure sensor data.</w:t>
+        <w:t xml:space="preserve">size from </w:t>
+      </w:r>
+      <w:r>
+        <w:t xml:space="preserve">noisy </w:t>
+      </w:r>
+      <w:r>
+        <w:t>pressure sensor data.</w:t>
       </w:r>
     </w:p>
     <w:p>
@@ -618,7 +967,10 @@
         <w:ind w:left="1365"/>
       </w:pPr>
       <w:r>
-        <w:t xml:space="preserve">Greatly improved algorithms for gait-analysis from </w:t>
+        <w:t>I</w:t>
+      </w:r>
+      <w:r>
+        <w:t xml:space="preserve">mproved algorithms for gait-analysis from </w:t>
       </w:r>
       <w:proofErr w:type="spellStart"/>
       <w:r>
@@ -792,13 +1144,22 @@
         <w:ind w:left="1080"/>
       </w:pPr>
       <w:r>
+        <w:lastRenderedPageBreak/>
         <w:t xml:space="preserve">Thesis: Online Modeling of the </w:t>
       </w:r>
+      <w:proofErr w:type="gramStart"/>
       <w:r>
         <w:rPr>
           <w:i/>
         </w:rPr>
-        <w:t>In Vivo</w:t>
+        <w:t>In</w:t>
+      </w:r>
+      <w:proofErr w:type="gramEnd"/>
+      <w:r>
+        <w:rPr>
+          <w:i/>
+        </w:rPr>
+        <w:t xml:space="preserve"> Vivo</w:t>
       </w:r>
       <w:r>
         <w:t xml:space="preserve"> Mechanical Properties of Soft Tissue for Robotic Surgery</w:t>
@@ -869,6 +1230,9 @@
         </w:numPr>
         <w:spacing w:after="120"/>
         <w:ind w:left="1080"/>
+        <w:rPr>
+          <w:rStyle w:val="CVOrganizationChar"/>
+        </w:rPr>
       </w:pPr>
       <w:r>
         <w:t>Developed hardware and microcontroller code to detect peg-contact in FLS block-transfer task.</w:t>
@@ -958,7 +1322,13 @@
         </w:numPr>
       </w:pPr>
       <w:r>
-        <w:t>Collected/analyzed data to calibrate tri-axis force sensor for amputee gait analysis.</w:t>
+        <w:t xml:space="preserve">Collected/analyzed data to calibrate tri-axis </w:t>
+      </w:r>
+      <w:r>
+        <w:t xml:space="preserve">piezoelectric </w:t>
+      </w:r>
+      <w:r>
+        <w:t>force sensor for amputee gait analysis.</w:t>
       </w:r>
     </w:p>
     <w:p>
@@ -976,7 +1346,7 @@
     <w:p>
       <w:pPr>
         <w:pStyle w:val="CVBodyText"/>
-        <w:ind w:left="0"/>
+        <w:ind w:left="1080"/>
       </w:pPr>
     </w:p>
     <w:p>
@@ -984,912 +1354,10 @@
         <w:pStyle w:val="CVSectionTitle"/>
       </w:pPr>
       <w:r>
-        <w:t>Selected Coursework</w:t>
-      </w:r>
-    </w:p>
-    <w:p>
-      <w:pPr>
-        <w:pStyle w:val="CVBodyText"/>
-        <w:tabs>
-          <w:tab w:val="center" w:pos="5760"/>
-        </w:tabs>
-        <w:ind w:left="0"/>
-      </w:pPr>
-      <w:r>
-        <w:t>Data Visualization (CSE 512)</w:t>
-      </w:r>
-      <w:r>
-        <w:tab/>
-      </w:r>
-      <w:r>
-        <w:t>Applied Biostatistics I (BIOSTAT 517)</w:t>
-      </w:r>
-      <w:r>
-        <w:tab/>
-      </w:r>
-      <w:r>
-        <w:t>Machine Learning (CSE 546)</w:t>
-      </w:r>
-    </w:p>
-    <w:p>
-      <w:pPr>
-        <w:pStyle w:val="CVBodyText"/>
-        <w:tabs>
-          <w:tab w:val="center" w:pos="5760"/>
-        </w:tabs>
-        <w:ind w:left="0"/>
-      </w:pPr>
-      <w:r>
-        <w:t>Embedded Microcomputer Systems</w:t>
-      </w:r>
-      <w:r>
-        <w:t xml:space="preserve"> (EE 472)</w:t>
-      </w:r>
-      <w:r>
-        <w:tab/>
-      </w:r>
-      <w:r>
-        <w:t xml:space="preserve">Digital Signal Processing </w:t>
-      </w:r>
-      <w:r>
-        <w:tab/>
-      </w:r>
-      <w:r>
-        <w:t>Signal Processing</w:t>
-      </w:r>
-    </w:p>
-    <w:p>
-      <w:pPr>
-        <w:pStyle w:val="CVOrganization"/>
-        <w:spacing w:after="120"/>
-        <w:ind w:left="0"/>
-        <w:rPr>
-          <w:b/>
-          <w:sz w:val="32"/>
-          <w:szCs w:val="32"/>
-        </w:rPr>
-      </w:pPr>
-      <w:r>
-        <w:rPr>
-          <w:b/>
-          <w:sz w:val="32"/>
-          <w:szCs w:val="32"/>
-        </w:rPr>
-        <w:lastRenderedPageBreak/>
-        <w:t>Independent Coursework</w:t>
-      </w:r>
-    </w:p>
-    <w:p>
-      <w:pPr>
-        <w:pStyle w:val="CVBodyText"/>
-        <w:numPr>
-          <w:ilvl w:val="0"/>
-          <w:numId w:val="36"/>
-        </w:numPr>
-      </w:pPr>
-      <w:r>
-        <w:t>Machine Learning</w:t>
-      </w:r>
-      <w:r>
-        <w:tab/>
-      </w:r>
-      <w:proofErr w:type="spellStart"/>
-      <w:r>
-        <w:t>Coursera</w:t>
-      </w:r>
-      <w:proofErr w:type="spellEnd"/>
-      <w:r>
-        <w:t xml:space="preserve"> (Stanford)</w:t>
-      </w:r>
-    </w:p>
-    <w:p>
-      <w:pPr>
-        <w:pStyle w:val="CVBodyText"/>
-        <w:numPr>
-          <w:ilvl w:val="0"/>
-          <w:numId w:val="36"/>
-        </w:numPr>
-      </w:pPr>
-      <w:r>
-        <w:t>Algorithms Design and Analysis – Part 1</w:t>
-      </w:r>
-      <w:r>
-        <w:tab/>
-      </w:r>
-      <w:proofErr w:type="spellStart"/>
-      <w:r>
-        <w:t>Coursera</w:t>
-      </w:r>
-      <w:proofErr w:type="spellEnd"/>
-      <w:r>
-        <w:t xml:space="preserve"> (Stanford)</w:t>
-      </w:r>
-    </w:p>
-    <w:p>
-      <w:pPr>
-        <w:pStyle w:val="CVBodyText"/>
-        <w:numPr>
-          <w:ilvl w:val="0"/>
-          <w:numId w:val="36"/>
-        </w:numPr>
-      </w:pPr>
-      <w:r>
-        <w:t>Circuits and Electronics</w:t>
-      </w:r>
-      <w:r>
-        <w:tab/>
-        <w:t>MIT Open Courseware</w:t>
-      </w:r>
-    </w:p>
-    <w:p>
-      <w:pPr>
-        <w:pStyle w:val="CVBodyText"/>
-        <w:numPr>
-          <w:ilvl w:val="0"/>
-          <w:numId w:val="36"/>
-        </w:numPr>
-      </w:pPr>
-      <w:r>
-        <w:t>Manual Machining and Layout (Mill and Lathe)</w:t>
-      </w:r>
-      <w:r>
-        <w:tab/>
-        <w:t>Artisan’s Asylum</w:t>
-      </w:r>
-    </w:p>
-    <w:p>
-      <w:pPr>
-        <w:tabs>
-          <w:tab w:val="right" w:pos="10800"/>
-        </w:tabs>
-        <w:rPr>
-          <w:rFonts w:asciiTheme="minorHAnsi" w:hAnsiTheme="minorHAnsi" w:cs="Arial"/>
-          <w:sz w:val="24"/>
-          <w:szCs w:val="24"/>
-        </w:rPr>
-      </w:pPr>
-    </w:p>
-    <w:p>
-      <w:pPr>
-        <w:pStyle w:val="CVSectionTitle"/>
-      </w:pPr>
-      <w:r>
-        <w:t>Skills</w:t>
-      </w:r>
-    </w:p>
-    <w:p>
-      <w:pPr>
-        <w:pStyle w:val="CVOrganization"/>
-        <w:numPr>
-          <w:ilvl w:val="0"/>
-          <w:numId w:val="37"/>
-        </w:numPr>
-      </w:pPr>
-      <w:r>
-        <w:rPr>
-          <w:b/>
-        </w:rPr>
-        <w:t>Computing:</w:t>
-      </w:r>
-      <w:r>
-        <w:t xml:space="preserve"> </w:t>
-      </w:r>
-      <w:r>
-        <w:rPr>
-          <w:rStyle w:val="CVBodyTextChar"/>
-        </w:rPr>
-        <w:t xml:space="preserve">Python, </w:t>
-      </w:r>
-      <w:r>
-        <w:rPr>
-          <w:rStyle w:val="CVBodyTextChar"/>
-        </w:rPr>
-        <w:t xml:space="preserve">R, Bash, Java, </w:t>
-      </w:r>
-      <w:r>
-        <w:rPr>
-          <w:rStyle w:val="CVBodyTextChar"/>
-        </w:rPr>
-        <w:t xml:space="preserve">C#, C/C++, </w:t>
-      </w:r>
-      <w:r>
-        <w:rPr>
-          <w:rStyle w:val="CVBodyTextChar"/>
-        </w:rPr>
-        <w:t>MATLAB</w:t>
-      </w:r>
-      <w:r>
-        <w:rPr>
-          <w:rStyle w:val="CVBodyTextChar"/>
-        </w:rPr>
-        <w:t xml:space="preserve">, </w:t>
-      </w:r>
-      <w:proofErr w:type="spellStart"/>
-      <w:r>
-        <w:rPr>
-          <w:rStyle w:val="CVBodyTextChar"/>
-        </w:rPr>
-        <w:t>LabVIEW</w:t>
-      </w:r>
-      <w:proofErr w:type="spellEnd"/>
-    </w:p>
-    <w:p>
-      <w:pPr>
-        <w:pStyle w:val="CVOrganization"/>
-        <w:numPr>
-          <w:ilvl w:val="0"/>
-          <w:numId w:val="37"/>
-        </w:numPr>
-      </w:pPr>
-      <w:r>
-        <w:rPr>
-          <w:b/>
-        </w:rPr>
-        <w:t>Web Development:</w:t>
-      </w:r>
-      <w:r>
-        <w:t xml:space="preserve"> </w:t>
-      </w:r>
-      <w:r>
-        <w:rPr>
-          <w:rStyle w:val="CVBodyTextChar"/>
-        </w:rPr>
-        <w:t>HTML, CSS, JavaScript</w:t>
-      </w:r>
-      <w:r>
-        <w:rPr>
-          <w:rStyle w:val="CVBodyTextChar"/>
-        </w:rPr>
-        <w:t xml:space="preserve">, D3.js, </w:t>
-      </w:r>
-      <w:proofErr w:type="spellStart"/>
-      <w:r>
-        <w:rPr>
-          <w:rStyle w:val="CVBodyTextChar"/>
-        </w:rPr>
-        <w:t>jQuery</w:t>
-      </w:r>
-      <w:bookmarkStart w:id="0" w:name="_GoBack"/>
-      <w:bookmarkEnd w:id="0"/>
-      <w:proofErr w:type="spellEnd"/>
-    </w:p>
-    <w:p>
-      <w:pPr>
-        <w:pStyle w:val="CVOrganization"/>
-        <w:numPr>
-          <w:ilvl w:val="0"/>
-          <w:numId w:val="37"/>
-        </w:numPr>
-      </w:pPr>
-      <w:r>
-        <w:rPr>
-          <w:b/>
-        </w:rPr>
-        <w:t>Software Development Tools:</w:t>
-      </w:r>
-      <w:r>
-        <w:t xml:space="preserve"> </w:t>
-      </w:r>
-      <w:proofErr w:type="spellStart"/>
-      <w:r>
-        <w:rPr>
-          <w:rStyle w:val="CVBodyTextChar"/>
-        </w:rPr>
-        <w:t>Git</w:t>
-      </w:r>
-      <w:proofErr w:type="spellEnd"/>
-      <w:r>
-        <w:rPr>
-          <w:rStyle w:val="CVBodyTextChar"/>
-        </w:rPr>
-        <w:t>, Mercurial, Eclipse, Visual Studio</w:t>
-      </w:r>
-    </w:p>
-    <w:p>
-      <w:pPr>
-        <w:pStyle w:val="CVOrganization"/>
-        <w:numPr>
-          <w:ilvl w:val="0"/>
-          <w:numId w:val="37"/>
-        </w:numPr>
-        <w:rPr>
-          <w:rStyle w:val="CVBodyTextChar"/>
-        </w:rPr>
-      </w:pPr>
-      <w:r>
-        <w:rPr>
-          <w:b/>
-        </w:rPr>
-        <w:t>Operating Systems:</w:t>
-      </w:r>
-      <w:r>
-        <w:t xml:space="preserve"> </w:t>
-      </w:r>
-      <w:r>
-        <w:rPr>
-          <w:rStyle w:val="CVBodyTextChar"/>
-        </w:rPr>
-        <w:t>Windows a</w:t>
-      </w:r>
-      <w:r>
-        <w:rPr>
-          <w:rStyle w:val="CVBodyTextChar"/>
-        </w:rPr>
-        <w:t>nd UNIX-based operating systems</w:t>
-      </w:r>
-    </w:p>
-    <w:p>
-      <w:pPr>
-        <w:pStyle w:val="CVOrganization"/>
-        <w:numPr>
-          <w:ilvl w:val="0"/>
-          <w:numId w:val="37"/>
-        </w:numPr>
-      </w:pPr>
-      <w:r>
-        <w:rPr>
-          <w:b/>
-        </w:rPr>
-        <w:t>Bioinformatics:</w:t>
-      </w:r>
-      <w:r>
-        <w:t xml:space="preserve"> GATK, BED Tools, SAM Tools, VCF Tools, Variant Effect Predictor, UCSC Genome Browser</w:t>
-      </w:r>
-    </w:p>
-    <w:p>
-      <w:pPr>
-        <w:pStyle w:val="CVOrganization"/>
-        <w:numPr>
-          <w:ilvl w:val="0"/>
-          <w:numId w:val="37"/>
-        </w:numPr>
-      </w:pPr>
-      <w:r>
-        <w:rPr>
-          <w:b/>
-        </w:rPr>
-        <w:t>Embedded Systems:</w:t>
-      </w:r>
-      <w:r>
-        <w:t xml:space="preserve"> </w:t>
-      </w:r>
-      <w:r>
-        <w:rPr>
-          <w:rStyle w:val="CVBodyTextChar"/>
-        </w:rPr>
-        <w:t xml:space="preserve">ARM and </w:t>
-      </w:r>
-      <w:proofErr w:type="spellStart"/>
-      <w:r>
-        <w:rPr>
-          <w:rStyle w:val="CVBodyTextChar"/>
-        </w:rPr>
-        <w:t>Ardu</w:t>
-      </w:r>
-      <w:r>
-        <w:rPr>
-          <w:rStyle w:val="CVBodyTextChar"/>
-        </w:rPr>
-        <w:t>ino</w:t>
-      </w:r>
-      <w:proofErr w:type="spellEnd"/>
-      <w:r>
-        <w:rPr>
-          <w:rStyle w:val="CVBodyTextChar"/>
-        </w:rPr>
-        <w:t xml:space="preserve"> embedded system programming</w:t>
-      </w:r>
-    </w:p>
-    <w:p>
-      <w:pPr>
-        <w:pStyle w:val="CVOrganization"/>
-        <w:numPr>
-          <w:ilvl w:val="0"/>
-          <w:numId w:val="37"/>
-        </w:numPr>
-        <w:rPr>
-          <w:rStyle w:val="CVBodyTextChar"/>
-        </w:rPr>
-      </w:pPr>
-      <w:r>
-        <w:rPr>
-          <w:b/>
-        </w:rPr>
-        <w:t>Machining:</w:t>
-      </w:r>
-      <w:r>
-        <w:t xml:space="preserve"> </w:t>
-      </w:r>
-      <w:r>
-        <w:rPr>
-          <w:rStyle w:val="CVBodyTextChar"/>
-        </w:rPr>
-        <w:t xml:space="preserve">CNC mill, lathe, band-saw, drill-press, </w:t>
-      </w:r>
-      <w:r>
-        <w:rPr>
-          <w:rStyle w:val="CVBodyTextChar"/>
-        </w:rPr>
-        <w:t>various hand tools</w:t>
-      </w:r>
-    </w:p>
-    <w:p>
-      <w:pPr>
-        <w:pStyle w:val="CVOrganization"/>
-      </w:pPr>
-    </w:p>
-    <w:p>
-      <w:pPr>
-        <w:pStyle w:val="CVSectionTitle"/>
-      </w:pPr>
-      <w:r>
-        <w:t>Coaching and Teaching Experience</w:t>
-      </w:r>
-    </w:p>
-    <w:p>
-      <w:pPr>
-        <w:pStyle w:val="CVDate"/>
-      </w:pPr>
-      <w:proofErr w:type="spellStart"/>
-      <w:proofErr w:type="gramStart"/>
-      <w:r>
-        <w:rPr>
-          <w:rStyle w:val="CVOrganizationChar"/>
-        </w:rPr>
-        <w:t>iD</w:t>
-      </w:r>
-      <w:proofErr w:type="spellEnd"/>
-      <w:proofErr w:type="gramEnd"/>
-      <w:r>
-        <w:rPr>
-          <w:rStyle w:val="CVOrganizationChar"/>
-        </w:rPr>
-        <w:t xml:space="preserve"> Tech Camps</w:t>
-      </w:r>
-      <w:r>
-        <w:t xml:space="preserve"> </w:t>
-      </w:r>
-      <w:r>
-        <w:tab/>
-      </w:r>
-      <w:r>
-        <w:rPr>
-          <w:b w:val="0"/>
-        </w:rPr>
-        <w:t>Summer 2012</w:t>
-      </w:r>
-    </w:p>
-    <w:p>
-      <w:pPr>
-        <w:pStyle w:val="CVPosition"/>
-        <w:spacing w:after="120"/>
-        <w:rPr>
-          <w:rStyle w:val="CVOrganizationChar"/>
-          <w:b/>
-        </w:rPr>
-      </w:pPr>
-      <w:r>
-        <w:rPr>
-          <w:b/>
-        </w:rPr>
-        <w:t>Summer Camp Instructor:</w:t>
-      </w:r>
-      <w:r>
-        <w:rPr>
-          <w:rStyle w:val="CVOrganizationChar"/>
-          <w:b/>
-        </w:rPr>
-        <w:t xml:space="preserve"> </w:t>
-      </w:r>
-      <w:r>
-        <w:rPr>
-          <w:b/>
-        </w:rPr>
-        <w:t>Programming in Java and Adventures in Robotics</w:t>
-      </w:r>
-      <w:r>
-        <w:rPr>
-          <w:b/>
-        </w:rPr>
-        <w:tab/>
-      </w:r>
-    </w:p>
-    <w:p>
-      <w:pPr>
-        <w:pStyle w:val="CVBodyText"/>
-      </w:pPr>
-      <w:r>
-        <w:rPr>
-          <w:rStyle w:val="CVOrganizationChar"/>
-          <w:b/>
-        </w:rPr>
-        <w:t>UW Bioengineering Department Circuitry Workshops</w:t>
-      </w:r>
-      <w:r>
-        <w:rPr>
-          <w:rStyle w:val="CVOrganizationChar"/>
-        </w:rPr>
-        <w:t xml:space="preserve"> </w:t>
-      </w:r>
-      <w:r>
-        <w:tab/>
-      </w:r>
-      <w:r>
-        <w:t>Winter 2012</w:t>
-      </w:r>
-    </w:p>
-    <w:p>
-      <w:pPr>
-        <w:pStyle w:val="CVPosition"/>
-        <w:spacing w:after="120"/>
-        <w:rPr>
-          <w:b/>
-          <w:szCs w:val="24"/>
-        </w:rPr>
-      </w:pPr>
-      <w:r>
-        <w:rPr>
-          <w:b/>
-        </w:rPr>
-        <w:t>Volunteer Instructor</w:t>
-      </w:r>
-      <w:r>
-        <w:rPr>
-          <w:b/>
-        </w:rPr>
-        <w:tab/>
-      </w:r>
-    </w:p>
-    <w:p>
-      <w:pPr>
-        <w:pStyle w:val="CVDate"/>
-      </w:pPr>
-      <w:r>
-        <w:rPr>
-          <w:rStyle w:val="CVOrganizationChar"/>
-        </w:rPr>
-        <w:t>UW Bioengineering Outreach Program</w:t>
-      </w:r>
-      <w:r>
-        <w:tab/>
-      </w:r>
-      <w:r>
-        <w:rPr>
-          <w:b w:val="0"/>
-        </w:rPr>
-        <w:t>12</w:t>
-      </w:r>
-      <w:r>
-        <w:rPr>
-          <w:b w:val="0"/>
-        </w:rPr>
-        <w:t>/2011 – 6/2012</w:t>
-      </w:r>
-    </w:p>
-    <w:p>
-      <w:pPr>
-        <w:pStyle w:val="CVPosition"/>
-        <w:spacing w:after="120"/>
-        <w:rPr>
-          <w:b/>
-        </w:rPr>
-      </w:pPr>
-      <w:r>
-        <w:rPr>
-          <w:b/>
-        </w:rPr>
-        <w:t>Ultrasound Education Module Co-Developer and Instructor</w:t>
-      </w:r>
-      <w:r>
-        <w:rPr>
-          <w:b/>
-        </w:rPr>
-        <w:tab/>
-      </w:r>
-      <w:r>
-        <w:rPr>
-          <w:b/>
-        </w:rPr>
-        <w:tab/>
-      </w:r>
-    </w:p>
-    <w:p>
-      <w:pPr>
-        <w:tabs>
-          <w:tab w:val="right" w:pos="10800"/>
-        </w:tabs>
-        <w:ind w:left="720"/>
-      </w:pPr>
-      <w:r>
-        <w:rPr>
-          <w:rStyle w:val="CVOrganizationChar"/>
-          <w:rFonts w:ascii="Calibri" w:hAnsi="Calibri"/>
-          <w:b/>
-          <w:sz w:val="22"/>
-          <w:szCs w:val="22"/>
-        </w:rPr>
-        <w:t>United States Gymnastics Training Camps</w:t>
-      </w:r>
-      <w:r>
-        <w:t xml:space="preserve"> </w:t>
-      </w:r>
-      <w:r>
-        <w:tab/>
-      </w:r>
-      <w:r>
-        <w:rPr>
-          <w:rStyle w:val="CVDateChar"/>
-          <w:rFonts w:ascii="Calibri" w:hAnsi="Calibri"/>
-          <w:sz w:val="22"/>
-          <w:szCs w:val="22"/>
-        </w:rPr>
-        <w:t>Summers 2005</w:t>
-      </w:r>
-      <w:r>
-        <w:rPr>
-          <w:rStyle w:val="CVDateChar"/>
-          <w:rFonts w:ascii="Calibri" w:hAnsi="Calibri"/>
-          <w:sz w:val="22"/>
-          <w:szCs w:val="22"/>
-        </w:rPr>
-        <w:t xml:space="preserve"> – 2010</w:t>
-      </w:r>
-    </w:p>
-    <w:p>
-      <w:pPr>
-        <w:pStyle w:val="CVPosition"/>
-        <w:rPr>
-          <w:rStyle w:val="CVBodyTextChar"/>
-          <w:b/>
-        </w:rPr>
-      </w:pPr>
-      <w:r>
-        <w:rPr>
-          <w:rStyle w:val="CVBodyTextChar"/>
-          <w:b/>
-        </w:rPr>
-        <w:t>Counselor and</w:t>
-      </w:r>
-      <w:r>
-        <w:rPr>
-          <w:rStyle w:val="CVOrganizationChar"/>
-          <w:b/>
-        </w:rPr>
-        <w:t xml:space="preserve"> </w:t>
-      </w:r>
-      <w:r>
-        <w:rPr>
-          <w:rStyle w:val="CVBodyTextChar"/>
-          <w:b/>
-        </w:rPr>
-        <w:t>Coach</w:t>
-      </w:r>
-    </w:p>
-    <w:p>
-      <w:pPr>
-        <w:tabs>
-          <w:tab w:val="left" w:pos="1365"/>
-          <w:tab w:val="right" w:pos="10800"/>
-        </w:tabs>
-        <w:rPr>
-          <w:rFonts w:asciiTheme="minorHAnsi" w:hAnsiTheme="minorHAnsi" w:cs="Arial"/>
-          <w:sz w:val="24"/>
-          <w:szCs w:val="24"/>
-        </w:rPr>
-      </w:pPr>
-      <w:r>
-        <w:tab/>
-      </w:r>
-    </w:p>
-    <w:p>
-      <w:pPr>
-        <w:pStyle w:val="CVSectionTitle"/>
-      </w:pPr>
-      <w:r>
-        <w:t>Leadership Experience and Activities</w:t>
-      </w:r>
-    </w:p>
-    <w:p>
-      <w:pPr>
-        <w:pStyle w:val="CVBodyText"/>
-      </w:pPr>
-      <w:r>
-        <w:rPr>
-          <w:rStyle w:val="CVOrganizationChar"/>
-          <w:b/>
-        </w:rPr>
-        <w:t>Dana-Farber Cancer Institute, Brigham and Women’s Hospital</w:t>
-      </w:r>
-      <w:r>
-        <w:tab/>
-      </w:r>
-      <w:r>
-        <w:t>9/2012 – 4/2013</w:t>
-      </w:r>
-      <w:r>
-        <w:tab/>
-      </w:r>
-    </w:p>
-    <w:p>
-      <w:pPr>
-        <w:pStyle w:val="CVPosition"/>
-        <w:spacing w:after="120"/>
-        <w:rPr>
-          <w:b/>
-        </w:rPr>
-      </w:pPr>
-      <w:r>
-        <w:rPr>
-          <w:rStyle w:val="CVOrganizationChar"/>
-          <w:b/>
-        </w:rPr>
-        <w:t>Volunteer – Kraft Family Blood Donor Center</w:t>
-      </w:r>
-    </w:p>
-    <w:p>
-      <w:pPr>
-        <w:pStyle w:val="CVBodyText"/>
-      </w:pPr>
-      <w:r>
-        <w:rPr>
-          <w:rStyle w:val="CVOrganizationChar"/>
-          <w:b/>
-        </w:rPr>
-        <w:t>UW Biomedical Engineering Society</w:t>
-      </w:r>
-      <w:r>
-        <w:tab/>
-      </w:r>
-      <w:r>
-        <w:t>6/</w:t>
-      </w:r>
-      <w:r>
-        <w:t>20</w:t>
-      </w:r>
-      <w:r>
-        <w:t>11 – 6/</w:t>
-      </w:r>
-      <w:r>
-        <w:t>20</w:t>
-      </w:r>
-      <w:r>
-        <w:t>12</w:t>
-      </w:r>
-    </w:p>
-    <w:p>
-      <w:pPr>
-        <w:pStyle w:val="CVPosition"/>
-        <w:spacing w:after="120"/>
-        <w:rPr>
-          <w:b/>
-        </w:rPr>
-      </w:pPr>
-      <w:r>
-        <w:rPr>
-          <w:rStyle w:val="CVOrganizationChar"/>
-          <w:b/>
-        </w:rPr>
-        <w:t>Vice President and Webmaster</w:t>
-      </w:r>
-    </w:p>
-    <w:p>
-      <w:pPr>
-        <w:pStyle w:val="CVBodyText"/>
-      </w:pPr>
-      <w:r>
-        <w:rPr>
-          <w:rStyle w:val="CVOrganizationChar"/>
-          <w:b/>
-        </w:rPr>
-        <w:t>UW Honors Department</w:t>
-      </w:r>
-      <w:r>
-        <w:tab/>
-      </w:r>
-      <w:r>
-        <w:t>9/2008 – 9/2009</w:t>
-      </w:r>
-    </w:p>
-    <w:p>
-      <w:pPr>
-        <w:pStyle w:val="CVPosition"/>
-        <w:spacing w:after="120"/>
-      </w:pPr>
-      <w:r>
-        <w:rPr>
-          <w:rStyle w:val="CVOrganizationChar"/>
-          <w:b/>
-        </w:rPr>
-        <w:t>Peer Mento</w:t>
-      </w:r>
-      <w:r>
-        <w:rPr>
-          <w:rStyle w:val="CVOrganizationChar"/>
-          <w:b/>
-        </w:rPr>
-        <w:t>r</w:t>
-      </w:r>
-    </w:p>
-    <w:p>
-      <w:pPr>
-        <w:pStyle w:val="CVBodyText"/>
-      </w:pPr>
-      <w:r>
-        <w:rPr>
-          <w:b/>
-        </w:rPr>
-        <w:t>Washington Men’s Gymnastics Team</w:t>
-      </w:r>
-      <w:r>
-        <w:tab/>
-        <w:t>8/</w:t>
-      </w:r>
-      <w:r>
-        <w:t>20</w:t>
-      </w:r>
-      <w:r>
-        <w:t>08 – 10/</w:t>
-      </w:r>
-      <w:r>
-        <w:t>20</w:t>
-      </w:r>
-      <w:r>
-        <w:t>09</w:t>
-      </w:r>
-    </w:p>
-    <w:p>
-      <w:pPr>
-        <w:pStyle w:val="CVBodyText"/>
-        <w:rPr>
-          <w:b/>
-          <w:i/>
-          <w:sz w:val="24"/>
-          <w:szCs w:val="24"/>
-        </w:rPr>
-      </w:pPr>
-      <w:r>
-        <w:rPr>
-          <w:rStyle w:val="CVOrganizationChar"/>
-          <w:b/>
-          <w:i/>
-        </w:rPr>
-        <w:t>Team Member</w:t>
-      </w:r>
-      <w:r>
-        <w:rPr>
-          <w:b/>
-          <w:i/>
-          <w:sz w:val="24"/>
-          <w:szCs w:val="24"/>
-        </w:rPr>
-        <w:tab/>
-      </w:r>
-    </w:p>
-    <w:p>
-      <w:pPr>
-        <w:tabs>
-          <w:tab w:val="left" w:pos="1365"/>
-          <w:tab w:val="right" w:pos="10800"/>
-        </w:tabs>
-        <w:rPr>
-          <w:rFonts w:asciiTheme="minorHAnsi" w:hAnsiTheme="minorHAnsi" w:cs="Arial"/>
-          <w:sz w:val="24"/>
-          <w:szCs w:val="24"/>
-        </w:rPr>
-      </w:pPr>
-    </w:p>
-    <w:p>
-      <w:pPr>
-        <w:pStyle w:val="CVSectionTitle"/>
-      </w:pPr>
-      <w:r>
         <w:t xml:space="preserve">Selected </w:t>
       </w:r>
       <w:r>
-        <w:t>Awards</w:t>
-      </w:r>
-      <w:r>
-        <w:t xml:space="preserve"> and Honors</w:t>
+        <w:t>Awards and Honors</w:t>
       </w:r>
       <w:r>
         <w:tab/>
@@ -1904,7 +1372,15 @@
         </w:numPr>
       </w:pPr>
       <w:r>
-        <w:t>National Science Foundation Graduate Research Fellowship (5 year fellowship, 3 years funding)</w:t>
+        <w:t>National Science Foundation Graduate Research Fellowship (</w:t>
+      </w:r>
+      <w:proofErr w:type="gramStart"/>
+      <w:r>
+        <w:t>5 year</w:t>
+      </w:r>
+      <w:proofErr w:type="gramEnd"/>
+      <w:r>
+        <w:t xml:space="preserve"> fellowship, 3 years funding)</w:t>
       </w:r>
     </w:p>
     <w:p>
@@ -1928,7 +1404,7 @@
         </w:numPr>
       </w:pPr>
       <w:r>
-        <w:t>Annual Dean’s List</w:t>
+        <w:t>USA Gymnastics Men’s Program Scholarship</w:t>
       </w:r>
     </w:p>
     <w:p>
@@ -1940,44 +1416,794 @@
         </w:numPr>
       </w:pPr>
       <w:r>
-        <w:t>USA Gymnastics Men’s Program Scholarship</w:t>
+        <w:t>Friends of Gymnastics Scholarship</w:t>
       </w:r>
     </w:p>
     <w:p>
       <w:pPr>
         <w:pStyle w:val="CVBodyText"/>
+      </w:pPr>
+    </w:p>
+    <w:p>
+      <w:pPr>
+        <w:pStyle w:val="CVSectionTitle"/>
+      </w:pPr>
+      <w:r>
+        <w:t>Publications</w:t>
+      </w:r>
+    </w:p>
+    <w:p>
+      <w:pPr>
+        <w:pStyle w:val="ListParagraph"/>
         <w:numPr>
           <w:ilvl w:val="0"/>
-          <w:numId w:val="33"/>
+          <w:numId w:val="34"/>
         </w:numPr>
-      </w:pPr>
-      <w:r>
-        <w:t>Friends of Gymnastics Scholarship</w:t>
-      </w:r>
-    </w:p>
-    <w:p>
-      <w:pPr>
-        <w:pStyle w:val="CVBodyText"/>
-        <w:ind w:left="1440"/>
-      </w:pPr>
-    </w:p>
-    <w:p>
-      <w:pPr>
-        <w:pStyle w:val="CVSectionTitle"/>
-      </w:pPr>
-    </w:p>
-    <w:p>
-      <w:pPr>
-        <w:pStyle w:val="CVSectionTitle"/>
-      </w:pPr>
-    </w:p>
-    <w:p>
-      <w:pPr>
-        <w:pStyle w:val="CVSectionTitle"/>
-      </w:pPr>
-      <w:r>
-        <w:lastRenderedPageBreak/>
-        <w:t>Publications</w:t>
+        <w:jc w:val="both"/>
+        <w:rPr>
+          <w:rFonts w:asciiTheme="minorHAnsi" w:hAnsiTheme="minorHAnsi" w:cs="Arial"/>
+          <w:color w:val="000000"/>
+          <w:sz w:val="22"/>
+          <w:szCs w:val="22"/>
+        </w:rPr>
+      </w:pPr>
+      <w:proofErr w:type="spellStart"/>
+      <w:r>
+        <w:rPr>
+          <w:rFonts w:ascii="Arial" w:eastAsia="Arial,Arial,Times New Roman" w:hAnsi="Arial" w:cs="Arial"/>
+          <w:sz w:val="22"/>
+          <w:szCs w:val="22"/>
+        </w:rPr>
+        <w:t>Xiaojie</w:t>
+      </w:r>
+      <w:proofErr w:type="spellEnd"/>
+      <w:r>
+        <w:rPr>
+          <w:rFonts w:ascii="Arial" w:eastAsia="Arial,Arial,Times New Roman" w:hAnsi="Arial" w:cs="Arial"/>
+          <w:sz w:val="22"/>
+          <w:szCs w:val="22"/>
+        </w:rPr>
+        <w:t xml:space="preserve"> </w:t>
+      </w:r>
+      <w:proofErr w:type="spellStart"/>
+      <w:r>
+        <w:rPr>
+          <w:rFonts w:ascii="Arial" w:eastAsia="Arial,Arial,Times New Roman" w:hAnsi="Arial" w:cs="Arial"/>
+          <w:sz w:val="22"/>
+          <w:szCs w:val="22"/>
+        </w:rPr>
+        <w:t>Qiu</w:t>
+      </w:r>
+      <w:proofErr w:type="spellEnd"/>
+      <w:r>
+        <w:rPr>
+          <w:rFonts w:ascii="Arial" w:eastAsia="Arial,Arial,Times New Roman" w:hAnsi="Arial" w:cs="Arial"/>
+          <w:sz w:val="22"/>
+          <w:szCs w:val="22"/>
+        </w:rPr>
+        <w:t xml:space="preserve">, </w:t>
+      </w:r>
+      <w:r>
+        <w:rPr>
+          <w:rFonts w:ascii="Arial" w:eastAsia="Arial,Arial,Times New Roman" w:hAnsi="Arial" w:cs="Arial"/>
+          <w:b/>
+          <w:sz w:val="22"/>
+          <w:szCs w:val="22"/>
+        </w:rPr>
+        <w:t>Andrew Hill</w:t>
+      </w:r>
+      <w:r>
+        <w:rPr>
+          <w:rFonts w:ascii="Arial" w:eastAsia="Arial,Arial,Times New Roman" w:hAnsi="Arial" w:cs="Arial"/>
+          <w:sz w:val="22"/>
+          <w:szCs w:val="22"/>
+        </w:rPr>
+        <w:t xml:space="preserve">, Jonathan Packer, </w:t>
+      </w:r>
+      <w:proofErr w:type="spellStart"/>
+      <w:r>
+        <w:rPr>
+          <w:rFonts w:ascii="Arial" w:eastAsia="Arial,Arial,Times New Roman" w:hAnsi="Arial" w:cs="Arial"/>
+          <w:sz w:val="22"/>
+          <w:szCs w:val="22"/>
+        </w:rPr>
+        <w:t>Dejun</w:t>
+      </w:r>
+      <w:proofErr w:type="spellEnd"/>
+      <w:r>
+        <w:rPr>
+          <w:rFonts w:ascii="Arial" w:eastAsia="Arial,Arial,Times New Roman" w:hAnsi="Arial" w:cs="Arial"/>
+          <w:sz w:val="22"/>
+          <w:szCs w:val="22"/>
+        </w:rPr>
+        <w:t xml:space="preserve"> Lin, </w:t>
+      </w:r>
+      <w:proofErr w:type="spellStart"/>
+      <w:r>
+        <w:rPr>
+          <w:rFonts w:ascii="Arial" w:eastAsia="Arial,Arial,Times New Roman" w:hAnsi="Arial" w:cs="Arial"/>
+          <w:sz w:val="22"/>
+          <w:szCs w:val="22"/>
+        </w:rPr>
+        <w:t>Yian</w:t>
+      </w:r>
+      <w:proofErr w:type="spellEnd"/>
+      <w:r>
+        <w:rPr>
+          <w:rFonts w:ascii="Arial" w:eastAsia="Arial,Arial,Times New Roman" w:hAnsi="Arial" w:cs="Arial"/>
+          <w:sz w:val="22"/>
+          <w:szCs w:val="22"/>
+        </w:rPr>
+        <w:t xml:space="preserve"> Ma, Cole </w:t>
+      </w:r>
+      <w:proofErr w:type="spellStart"/>
+      <w:r>
+        <w:rPr>
+          <w:rFonts w:ascii="Arial" w:eastAsia="Arial,Arial,Times New Roman" w:hAnsi="Arial" w:cs="Arial"/>
+          <w:sz w:val="22"/>
+          <w:szCs w:val="22"/>
+        </w:rPr>
+        <w:t>Trapnell</w:t>
+      </w:r>
+      <w:proofErr w:type="spellEnd"/>
+      <w:r>
+        <w:rPr>
+          <w:rFonts w:asciiTheme="minorHAnsi" w:hAnsiTheme="minorHAnsi" w:cs="Arial"/>
+          <w:color w:val="000000"/>
+          <w:sz w:val="22"/>
+          <w:szCs w:val="22"/>
+        </w:rPr>
+        <w:t>.</w:t>
+      </w:r>
+      <w:r>
+        <w:rPr>
+          <w:rFonts w:asciiTheme="minorHAnsi" w:hAnsiTheme="minorHAnsi" w:cs="Arial"/>
+          <w:color w:val="000000"/>
+          <w:sz w:val="22"/>
+          <w:szCs w:val="22"/>
+        </w:rPr>
+        <w:t xml:space="preserve"> </w:t>
+      </w:r>
+      <w:r>
+        <w:rPr>
+          <w:rFonts w:ascii="Arial" w:hAnsi="Arial" w:cs="Arial"/>
+        </w:rPr>
+        <w:t>Single-cell mRNA quantification and differential analysis with Census</w:t>
+      </w:r>
+      <w:r>
+        <w:rPr>
+          <w:rFonts w:ascii="Arial" w:hAnsi="Arial" w:cs="Arial"/>
+        </w:rPr>
+        <w:t>.</w:t>
+      </w:r>
+      <w:r>
+        <w:rPr>
+          <w:rFonts w:asciiTheme="minorHAnsi" w:hAnsiTheme="minorHAnsi" w:cs="Arial"/>
+          <w:color w:val="000000"/>
+          <w:sz w:val="22"/>
+          <w:szCs w:val="22"/>
+        </w:rPr>
+        <w:t xml:space="preserve"> </w:t>
+      </w:r>
+      <w:r>
+        <w:rPr>
+          <w:rFonts w:asciiTheme="minorHAnsi" w:hAnsiTheme="minorHAnsi" w:cs="Arial"/>
+          <w:b/>
+          <w:color w:val="000000"/>
+          <w:sz w:val="22"/>
+          <w:szCs w:val="22"/>
+        </w:rPr>
+        <w:t>In Press, Nature Methods.</w:t>
+      </w:r>
+    </w:p>
+    <w:p>
+      <w:pPr>
+        <w:pStyle w:val="ListParagraph"/>
+        <w:numPr>
+          <w:ilvl w:val="0"/>
+          <w:numId w:val="34"/>
+        </w:numPr>
+        <w:jc w:val="both"/>
+        <w:rPr>
+          <w:rFonts w:asciiTheme="minorHAnsi" w:hAnsiTheme="minorHAnsi" w:cs="Arial"/>
+          <w:color w:val="000000"/>
+          <w:sz w:val="22"/>
+          <w:szCs w:val="22"/>
+        </w:rPr>
+      </w:pPr>
+      <w:proofErr w:type="spellStart"/>
+      <w:r>
+        <w:rPr>
+          <w:rFonts w:ascii="Calibri" w:hAnsi="Calibri"/>
+          <w:sz w:val="22"/>
+          <w:szCs w:val="22"/>
+        </w:rPr>
+        <w:t>Exome</w:t>
+      </w:r>
+      <w:proofErr w:type="spellEnd"/>
+      <w:r>
+        <w:rPr>
+          <w:rFonts w:ascii="Calibri" w:hAnsi="Calibri"/>
+          <w:sz w:val="22"/>
+          <w:szCs w:val="22"/>
+        </w:rPr>
+        <w:t xml:space="preserve"> Aggregation Consortium, </w:t>
+      </w:r>
+      <w:proofErr w:type="spellStart"/>
+      <w:r>
+        <w:rPr>
+          <w:rFonts w:ascii="Calibri" w:hAnsi="Calibri"/>
+          <w:sz w:val="22"/>
+          <w:szCs w:val="22"/>
+        </w:rPr>
+        <w:t>Monkol</w:t>
+      </w:r>
+      <w:proofErr w:type="spellEnd"/>
+      <w:r>
+        <w:rPr>
+          <w:rFonts w:ascii="Calibri" w:hAnsi="Calibri"/>
+          <w:sz w:val="22"/>
+          <w:szCs w:val="22"/>
+        </w:rPr>
+        <w:t xml:space="preserve"> </w:t>
+      </w:r>
+      <w:proofErr w:type="spellStart"/>
+      <w:r>
+        <w:rPr>
+          <w:rFonts w:ascii="Calibri" w:hAnsi="Calibri"/>
+          <w:sz w:val="22"/>
+          <w:szCs w:val="22"/>
+        </w:rPr>
+        <w:t>Lek</w:t>
+      </w:r>
+      <w:proofErr w:type="spellEnd"/>
+      <w:r>
+        <w:rPr>
+          <w:rFonts w:ascii="Calibri" w:hAnsi="Calibri"/>
+          <w:sz w:val="22"/>
+          <w:szCs w:val="22"/>
+        </w:rPr>
+        <w:t xml:space="preserve">, Konrad J </w:t>
+      </w:r>
+      <w:proofErr w:type="spellStart"/>
+      <w:r>
+        <w:rPr>
+          <w:rFonts w:ascii="Calibri" w:hAnsi="Calibri"/>
+          <w:sz w:val="22"/>
+          <w:szCs w:val="22"/>
+        </w:rPr>
+        <w:t>Karczewski</w:t>
+      </w:r>
+      <w:proofErr w:type="spellEnd"/>
+      <w:r>
+        <w:rPr>
+          <w:rFonts w:ascii="Calibri" w:hAnsi="Calibri"/>
+          <w:sz w:val="22"/>
+          <w:szCs w:val="22"/>
+        </w:rPr>
+        <w:t xml:space="preserve">*, Eric V </w:t>
+      </w:r>
+      <w:proofErr w:type="spellStart"/>
+      <w:r>
+        <w:rPr>
+          <w:rFonts w:ascii="Calibri" w:hAnsi="Calibri"/>
+          <w:sz w:val="22"/>
+          <w:szCs w:val="22"/>
+        </w:rPr>
+        <w:t>Minikel</w:t>
+      </w:r>
+      <w:proofErr w:type="spellEnd"/>
+      <w:r>
+        <w:rPr>
+          <w:rFonts w:ascii="Calibri" w:hAnsi="Calibri"/>
+          <w:sz w:val="22"/>
+          <w:szCs w:val="22"/>
+        </w:rPr>
+        <w:t xml:space="preserve">*, Kaitlin E </w:t>
+      </w:r>
+      <w:proofErr w:type="spellStart"/>
+      <w:r>
+        <w:rPr>
+          <w:rFonts w:ascii="Calibri" w:hAnsi="Calibri"/>
+          <w:sz w:val="22"/>
+          <w:szCs w:val="22"/>
+        </w:rPr>
+        <w:t>Samocha</w:t>
+      </w:r>
+      <w:proofErr w:type="spellEnd"/>
+      <w:r>
+        <w:rPr>
+          <w:rFonts w:ascii="Calibri" w:hAnsi="Calibri"/>
+          <w:sz w:val="22"/>
+          <w:szCs w:val="22"/>
+        </w:rPr>
+        <w:t xml:space="preserve">*, Eric Banks, Timothy Fennell, Anne H O'Donnell Luria, James S Ware, </w:t>
+      </w:r>
+      <w:r>
+        <w:rPr>
+          <w:rFonts w:ascii="Calibri" w:hAnsi="Calibri"/>
+          <w:b/>
+          <w:sz w:val="22"/>
+          <w:szCs w:val="22"/>
+        </w:rPr>
+        <w:t>Andrew J Hill</w:t>
+      </w:r>
+      <w:r>
+        <w:rPr>
+          <w:rFonts w:ascii="Calibri" w:hAnsi="Calibri"/>
+          <w:sz w:val="22"/>
+          <w:szCs w:val="22"/>
+        </w:rPr>
+        <w:t xml:space="preserve">, Beryl B Cummings, </w:t>
+      </w:r>
+      <w:proofErr w:type="spellStart"/>
+      <w:r>
+        <w:rPr>
+          <w:rFonts w:ascii="Calibri" w:hAnsi="Calibri"/>
+          <w:sz w:val="22"/>
+          <w:szCs w:val="22"/>
+        </w:rPr>
+        <w:t>Taru</w:t>
+      </w:r>
+      <w:proofErr w:type="spellEnd"/>
+      <w:r>
+        <w:rPr>
+          <w:rFonts w:ascii="Calibri" w:hAnsi="Calibri"/>
+          <w:sz w:val="22"/>
+          <w:szCs w:val="22"/>
+        </w:rPr>
+        <w:t xml:space="preserve"> </w:t>
+      </w:r>
+      <w:proofErr w:type="spellStart"/>
+      <w:r>
+        <w:rPr>
+          <w:rFonts w:ascii="Calibri" w:hAnsi="Calibri"/>
+          <w:sz w:val="22"/>
+          <w:szCs w:val="22"/>
+        </w:rPr>
+        <w:t>Tukiainen</w:t>
+      </w:r>
+      <w:proofErr w:type="spellEnd"/>
+      <w:r>
+        <w:rPr>
+          <w:rFonts w:ascii="Calibri" w:hAnsi="Calibri"/>
+          <w:sz w:val="22"/>
+          <w:szCs w:val="22"/>
+        </w:rPr>
+        <w:t xml:space="preserve">, Daniel P Birnbaum, Jack A </w:t>
+      </w:r>
+      <w:proofErr w:type="spellStart"/>
+      <w:r>
+        <w:rPr>
+          <w:rFonts w:ascii="Calibri" w:hAnsi="Calibri"/>
+          <w:sz w:val="22"/>
+          <w:szCs w:val="22"/>
+        </w:rPr>
+        <w:t>Kosmicki</w:t>
+      </w:r>
+      <w:proofErr w:type="spellEnd"/>
+      <w:r>
+        <w:rPr>
+          <w:rFonts w:ascii="Calibri" w:hAnsi="Calibri"/>
+          <w:sz w:val="22"/>
+          <w:szCs w:val="22"/>
+        </w:rPr>
+        <w:t xml:space="preserve">, Laramie Duncan, Karol Estrada, </w:t>
+      </w:r>
+      <w:proofErr w:type="spellStart"/>
+      <w:r>
+        <w:rPr>
+          <w:rFonts w:ascii="Calibri" w:hAnsi="Calibri"/>
+          <w:sz w:val="22"/>
+          <w:szCs w:val="22"/>
+        </w:rPr>
+        <w:t>Fengmei</w:t>
+      </w:r>
+      <w:proofErr w:type="spellEnd"/>
+      <w:r>
+        <w:rPr>
+          <w:rFonts w:ascii="Calibri" w:hAnsi="Calibri"/>
+          <w:sz w:val="22"/>
+          <w:szCs w:val="22"/>
+        </w:rPr>
+        <w:t xml:space="preserve"> Zhao, James </w:t>
+      </w:r>
+      <w:proofErr w:type="spellStart"/>
+      <w:r>
+        <w:rPr>
+          <w:rFonts w:ascii="Calibri" w:hAnsi="Calibri"/>
+          <w:sz w:val="22"/>
+          <w:szCs w:val="22"/>
+        </w:rPr>
+        <w:t>Zou</w:t>
+      </w:r>
+      <w:proofErr w:type="spellEnd"/>
+      <w:r>
+        <w:rPr>
+          <w:rFonts w:ascii="Calibri" w:hAnsi="Calibri"/>
+          <w:sz w:val="22"/>
+          <w:szCs w:val="22"/>
+        </w:rPr>
+        <w:t xml:space="preserve">, </w:t>
+      </w:r>
+      <w:r>
+        <w:rPr>
+          <w:rFonts w:ascii="Calibri" w:hAnsi="Calibri"/>
+          <w:b/>
+          <w:i/>
+          <w:sz w:val="22"/>
+          <w:szCs w:val="22"/>
+        </w:rPr>
+        <w:t>[54 additional authors]</w:t>
+      </w:r>
+      <w:r>
+        <w:rPr>
+          <w:rFonts w:ascii="Calibri" w:hAnsi="Calibri"/>
+          <w:b/>
+          <w:sz w:val="22"/>
+          <w:szCs w:val="22"/>
+        </w:rPr>
+        <w:t xml:space="preserve">, </w:t>
+      </w:r>
+      <w:r>
+        <w:rPr>
+          <w:rFonts w:ascii="Calibri" w:hAnsi="Calibri"/>
+          <w:sz w:val="22"/>
+          <w:szCs w:val="22"/>
+        </w:rPr>
+        <w:t xml:space="preserve">Mark J Daly, Daniel G MacArthur. </w:t>
+      </w:r>
+      <w:r>
+        <w:rPr>
+          <w:rFonts w:ascii="Calibri" w:hAnsi="Calibri"/>
+          <w:bCs/>
+          <w:color w:val="000000"/>
+          <w:sz w:val="22"/>
+          <w:szCs w:val="22"/>
+        </w:rPr>
+        <w:t>Combined analysis of protein-coding genetic variation in 60,706 humans.</w:t>
+      </w:r>
+      <w:r>
+        <w:rPr>
+          <w:rFonts w:ascii="Calibri" w:hAnsi="Calibri"/>
+          <w:b/>
+          <w:bCs/>
+          <w:color w:val="000000"/>
+          <w:sz w:val="22"/>
+          <w:szCs w:val="22"/>
+        </w:rPr>
+        <w:t xml:space="preserve"> </w:t>
+      </w:r>
+      <w:r>
+        <w:rPr>
+          <w:rFonts w:ascii="Calibri" w:hAnsi="Calibri"/>
+          <w:b/>
+          <w:bCs/>
+          <w:color w:val="000000"/>
+          <w:sz w:val="22"/>
+          <w:szCs w:val="22"/>
+        </w:rPr>
+        <w:t>August 2016</w:t>
+      </w:r>
+      <w:r>
+        <w:rPr>
+          <w:rFonts w:ascii="Calibri" w:hAnsi="Calibri"/>
+          <w:bCs/>
+          <w:color w:val="000000"/>
+          <w:sz w:val="22"/>
+          <w:szCs w:val="22"/>
+        </w:rPr>
+        <w:t xml:space="preserve">. </w:t>
+      </w:r>
+      <w:r>
+        <w:rPr>
+          <w:rFonts w:ascii="Arial" w:hAnsi="Arial" w:cs="Arial"/>
+          <w:b/>
+          <w:iCs/>
+          <w:color w:val="333333"/>
+          <w:sz w:val="22"/>
+          <w:szCs w:val="22"/>
+        </w:rPr>
+        <w:t>Nature</w:t>
+      </w:r>
+      <w:r>
+        <w:rPr>
+          <w:rFonts w:ascii="Arial" w:hAnsi="Arial" w:cs="Arial"/>
+          <w:i/>
+          <w:iCs/>
+          <w:color w:val="333333"/>
+          <w:sz w:val="22"/>
+          <w:szCs w:val="22"/>
+        </w:rPr>
+        <w:t xml:space="preserve"> </w:t>
+      </w:r>
+      <w:r>
+        <w:rPr>
+          <w:rFonts w:ascii="Arial" w:hAnsi="Arial" w:cs="Arial"/>
+          <w:bCs/>
+          <w:color w:val="333333"/>
+          <w:sz w:val="22"/>
+          <w:szCs w:val="22"/>
+        </w:rPr>
+        <w:t>536</w:t>
+      </w:r>
+      <w:r>
+        <w:rPr>
+          <w:rFonts w:ascii="Arial" w:hAnsi="Arial" w:cs="Arial"/>
+          <w:color w:val="333333"/>
+          <w:sz w:val="22"/>
+          <w:szCs w:val="22"/>
+        </w:rPr>
+        <w:t>,285–291.</w:t>
+      </w:r>
+    </w:p>
+    <w:p>
+      <w:pPr>
+        <w:pStyle w:val="ListParagraph"/>
+        <w:numPr>
+          <w:ilvl w:val="0"/>
+          <w:numId w:val="34"/>
+        </w:numPr>
+        <w:rPr>
+          <w:rFonts w:asciiTheme="minorHAnsi" w:hAnsiTheme="minorHAnsi" w:cs="Arial"/>
+          <w:color w:val="000000"/>
+          <w:sz w:val="22"/>
+          <w:szCs w:val="22"/>
+        </w:rPr>
+      </w:pPr>
+      <w:r>
+        <w:rPr>
+          <w:rFonts w:ascii="Calibri" w:hAnsi="Calibri"/>
+          <w:sz w:val="22"/>
+          <w:szCs w:val="22"/>
+        </w:rPr>
+        <w:t xml:space="preserve">Matthew </w:t>
+      </w:r>
+      <w:r>
+        <w:rPr>
+          <w:rFonts w:ascii="Calibri" w:hAnsi="Calibri"/>
+          <w:sz w:val="22"/>
+          <w:szCs w:val="22"/>
+        </w:rPr>
+        <w:t xml:space="preserve">W </w:t>
+      </w:r>
+      <w:r>
+        <w:rPr>
+          <w:rFonts w:ascii="Calibri" w:hAnsi="Calibri"/>
+          <w:sz w:val="22"/>
+          <w:szCs w:val="22"/>
+        </w:rPr>
+        <w:t>Snyder</w:t>
+      </w:r>
+      <w:r>
+        <w:rPr>
+          <w:rFonts w:ascii="Calibri" w:hAnsi="Calibri"/>
+          <w:sz w:val="22"/>
+          <w:szCs w:val="22"/>
+        </w:rPr>
+        <w:t>*</w:t>
+      </w:r>
+      <w:r>
+        <w:rPr>
+          <w:rFonts w:ascii="Calibri" w:hAnsi="Calibri"/>
+          <w:sz w:val="22"/>
+          <w:szCs w:val="22"/>
+        </w:rPr>
+        <w:t xml:space="preserve">, Martin </w:t>
+      </w:r>
+      <w:proofErr w:type="spellStart"/>
+      <w:r>
+        <w:rPr>
+          <w:rFonts w:ascii="Calibri" w:hAnsi="Calibri"/>
+          <w:sz w:val="22"/>
+          <w:szCs w:val="22"/>
+        </w:rPr>
+        <w:t>Kircher</w:t>
+      </w:r>
+      <w:proofErr w:type="spellEnd"/>
+      <w:r>
+        <w:rPr>
+          <w:rFonts w:ascii="Calibri" w:hAnsi="Calibri"/>
+          <w:sz w:val="22"/>
+          <w:szCs w:val="22"/>
+        </w:rPr>
+        <w:t>*</w:t>
+      </w:r>
+      <w:r>
+        <w:rPr>
+          <w:rFonts w:ascii="Calibri" w:hAnsi="Calibri"/>
+          <w:sz w:val="22"/>
+          <w:szCs w:val="22"/>
+        </w:rPr>
+        <w:t xml:space="preserve">, </w:t>
+      </w:r>
+      <w:r>
+        <w:rPr>
+          <w:rFonts w:ascii="Calibri" w:hAnsi="Calibri"/>
+          <w:b/>
+          <w:sz w:val="22"/>
+          <w:szCs w:val="22"/>
+        </w:rPr>
+        <w:t xml:space="preserve">Andrew </w:t>
+      </w:r>
+      <w:r>
+        <w:rPr>
+          <w:rFonts w:ascii="Calibri" w:hAnsi="Calibri"/>
+          <w:b/>
+          <w:sz w:val="22"/>
+          <w:szCs w:val="22"/>
+        </w:rPr>
+        <w:t xml:space="preserve">J </w:t>
+      </w:r>
+      <w:r>
+        <w:rPr>
+          <w:rFonts w:ascii="Calibri" w:hAnsi="Calibri"/>
+          <w:b/>
+          <w:sz w:val="22"/>
+          <w:szCs w:val="22"/>
+        </w:rPr>
+        <w:t>Hill</w:t>
+      </w:r>
+      <w:r>
+        <w:rPr>
+          <w:rFonts w:ascii="Calibri" w:hAnsi="Calibri"/>
+          <w:sz w:val="22"/>
+          <w:szCs w:val="22"/>
+        </w:rPr>
+        <w:t xml:space="preserve">, </w:t>
+      </w:r>
+      <w:proofErr w:type="spellStart"/>
+      <w:r>
+        <w:rPr>
+          <w:rFonts w:ascii="Calibri" w:hAnsi="Calibri"/>
+          <w:sz w:val="22"/>
+          <w:szCs w:val="22"/>
+        </w:rPr>
+        <w:t>Riza</w:t>
+      </w:r>
+      <w:proofErr w:type="spellEnd"/>
+      <w:r>
+        <w:rPr>
+          <w:rFonts w:ascii="Calibri" w:hAnsi="Calibri"/>
+          <w:sz w:val="22"/>
+          <w:szCs w:val="22"/>
+        </w:rPr>
+        <w:t xml:space="preserve"> </w:t>
+      </w:r>
+      <w:proofErr w:type="spellStart"/>
+      <w:r>
+        <w:rPr>
+          <w:rFonts w:ascii="Calibri" w:hAnsi="Calibri"/>
+          <w:sz w:val="22"/>
+          <w:szCs w:val="22"/>
+        </w:rPr>
+        <w:t>Daza</w:t>
+      </w:r>
+      <w:proofErr w:type="spellEnd"/>
+      <w:r>
+        <w:rPr>
+          <w:rFonts w:ascii="Calibri" w:hAnsi="Calibri"/>
+          <w:sz w:val="22"/>
+          <w:szCs w:val="22"/>
+        </w:rPr>
+        <w:t xml:space="preserve">, and Jay </w:t>
+      </w:r>
+      <w:proofErr w:type="spellStart"/>
+      <w:r>
+        <w:rPr>
+          <w:rFonts w:ascii="Calibri" w:hAnsi="Calibri"/>
+          <w:sz w:val="22"/>
+          <w:szCs w:val="22"/>
+        </w:rPr>
+        <w:t>Shendure</w:t>
+      </w:r>
+      <w:proofErr w:type="spellEnd"/>
+      <w:r>
+        <w:rPr>
+          <w:rFonts w:ascii="Calibri" w:hAnsi="Calibri"/>
+          <w:sz w:val="22"/>
+          <w:szCs w:val="22"/>
+        </w:rPr>
+        <w:t xml:space="preserve">. </w:t>
+      </w:r>
+      <w:r>
+        <w:rPr>
+          <w:rFonts w:ascii="Calibri" w:eastAsiaTheme="minorHAnsi" w:hAnsi="Calibri" w:cs="Helvetica"/>
+          <w:sz w:val="22"/>
+          <w:szCs w:val="22"/>
+        </w:rPr>
+        <w:t xml:space="preserve">Cell-free DNA Comprises an </w:t>
+      </w:r>
+      <w:proofErr w:type="gramStart"/>
+      <w:r>
+        <w:rPr>
+          <w:rFonts w:ascii="Calibri" w:eastAsiaTheme="minorHAnsi" w:hAnsi="Calibri" w:cs="Helvetica"/>
+          <w:i/>
+          <w:sz w:val="22"/>
+          <w:szCs w:val="22"/>
+        </w:rPr>
+        <w:t>In</w:t>
+      </w:r>
+      <w:proofErr w:type="gramEnd"/>
+      <w:r>
+        <w:rPr>
+          <w:rFonts w:ascii="Calibri" w:eastAsiaTheme="minorHAnsi" w:hAnsi="Calibri" w:cs="Helvetica"/>
+          <w:i/>
+          <w:sz w:val="22"/>
+          <w:szCs w:val="22"/>
+        </w:rPr>
+        <w:t xml:space="preserve"> </w:t>
+      </w:r>
+      <w:r>
+        <w:rPr>
+          <w:rFonts w:ascii="Calibri" w:eastAsiaTheme="minorHAnsi" w:hAnsi="Calibri" w:cs="Helvetica"/>
+          <w:i/>
+          <w:sz w:val="22"/>
+          <w:szCs w:val="22"/>
+        </w:rPr>
+        <w:t xml:space="preserve">Vivo </w:t>
+      </w:r>
+      <w:r>
+        <w:rPr>
+          <w:rFonts w:ascii="Calibri" w:eastAsiaTheme="minorHAnsi" w:hAnsi="Calibri" w:cs="Helvetica"/>
+          <w:sz w:val="22"/>
+          <w:szCs w:val="22"/>
+        </w:rPr>
+        <w:t xml:space="preserve">Nucleosome Footprint that Informs Its Tissues-Of-Origin. </w:t>
+      </w:r>
+      <w:r>
+        <w:rPr>
+          <w:rFonts w:ascii="Calibri" w:eastAsiaTheme="minorHAnsi" w:hAnsi="Calibri" w:cs="Helvetica"/>
+          <w:b/>
+          <w:sz w:val="22"/>
+          <w:szCs w:val="22"/>
+        </w:rPr>
+        <w:t>January 2016</w:t>
+      </w:r>
+      <w:r>
+        <w:rPr>
+          <w:rFonts w:ascii="Calibri" w:eastAsiaTheme="minorHAnsi" w:hAnsi="Calibri" w:cs="Helvetica"/>
+          <w:sz w:val="22"/>
+          <w:szCs w:val="22"/>
+        </w:rPr>
+        <w:t xml:space="preserve">. </w:t>
+      </w:r>
+      <w:r>
+        <w:rPr>
+          <w:rFonts w:ascii="Calibri" w:eastAsiaTheme="minorHAnsi" w:hAnsi="Calibri" w:cs="Helvetica"/>
+          <w:b/>
+          <w:i/>
+          <w:iCs/>
+          <w:sz w:val="22"/>
+          <w:szCs w:val="22"/>
+        </w:rPr>
+        <w:t>Cell</w:t>
+      </w:r>
+      <w:r>
+        <w:rPr>
+          <w:rFonts w:ascii="Calibri" w:eastAsiaTheme="minorHAnsi" w:hAnsi="Calibri" w:cs="Helvetica"/>
+          <w:sz w:val="22"/>
+          <w:szCs w:val="22"/>
+        </w:rPr>
+        <w:t xml:space="preserve">, </w:t>
+      </w:r>
+      <w:r>
+        <w:rPr>
+          <w:rFonts w:ascii="Calibri" w:eastAsiaTheme="minorHAnsi" w:hAnsi="Calibri" w:cs="Helvetica"/>
+          <w:i/>
+          <w:iCs/>
+          <w:sz w:val="22"/>
+          <w:szCs w:val="22"/>
+        </w:rPr>
+        <w:t>164</w:t>
+      </w:r>
+      <w:r>
+        <w:rPr>
+          <w:rFonts w:ascii="Calibri" w:eastAsiaTheme="minorHAnsi" w:hAnsi="Calibri" w:cs="Helvetica"/>
+          <w:sz w:val="22"/>
+          <w:szCs w:val="22"/>
+        </w:rPr>
+        <w:t>(1-2), 57–68.</w:t>
       </w:r>
     </w:p>
     <w:p>
@@ -2075,16 +2301,34 @@
       </w:r>
       <w:proofErr w:type="spellEnd"/>
       <w:r>
-        <w:t xml:space="preserve">. Bipartite structure of the inactive mouse X chromosome. </w:t>
-      </w:r>
-      <w:r>
-        <w:rPr>
-          <w:b/>
-        </w:rPr>
-        <w:t>Genome Biology 2015 Aug</w:t>
-      </w:r>
-      <w:r>
-        <w:t xml:space="preserve">, 16:152. </w:t>
+        <w:t>. Bipartite structure of the inactive mouse X chromosome.</w:t>
+      </w:r>
+      <w:r>
+        <w:t xml:space="preserve"> </w:t>
+      </w:r>
+      <w:r>
+        <w:rPr>
+          <w:b/>
+        </w:rPr>
+        <w:t>August 2015</w:t>
+      </w:r>
+      <w:r>
+        <w:t>.</w:t>
+      </w:r>
+      <w:r>
+        <w:t xml:space="preserve"> </w:t>
+      </w:r>
+      <w:r>
+        <w:rPr>
+          <w:b/>
+        </w:rPr>
+        <w:t>Genome Biology</w:t>
+      </w:r>
+      <w:r>
+        <w:t>,</w:t>
+      </w:r>
+      <w:r>
+        <w:t xml:space="preserve"> 16:152. </w:t>
       </w:r>
     </w:p>
     <w:p>
@@ -2097,7 +2341,7 @@
         <w:pStyle w:val="CVSectionTitle"/>
       </w:pPr>
       <w:r>
-        <w:t>Presentations</w:t>
+        <w:t>Invited Talks</w:t>
       </w:r>
     </w:p>
     <w:p>
@@ -2115,49 +2359,41 @@
         <w:t>Andrew Hill</w:t>
       </w:r>
       <w:r>
-        <w:t xml:space="preserve">, Beryl Cummings, </w:t>
+        <w:t xml:space="preserve">, Beryl Cummings, Konrad </w:t>
       </w:r>
       <w:proofErr w:type="spellStart"/>
       <w:r>
-        <w:t>Konrad</w:t>
+        <w:t>K</w:t>
+      </w:r>
+      <w:r>
+        <w:t>arczewski</w:t>
       </w:r>
       <w:proofErr w:type="spellEnd"/>
       <w:r>
+        <w:t xml:space="preserve">, </w:t>
+      </w:r>
+      <w:proofErr w:type="spellStart"/>
+      <w:r>
+        <w:t>Monkol</w:t>
+      </w:r>
+      <w:proofErr w:type="spellEnd"/>
+      <w:r>
         <w:t xml:space="preserve"> </w:t>
       </w:r>
       <w:proofErr w:type="spellStart"/>
       <w:r>
-        <w:t>K</w:t>
-      </w:r>
-      <w:r>
-        <w:t>arczewski</w:t>
+        <w:t>Lek</w:t>
       </w:r>
       <w:proofErr w:type="spellEnd"/>
       <w:r>
-        <w:t xml:space="preserve">, </w:t>
+        <w:t xml:space="preserve">, and Daniel MacArthur. “Phased annotation of protein-coding variants across 60,706 human </w:t>
       </w:r>
       <w:proofErr w:type="spellStart"/>
       <w:r>
-        <w:t>Monkol</w:t>
+        <w:t>exomes</w:t>
       </w:r>
       <w:proofErr w:type="spellEnd"/>
       <w:r>
-        <w:t xml:space="preserve"> </w:t>
-      </w:r>
-      <w:proofErr w:type="spellStart"/>
-      <w:r>
-        <w:t>Lek</w:t>
-      </w:r>
-      <w:proofErr w:type="spellEnd"/>
-      <w:r>
-        <w:t xml:space="preserve">, and Daniel MacArthur. “Phased annotation of protein-coding variants across 60,706 human </w:t>
-      </w:r>
-      <w:proofErr w:type="spellStart"/>
-      <w:r>
-        <w:t>exomes</w:t>
-      </w:r>
-      <w:proofErr w:type="spellEnd"/>
-      <w:r>
         <w:t>.” Presented at the 65</w:t>
       </w:r>
       <w:r>
@@ -2167,21 +2403,21 @@
         <w:t>th</w:t>
       </w:r>
       <w:r>
-        <w:t xml:space="preserve"> Annual Meeting of The American Society of Human Genetics, </w:t>
+        <w:t xml:space="preserve"> Annual Meeting of </w:t>
       </w:r>
       <w:proofErr w:type="gramStart"/>
       <w:r>
-        <w:rPr>
-          <w:b/>
-        </w:rPr>
-        <w:t>October,</w:t>
+        <w:t>The</w:t>
       </w:r>
       <w:proofErr w:type="gramEnd"/>
       <w:r>
-        <w:rPr>
-          <w:b/>
-        </w:rPr>
-        <w:t xml:space="preserve"> 2015</w:t>
+        <w:t xml:space="preserve"> American Society of Human Genetics, </w:t>
+      </w:r>
+      <w:r>
+        <w:rPr>
+          <w:b/>
+        </w:rPr>
+        <w:t>October, 2015</w:t>
       </w:r>
       <w:r>
         <w:t xml:space="preserve"> in Baltimore, MD. </w:t>
@@ -2236,27 +2472,17 @@
       <w:r>
         <w:t xml:space="preserve"> ordering of cells undergoing immune stimulation and </w:t>
       </w:r>
-      <w:proofErr w:type="spellStart"/>
-      <w:r>
-        <w:t>peturbations</w:t>
-      </w:r>
-      <w:proofErr w:type="spellEnd"/>
+      <w:r>
+        <w:t>perturbations</w:t>
+      </w:r>
       <w:r>
         <w:t xml:space="preserve"> to cell-cell signaling.” Genome Training Grant Symposium invited trainee speaker. </w:t>
       </w:r>
-      <w:proofErr w:type="gramStart"/>
-      <w:r>
-        <w:rPr>
-          <w:b/>
-        </w:rPr>
-        <w:t>July,</w:t>
-      </w:r>
-      <w:proofErr w:type="gramEnd"/>
-      <w:r>
-        <w:rPr>
-          <w:b/>
-        </w:rPr>
-        <w:t xml:space="preserve"> 2015</w:t>
+      <w:r>
+        <w:rPr>
+          <w:b/>
+        </w:rPr>
+        <w:t>July, 2015</w:t>
       </w:r>
       <w:r>
         <w:t>.</w:t>
@@ -2290,19 +2516,11 @@
       <w:r>
         <w:t xml:space="preserve">. Boston, MA. </w:t>
       </w:r>
-      <w:proofErr w:type="gramStart"/>
-      <w:r>
-        <w:rPr>
-          <w:b/>
-        </w:rPr>
-        <w:t>April,</w:t>
-      </w:r>
-      <w:proofErr w:type="gramEnd"/>
-      <w:r>
-        <w:rPr>
-          <w:b/>
-        </w:rPr>
-        <w:t xml:space="preserve"> 2013</w:t>
+      <w:r>
+        <w:rPr>
+          <w:b/>
+        </w:rPr>
+        <w:t>April, 2013</w:t>
       </w:r>
       <w:r>
         <w:t>.</w:t>
@@ -2355,37 +2573,965 @@
       <w:r>
         <w:t xml:space="preserve">Online Modeling of the </w:t>
       </w:r>
+      <w:proofErr w:type="gramStart"/>
       <w:r>
         <w:rPr>
           <w:i/>
         </w:rPr>
-        <w:t>In Vivo</w:t>
+        <w:t>In</w:t>
+      </w:r>
+      <w:proofErr w:type="gramEnd"/>
+      <w:r>
+        <w:rPr>
+          <w:i/>
+        </w:rPr>
+        <w:t xml:space="preserve"> Vivo</w:t>
       </w:r>
       <w:r>
         <w:t xml:space="preserve"> Mechanical Properties of Soft Tissue for Robotic Surgery</w:t>
       </w:r>
       <w:r>
+        <w:t xml:space="preserve">.” University of Washington Mary Gates Undergraduate Research Symposium. Seattle, WA. </w:t>
+      </w:r>
+      <w:r>
+        <w:rPr>
+          <w:b/>
+        </w:rPr>
+        <w:t>May 2012</w:t>
+      </w:r>
+      <w:r>
         <w:t>.</w:t>
       </w:r>
-      <w:r>
-        <w:t>” University of Washington Mary Gates</w:t>
-      </w:r>
-      <w:r>
-        <w:t xml:space="preserve"> Undergraduate Research Symposium. Seattle, WA. </w:t>
-      </w:r>
-      <w:r>
-        <w:rPr>
-          <w:b/>
-        </w:rPr>
-        <w:t>May 2012</w:t>
-      </w:r>
-      <w:r>
-        <w:t>.</w:t>
-      </w:r>
     </w:p>
     <w:p>
       <w:pPr>
         <w:pStyle w:val="CVBodyText"/>
+        <w:tabs>
+          <w:tab w:val="left" w:pos="1170"/>
+        </w:tabs>
+      </w:pPr>
+    </w:p>
+    <w:p>
+      <w:pPr>
+        <w:pStyle w:val="CVSectionTitle"/>
+      </w:pPr>
+      <w:r>
+        <w:t>Selected Coursework</w:t>
+      </w:r>
+    </w:p>
+    <w:p>
+      <w:pPr>
+        <w:pStyle w:val="CVBodyText"/>
+        <w:tabs>
+          <w:tab w:val="center" w:pos="5760"/>
+        </w:tabs>
+        <w:ind w:left="0"/>
+      </w:pPr>
+      <w:r>
+        <w:t>Data Visualization (CSE 512)</w:t>
+      </w:r>
+      <w:r>
+        <w:tab/>
+      </w:r>
+      <w:r>
+        <w:t>Applied Biostatistics I</w:t>
+      </w:r>
+      <w:r>
+        <w:t>/II</w:t>
+      </w:r>
+      <w:r>
+        <w:t xml:space="preserve"> (BIO</w:t>
+      </w:r>
+      <w:r>
+        <w:t>STAT 514/517</w:t>
+      </w:r>
+      <w:r>
+        <w:t>)</w:t>
+      </w:r>
+      <w:r>
+        <w:tab/>
+      </w:r>
+      <w:r>
+        <w:t>Linear algebra/Diff. Equations</w:t>
+      </w:r>
+    </w:p>
+    <w:p>
+      <w:pPr>
+        <w:pStyle w:val="CVBodyText"/>
+        <w:tabs>
+          <w:tab w:val="center" w:pos="5760"/>
+        </w:tabs>
+        <w:ind w:left="0"/>
+      </w:pPr>
+      <w:r>
+        <w:t>Embedded Microcomputer Systems</w:t>
+      </w:r>
+      <w:r>
+        <w:t xml:space="preserve"> (EE 472)</w:t>
+      </w:r>
+      <w:r>
+        <w:tab/>
+      </w:r>
+      <w:r>
+        <w:t xml:space="preserve">Digital Signal Processing </w:t>
+      </w:r>
+      <w:r>
+        <w:tab/>
+      </w:r>
+      <w:r>
+        <w:t>Computational Molecular Biology</w:t>
+      </w:r>
+    </w:p>
+    <w:p>
+      <w:pPr>
+        <w:pStyle w:val="CVBodyText"/>
+        <w:tabs>
+          <w:tab w:val="center" w:pos="5760"/>
+        </w:tabs>
+        <w:ind w:left="0"/>
+      </w:pPr>
+    </w:p>
+    <w:p>
+      <w:pPr>
+        <w:pStyle w:val="CVOrganization"/>
+        <w:spacing w:after="120"/>
+        <w:ind w:left="0"/>
+        <w:rPr>
+          <w:b/>
+          <w:sz w:val="32"/>
+          <w:szCs w:val="32"/>
+        </w:rPr>
+      </w:pPr>
+    </w:p>
+    <w:p>
+      <w:pPr>
+        <w:pStyle w:val="CVOrganization"/>
+        <w:spacing w:after="120"/>
+        <w:ind w:left="0"/>
+        <w:rPr>
+          <w:b/>
+          <w:sz w:val="32"/>
+          <w:szCs w:val="32"/>
+        </w:rPr>
+      </w:pPr>
+      <w:r>
+        <w:rPr>
+          <w:b/>
+          <w:sz w:val="32"/>
+          <w:szCs w:val="32"/>
+        </w:rPr>
+        <w:t>Independent Coursework</w:t>
+      </w:r>
+    </w:p>
+    <w:p>
+      <w:pPr>
+        <w:pStyle w:val="CVBodyText"/>
+        <w:numPr>
+          <w:ilvl w:val="0"/>
+          <w:numId w:val="36"/>
+        </w:numPr>
+      </w:pPr>
+      <w:r>
+        <w:lastRenderedPageBreak/>
+        <w:t>Machine Learning</w:t>
+      </w:r>
+      <w:r>
+        <w:tab/>
+      </w:r>
+      <w:proofErr w:type="spellStart"/>
+      <w:r>
+        <w:t>Coursera</w:t>
+      </w:r>
+      <w:proofErr w:type="spellEnd"/>
+      <w:r>
+        <w:t xml:space="preserve"> (Stanford)</w:t>
+      </w:r>
+    </w:p>
+    <w:p>
+      <w:pPr>
+        <w:pStyle w:val="CVBodyText"/>
+        <w:numPr>
+          <w:ilvl w:val="0"/>
+          <w:numId w:val="36"/>
+        </w:numPr>
+      </w:pPr>
+      <w:r>
+        <w:t>Algorithms Design and Analysis – Part 1</w:t>
+      </w:r>
+      <w:r>
+        <w:tab/>
+      </w:r>
+      <w:proofErr w:type="spellStart"/>
+      <w:r>
+        <w:t>Coursera</w:t>
+      </w:r>
+      <w:proofErr w:type="spellEnd"/>
+      <w:r>
+        <w:t xml:space="preserve"> (Stanford)</w:t>
+      </w:r>
+    </w:p>
+    <w:p>
+      <w:pPr>
+        <w:pStyle w:val="CVBodyText"/>
+        <w:numPr>
+          <w:ilvl w:val="0"/>
+          <w:numId w:val="36"/>
+        </w:numPr>
+      </w:pPr>
+      <w:r>
+        <w:t>Circuits and Electronics</w:t>
+      </w:r>
+      <w:r>
+        <w:tab/>
+        <w:t>MIT Open Courseware</w:t>
+      </w:r>
+    </w:p>
+    <w:p>
+      <w:pPr>
+        <w:pStyle w:val="CVBodyText"/>
+        <w:numPr>
+          <w:ilvl w:val="0"/>
+          <w:numId w:val="36"/>
+        </w:numPr>
+      </w:pPr>
+      <w:r>
+        <w:t>Manual Machining and Layout (Mill and Lathe)</w:t>
+      </w:r>
+      <w:r>
+        <w:tab/>
+        <w:t>Artisan’s Asylum</w:t>
+      </w:r>
+    </w:p>
+    <w:p>
+      <w:pPr>
+        <w:pStyle w:val="CVBodyText"/>
+      </w:pPr>
+    </w:p>
+    <w:p>
+      <w:pPr>
+        <w:pStyle w:val="CVSectionTitle"/>
+      </w:pPr>
+      <w:r>
+        <w:t>Skills</w:t>
+      </w:r>
+    </w:p>
+    <w:p>
+      <w:pPr>
+        <w:pStyle w:val="CVOrganization"/>
+        <w:numPr>
+          <w:ilvl w:val="0"/>
+          <w:numId w:val="37"/>
+        </w:numPr>
+      </w:pPr>
+      <w:r>
+        <w:rPr>
+          <w:b/>
+        </w:rPr>
+        <w:t>Computing:</w:t>
+      </w:r>
+      <w:r>
+        <w:t xml:space="preserve"> </w:t>
+      </w:r>
+      <w:r>
+        <w:rPr>
+          <w:rStyle w:val="CVBodyTextChar"/>
+        </w:rPr>
+        <w:t xml:space="preserve">Python, </w:t>
+      </w:r>
+      <w:r>
+        <w:rPr>
+          <w:rStyle w:val="CVBodyTextChar"/>
+        </w:rPr>
+        <w:t>R, b</w:t>
+      </w:r>
+      <w:r>
+        <w:rPr>
+          <w:rStyle w:val="CVBodyTextChar"/>
+        </w:rPr>
+        <w:t xml:space="preserve">ash, Java, </w:t>
+      </w:r>
+      <w:r>
+        <w:rPr>
+          <w:rStyle w:val="CVBodyTextChar"/>
+        </w:rPr>
+        <w:t xml:space="preserve">C#, </w:t>
+      </w:r>
+      <w:r>
+        <w:rPr>
+          <w:rStyle w:val="CVBodyTextChar"/>
+        </w:rPr>
+        <w:t>MATLAB</w:t>
+      </w:r>
+      <w:r>
+        <w:rPr>
+          <w:rStyle w:val="CVBodyTextChar"/>
+        </w:rPr>
+        <w:t xml:space="preserve">, </w:t>
+      </w:r>
+      <w:proofErr w:type="spellStart"/>
+      <w:r>
+        <w:rPr>
+          <w:rStyle w:val="CVBodyTextChar"/>
+        </w:rPr>
+        <w:t>LabVIEW</w:t>
+      </w:r>
+      <w:proofErr w:type="spellEnd"/>
+    </w:p>
+    <w:p>
+      <w:pPr>
+        <w:pStyle w:val="CVOrganization"/>
+        <w:numPr>
+          <w:ilvl w:val="0"/>
+          <w:numId w:val="37"/>
+        </w:numPr>
+      </w:pPr>
+      <w:r>
+        <w:rPr>
+          <w:b/>
+        </w:rPr>
+        <w:t>Web Development:</w:t>
+      </w:r>
+      <w:r>
+        <w:t xml:space="preserve"> </w:t>
+      </w:r>
+      <w:r>
+        <w:rPr>
+          <w:rStyle w:val="CVBodyTextChar"/>
+        </w:rPr>
+        <w:t>HTML, CSS, JavaScript</w:t>
+      </w:r>
+      <w:r>
+        <w:rPr>
+          <w:rStyle w:val="CVBodyTextChar"/>
+        </w:rPr>
+        <w:t xml:space="preserve">, D3.js, </w:t>
+      </w:r>
+      <w:r>
+        <w:rPr>
+          <w:rStyle w:val="CVBodyTextChar"/>
+        </w:rPr>
+        <w:t xml:space="preserve">React.js, </w:t>
+      </w:r>
+      <w:r>
+        <w:rPr>
+          <w:rStyle w:val="CVBodyTextChar"/>
+        </w:rPr>
+        <w:t>jQuery</w:t>
+      </w:r>
+    </w:p>
+    <w:p>
+      <w:pPr>
+        <w:pStyle w:val="CVOrganization"/>
+        <w:numPr>
+          <w:ilvl w:val="0"/>
+          <w:numId w:val="37"/>
+        </w:numPr>
+        <w:rPr>
+          <w:rStyle w:val="CVBodyTextChar"/>
+        </w:rPr>
+      </w:pPr>
+      <w:r>
+        <w:rPr>
+          <w:b/>
+        </w:rPr>
+        <w:t>Operating Systems:</w:t>
+      </w:r>
+      <w:r>
+        <w:t xml:space="preserve"> </w:t>
+      </w:r>
+      <w:r>
+        <w:rPr>
+          <w:rStyle w:val="CVBodyTextChar"/>
+        </w:rPr>
+        <w:t>Mac OSX, Linux</w:t>
+      </w:r>
+      <w:r>
+        <w:rPr>
+          <w:rStyle w:val="CVBodyTextChar"/>
+        </w:rPr>
+        <w:t>, Windows</w:t>
+      </w:r>
+    </w:p>
+    <w:p>
+      <w:pPr>
+        <w:pStyle w:val="CVOrganization"/>
+        <w:numPr>
+          <w:ilvl w:val="0"/>
+          <w:numId w:val="37"/>
+        </w:numPr>
+      </w:pPr>
+      <w:r>
+        <w:rPr>
+          <w:b/>
+        </w:rPr>
+        <w:t>Embedded Systems:</w:t>
+      </w:r>
+      <w:r>
+        <w:t xml:space="preserve"> </w:t>
+      </w:r>
+      <w:r>
+        <w:rPr>
+          <w:rStyle w:val="CVBodyTextChar"/>
+        </w:rPr>
+        <w:t>ARM and Ardu</w:t>
+      </w:r>
+      <w:r>
+        <w:rPr>
+          <w:rStyle w:val="CVBodyTextChar"/>
+        </w:rPr>
+        <w:t>ino embedded system programming</w:t>
+      </w:r>
+    </w:p>
+    <w:p>
+      <w:pPr>
+        <w:pStyle w:val="CVOrganization"/>
+        <w:numPr>
+          <w:ilvl w:val="0"/>
+          <w:numId w:val="37"/>
+        </w:numPr>
+        <w:rPr>
+          <w:rStyle w:val="CVBodyTextChar"/>
+        </w:rPr>
+      </w:pPr>
+      <w:r>
+        <w:rPr>
+          <w:b/>
+        </w:rPr>
+        <w:t>Machining:</w:t>
+      </w:r>
+      <w:r>
+        <w:t xml:space="preserve"> </w:t>
+      </w:r>
+      <w:r>
+        <w:rPr>
+          <w:rStyle w:val="CVBodyTextChar"/>
+        </w:rPr>
+        <w:t xml:space="preserve">CNC mill, lathe, band-saw, drill-press, </w:t>
+      </w:r>
+      <w:r>
+        <w:rPr>
+          <w:rStyle w:val="CVBodyTextChar"/>
+        </w:rPr>
+        <w:t>various hand tools</w:t>
+      </w:r>
+    </w:p>
+    <w:p>
+      <w:pPr>
+        <w:pStyle w:val="CVOrganization"/>
+      </w:pPr>
+    </w:p>
+    <w:p>
+      <w:pPr>
+        <w:pStyle w:val="CVSectionTitle"/>
+      </w:pPr>
+      <w:r>
+        <w:t>Coaching and Teaching Experience</w:t>
+      </w:r>
+    </w:p>
+    <w:p>
+      <w:pPr>
+        <w:pStyle w:val="CVDate"/>
+      </w:pPr>
+      <w:r>
+        <w:rPr>
+          <w:rStyle w:val="CVOrganizationChar"/>
+        </w:rPr>
+        <w:t xml:space="preserve">Genome Sciences 361: </w:t>
+      </w:r>
+      <w:r>
+        <w:rPr>
+          <w:rStyle w:val="CVOrganizationChar"/>
+        </w:rPr>
+        <w:t>Fundamentals of Genetics and Genomics</w:t>
+      </w:r>
+      <w:r>
+        <w:t xml:space="preserve"> </w:t>
+      </w:r>
+      <w:r>
+        <w:tab/>
+      </w:r>
+      <w:r>
+        <w:rPr>
+          <w:b w:val="0"/>
+        </w:rPr>
+        <w:t>Autumn</w:t>
+      </w:r>
+      <w:r>
+        <w:rPr>
+          <w:b w:val="0"/>
+        </w:rPr>
+        <w:t xml:space="preserve"> 201</w:t>
+      </w:r>
+      <w:r>
+        <w:rPr>
+          <w:b w:val="0"/>
+        </w:rPr>
+        <w:t>6</w:t>
+      </w:r>
+    </w:p>
+    <w:p>
+      <w:pPr>
+        <w:pStyle w:val="CVPosition"/>
+        <w:spacing w:after="120"/>
+        <w:rPr>
+          <w:rStyle w:val="CVOrganizationChar"/>
+          <w:b/>
+        </w:rPr>
+      </w:pPr>
+      <w:r>
+        <w:rPr>
+          <w:b/>
+        </w:rPr>
+        <w:t>Teaching Assistant</w:t>
+      </w:r>
+      <w:r>
+        <w:rPr>
+          <w:b/>
+        </w:rPr>
+        <w:tab/>
+      </w:r>
+    </w:p>
+    <w:p>
+      <w:pPr>
+        <w:pStyle w:val="CVDate"/>
+      </w:pPr>
+      <w:proofErr w:type="spellStart"/>
+      <w:r>
+        <w:rPr>
+          <w:rStyle w:val="CVOrganizationChar"/>
+        </w:rPr>
+        <w:t>iD</w:t>
+      </w:r>
+      <w:proofErr w:type="spellEnd"/>
+      <w:r>
+        <w:rPr>
+          <w:rStyle w:val="CVOrganizationChar"/>
+        </w:rPr>
+        <w:t xml:space="preserve"> Tech Camps</w:t>
+      </w:r>
+      <w:r>
+        <w:t xml:space="preserve"> </w:t>
+      </w:r>
+      <w:r>
+        <w:tab/>
+      </w:r>
+      <w:r>
+        <w:rPr>
+          <w:b w:val="0"/>
+        </w:rPr>
+        <w:t>Summer 2012</w:t>
+      </w:r>
+    </w:p>
+    <w:p>
+      <w:pPr>
+        <w:pStyle w:val="CVPosition"/>
+        <w:spacing w:after="120"/>
+        <w:rPr>
+          <w:rStyle w:val="CVOrganizationChar"/>
+          <w:b/>
+        </w:rPr>
+      </w:pPr>
+      <w:r>
+        <w:rPr>
+          <w:b/>
+        </w:rPr>
+        <w:t>Summer Camp Instructor:</w:t>
+      </w:r>
+      <w:r>
+        <w:rPr>
+          <w:rStyle w:val="CVOrganizationChar"/>
+          <w:b/>
+        </w:rPr>
+        <w:t xml:space="preserve"> </w:t>
+      </w:r>
+      <w:r>
+        <w:rPr>
+          <w:b/>
+        </w:rPr>
+        <w:t>Programming in Java and Adventures in Robotics</w:t>
+      </w:r>
+      <w:r>
+        <w:rPr>
+          <w:b/>
+        </w:rPr>
+        <w:tab/>
+      </w:r>
+    </w:p>
+    <w:p>
+      <w:pPr>
+        <w:pStyle w:val="CVBodyText"/>
+      </w:pPr>
+      <w:r>
+        <w:rPr>
+          <w:rStyle w:val="CVOrganizationChar"/>
+          <w:b/>
+        </w:rPr>
+        <w:t>UW Bioengineering Department Circuitry Workshops</w:t>
+      </w:r>
+      <w:r>
+        <w:rPr>
+          <w:rStyle w:val="CVOrganizationChar"/>
+        </w:rPr>
+        <w:t xml:space="preserve"> </w:t>
+      </w:r>
+      <w:r>
+        <w:tab/>
+      </w:r>
+      <w:r>
+        <w:t>Winter 2012</w:t>
+      </w:r>
+    </w:p>
+    <w:p>
+      <w:pPr>
+        <w:pStyle w:val="CVPosition"/>
+        <w:spacing w:after="120"/>
+        <w:rPr>
+          <w:b/>
+          <w:szCs w:val="24"/>
+        </w:rPr>
+      </w:pPr>
+      <w:r>
+        <w:rPr>
+          <w:b/>
+        </w:rPr>
+        <w:t>Volunteer Instructor</w:t>
+      </w:r>
+      <w:r>
+        <w:rPr>
+          <w:b/>
+        </w:rPr>
+        <w:tab/>
+      </w:r>
+    </w:p>
+    <w:p>
+      <w:pPr>
+        <w:pStyle w:val="CVDate"/>
+      </w:pPr>
+      <w:r>
+        <w:rPr>
+          <w:rStyle w:val="CVOrganizationChar"/>
+        </w:rPr>
+        <w:t>UW Bioengineering Outreach Program</w:t>
+      </w:r>
+      <w:r>
+        <w:tab/>
+      </w:r>
+      <w:r>
+        <w:rPr>
+          <w:b w:val="0"/>
+        </w:rPr>
+        <w:t>12</w:t>
+      </w:r>
+      <w:r>
+        <w:rPr>
+          <w:b w:val="0"/>
+        </w:rPr>
+        <w:t>/2011 – 6/2012</w:t>
+      </w:r>
+    </w:p>
+    <w:p>
+      <w:pPr>
+        <w:pStyle w:val="CVPosition"/>
+        <w:spacing w:after="120"/>
+        <w:rPr>
+          <w:b/>
+        </w:rPr>
+      </w:pPr>
+      <w:r>
+        <w:rPr>
+          <w:b/>
+        </w:rPr>
+        <w:t>Ultrasound Education Module Co-Developer and Instructor</w:t>
+      </w:r>
+      <w:r>
+        <w:rPr>
+          <w:b/>
+        </w:rPr>
+        <w:tab/>
+      </w:r>
+      <w:r>
+        <w:rPr>
+          <w:b/>
+        </w:rPr>
+        <w:tab/>
+      </w:r>
+    </w:p>
+    <w:p>
+      <w:pPr>
+        <w:tabs>
+          <w:tab w:val="right" w:pos="10800"/>
+        </w:tabs>
+        <w:ind w:left="720"/>
+      </w:pPr>
+      <w:r>
+        <w:rPr>
+          <w:rStyle w:val="CVOrganizationChar"/>
+          <w:rFonts w:ascii="Calibri" w:hAnsi="Calibri"/>
+          <w:b/>
+          <w:sz w:val="22"/>
+          <w:szCs w:val="22"/>
+        </w:rPr>
+        <w:t>United States Gymnastics Training Camps</w:t>
+      </w:r>
+      <w:r>
+        <w:t xml:space="preserve"> </w:t>
+      </w:r>
+      <w:r>
+        <w:tab/>
+      </w:r>
+      <w:r>
+        <w:rPr>
+          <w:rStyle w:val="CVDateChar"/>
+          <w:rFonts w:ascii="Calibri" w:hAnsi="Calibri"/>
+          <w:sz w:val="22"/>
+          <w:szCs w:val="22"/>
+        </w:rPr>
+        <w:t>Summers 2005</w:t>
+      </w:r>
+      <w:r>
+        <w:rPr>
+          <w:rStyle w:val="CVDateChar"/>
+          <w:rFonts w:ascii="Calibri" w:hAnsi="Calibri"/>
+          <w:sz w:val="22"/>
+          <w:szCs w:val="22"/>
+        </w:rPr>
+        <w:t xml:space="preserve"> – 2010</w:t>
+      </w:r>
+    </w:p>
+    <w:p>
+      <w:pPr>
+        <w:pStyle w:val="CVPosition"/>
+        <w:rPr>
+          <w:rStyle w:val="CVBodyTextChar"/>
+          <w:b/>
+        </w:rPr>
+      </w:pPr>
+      <w:r>
+        <w:rPr>
+          <w:rStyle w:val="CVBodyTextChar"/>
+          <w:b/>
+        </w:rPr>
+        <w:t>Counselor and</w:t>
+      </w:r>
+      <w:r>
+        <w:rPr>
+          <w:rStyle w:val="CVOrganizationChar"/>
+          <w:b/>
+        </w:rPr>
+        <w:t xml:space="preserve"> </w:t>
+      </w:r>
+      <w:r>
+        <w:rPr>
+          <w:rStyle w:val="CVBodyTextChar"/>
+          <w:b/>
+        </w:rPr>
+        <w:t>Coach</w:t>
+      </w:r>
+    </w:p>
+    <w:p>
+      <w:pPr>
+        <w:tabs>
+          <w:tab w:val="left" w:pos="1365"/>
+          <w:tab w:val="right" w:pos="10800"/>
+        </w:tabs>
+        <w:rPr>
+          <w:rFonts w:asciiTheme="minorHAnsi" w:hAnsiTheme="minorHAnsi" w:cs="Arial"/>
+          <w:sz w:val="24"/>
+          <w:szCs w:val="24"/>
+        </w:rPr>
+      </w:pPr>
+      <w:r>
+        <w:tab/>
+      </w:r>
+    </w:p>
+    <w:p>
+      <w:pPr>
+        <w:pStyle w:val="CVSectionTitle"/>
+      </w:pPr>
+      <w:r>
+        <w:t>Leadership Experience and Activities</w:t>
+      </w:r>
+    </w:p>
+    <w:p>
+      <w:pPr>
+        <w:pStyle w:val="CVBodyText"/>
+      </w:pPr>
+      <w:r>
+        <w:rPr>
+          <w:rStyle w:val="CVOrganizationChar"/>
+          <w:b/>
+        </w:rPr>
+        <w:t>Dana-Farber Cancer Institute, Brigham and Women’s Hospital</w:t>
+      </w:r>
+      <w:r>
+        <w:tab/>
+      </w:r>
+      <w:r>
+        <w:t>9/2012 – 4/2013</w:t>
+      </w:r>
+      <w:r>
+        <w:tab/>
+      </w:r>
+    </w:p>
+    <w:p>
+      <w:pPr>
+        <w:pStyle w:val="CVPosition"/>
+        <w:spacing w:after="120"/>
+        <w:rPr>
+          <w:b/>
+        </w:rPr>
+      </w:pPr>
+      <w:r>
+        <w:rPr>
+          <w:rStyle w:val="CVOrganizationChar"/>
+          <w:b/>
+        </w:rPr>
+        <w:t>Volunteer – Kraft Family Blood Donor Center</w:t>
+      </w:r>
+    </w:p>
+    <w:p>
+      <w:pPr>
+        <w:pStyle w:val="CVBodyText"/>
+      </w:pPr>
+      <w:r>
+        <w:rPr>
+          <w:rStyle w:val="CVOrganizationChar"/>
+          <w:b/>
+        </w:rPr>
+        <w:t>UW Biomedical Engineering Society</w:t>
+      </w:r>
+      <w:r>
+        <w:tab/>
+      </w:r>
+      <w:r>
+        <w:t>6/</w:t>
+      </w:r>
+      <w:r>
+        <w:t>20</w:t>
+      </w:r>
+      <w:r>
+        <w:t>11 – 6/</w:t>
+      </w:r>
+      <w:r>
+        <w:t>20</w:t>
+      </w:r>
+      <w:r>
+        <w:t>12</w:t>
+      </w:r>
+    </w:p>
+    <w:p>
+      <w:pPr>
+        <w:pStyle w:val="CVPosition"/>
+        <w:spacing w:after="120"/>
+        <w:rPr>
+          <w:b/>
+        </w:rPr>
+      </w:pPr>
+      <w:r>
+        <w:rPr>
+          <w:rStyle w:val="CVOrganizationChar"/>
+          <w:b/>
+        </w:rPr>
+        <w:t>Vice President and Webmaster</w:t>
+      </w:r>
+    </w:p>
+    <w:p>
+      <w:pPr>
+        <w:pStyle w:val="CVBodyText"/>
+      </w:pPr>
+      <w:r>
+        <w:rPr>
+          <w:rStyle w:val="CVOrganizationChar"/>
+          <w:b/>
+        </w:rPr>
+        <w:t>UW Honors Department</w:t>
+      </w:r>
+      <w:r>
+        <w:tab/>
+      </w:r>
+      <w:r>
+        <w:t>9/2008 – 9/2009</w:t>
+      </w:r>
+    </w:p>
+    <w:p>
+      <w:pPr>
+        <w:pStyle w:val="CVPosition"/>
+        <w:spacing w:after="120"/>
+      </w:pPr>
+      <w:r>
+        <w:rPr>
+          <w:rStyle w:val="CVOrganizationChar"/>
+          <w:b/>
+        </w:rPr>
+        <w:t>Peer Mento</w:t>
+      </w:r>
+      <w:r>
+        <w:rPr>
+          <w:rStyle w:val="CVOrganizationChar"/>
+          <w:b/>
+        </w:rPr>
+        <w:t>r</w:t>
+      </w:r>
+    </w:p>
+    <w:p>
+      <w:pPr>
+        <w:pStyle w:val="CVBodyText"/>
+      </w:pPr>
+      <w:r>
+        <w:rPr>
+          <w:b/>
+        </w:rPr>
+        <w:t>Washington Men’s Gymnastics Team</w:t>
+      </w:r>
+      <w:r>
+        <w:tab/>
+        <w:t>8/</w:t>
+      </w:r>
+      <w:r>
+        <w:t>20</w:t>
+      </w:r>
+      <w:r>
+        <w:t>08 – 10/</w:t>
+      </w:r>
+      <w:r>
+        <w:t>20</w:t>
+      </w:r>
+      <w:r>
+        <w:t>09</w:t>
+      </w:r>
+    </w:p>
+    <w:p>
+      <w:pPr>
+        <w:pStyle w:val="CVBodyText"/>
+        <w:rPr>
+          <w:b/>
+          <w:i/>
+          <w:sz w:val="24"/>
+          <w:szCs w:val="24"/>
+        </w:rPr>
+      </w:pPr>
+      <w:r>
+        <w:rPr>
+          <w:rStyle w:val="CVOrganizationChar"/>
+          <w:b/>
+          <w:i/>
+        </w:rPr>
+        <w:t>Team Member</w:t>
+      </w:r>
+      <w:r>
+        <w:rPr>
+          <w:b/>
+          <w:i/>
+          <w:sz w:val="24"/>
+          <w:szCs w:val="24"/>
+        </w:rPr>
+        <w:tab/>
+      </w:r>
+    </w:p>
+    <w:p>
+      <w:pPr>
+        <w:pStyle w:val="CVBodyText"/>
+        <w:ind w:left="0"/>
         <w:rPr>
           <w:sz w:val="24"/>
           <w:szCs w:val="24"/>
@@ -2432,7 +3578,7 @@
 </file>
 
 <file path=word/numbering.xml><?xml version="1.0" encoding="utf-8"?>
-<w:numbering xmlns:wpc="http://schemas.microsoft.com/office/word/2010/wordprocessingCanvas" xmlns:mo="http://schemas.microsoft.com/office/mac/office/2008/main" xmlns:mc="http://schemas.openxmlformats.org/markup-compatibility/2006" xmlns:mv="urn:schemas-microsoft-com:mac:vml" xmlns:o="urn:schemas-microsoft-com:office:office" xmlns:r="http://schemas.openxmlformats.org/officeDocument/2006/relationships" xmlns:m="http://schemas.openxmlformats.org/officeDocument/2006/math" xmlns:v="urn:schemas-microsoft-com:vml" xmlns:wp14="http://schemas.microsoft.com/office/word/2010/wordprocessingDrawing" xmlns:wp="http://schemas.openxmlformats.org/drawingml/2006/wordprocessingDrawing" xmlns:w10="urn:schemas-microsoft-com:office:word" xmlns:w="http://schemas.openxmlformats.org/wordprocessingml/2006/main" xmlns:w14="http://schemas.microsoft.com/office/word/2010/wordml" xmlns:wpg="http://schemas.microsoft.com/office/word/2010/wordprocessingGroup" xmlns:wpi="http://schemas.microsoft.com/office/word/2010/wordprocessingInk" xmlns:wne="http://schemas.microsoft.com/office/word/2006/wordml" xmlns:wps="http://schemas.microsoft.com/office/word/2010/wordprocessingShape" mc:Ignorable="w14 wp14">
+<w:numbering xmlns:wpc="http://schemas.microsoft.com/office/word/2010/wordprocessingCanvas" xmlns:mo="http://schemas.microsoft.com/office/mac/office/2008/main" xmlns:mc="http://schemas.openxmlformats.org/markup-compatibility/2006" xmlns:mv="urn:schemas-microsoft-com:mac:vml" xmlns:o="urn:schemas-microsoft-com:office:office" xmlns:r="http://schemas.openxmlformats.org/officeDocument/2006/relationships" xmlns:m="http://schemas.openxmlformats.org/officeDocument/2006/math" xmlns:v="urn:schemas-microsoft-com:vml" xmlns:wp14="http://schemas.microsoft.com/office/word/2010/wordprocessingDrawing" xmlns:wp="http://schemas.openxmlformats.org/drawingml/2006/wordprocessingDrawing" xmlns:w10="urn:schemas-microsoft-com:office:word" xmlns:w="http://schemas.openxmlformats.org/wordprocessingml/2006/main" xmlns:w14="http://schemas.microsoft.com/office/word/2010/wordml" xmlns:w15="http://schemas.microsoft.com/office/word/2012/wordml" xmlns:wpg="http://schemas.microsoft.com/office/word/2010/wordprocessingGroup" xmlns:wpi="http://schemas.microsoft.com/office/word/2010/wordprocessingInk" xmlns:wne="http://schemas.microsoft.com/office/word/2006/wordml" xmlns:wps="http://schemas.microsoft.com/office/word/2010/wordprocessingShape" mc:Ignorable="w14 w15 wp14">
   <w:abstractNum w:abstractNumId="0">
     <w:nsid w:val="077F3331"/>
     <w:multiLevelType w:val="hybridMultilevel"/>
@@ -4330,6 +5476,119 @@
     </w:lvl>
   </w:abstractNum>
   <w:abstractNum w:abstractNumId="17">
+    <w:nsid w:val="413D7E88"/>
+    <w:multiLevelType w:val="hybridMultilevel"/>
+    <w:tmpl w:val="89EEE5AC"/>
+    <w:lvl w:ilvl="0" w:tplc="51B29144">
+      <w:start w:val="3"/>
+      <w:numFmt w:val="bullet"/>
+      <w:lvlText w:val="-"/>
+      <w:lvlJc w:val="left"/>
+      <w:pPr>
+        <w:ind w:left="1080" w:hanging="360"/>
+      </w:pPr>
+      <w:rPr>
+        <w:rFonts w:ascii="Calibri" w:eastAsia="Times New Roman" w:hAnsi="Calibri" w:cs="Arial" w:hint="default"/>
+      </w:rPr>
+    </w:lvl>
+    <w:lvl w:ilvl="1" w:tplc="04090003" w:tentative="1">
+      <w:start w:val="1"/>
+      <w:numFmt w:val="bullet"/>
+      <w:lvlText w:val="o"/>
+      <w:lvlJc w:val="left"/>
+      <w:pPr>
+        <w:ind w:left="1800" w:hanging="360"/>
+      </w:pPr>
+      <w:rPr>
+        <w:rFonts w:ascii="Courier New" w:hAnsi="Courier New" w:cs="Courier New" w:hint="default"/>
+      </w:rPr>
+    </w:lvl>
+    <w:lvl w:ilvl="2" w:tplc="04090005" w:tentative="1">
+      <w:start w:val="1"/>
+      <w:numFmt w:val="bullet"/>
+      <w:lvlText w:val=""/>
+      <w:lvlJc w:val="left"/>
+      <w:pPr>
+        <w:ind w:left="2520" w:hanging="360"/>
+      </w:pPr>
+      <w:rPr>
+        <w:rFonts w:ascii="Wingdings" w:hAnsi="Wingdings" w:hint="default"/>
+      </w:rPr>
+    </w:lvl>
+    <w:lvl w:ilvl="3" w:tplc="04090001" w:tentative="1">
+      <w:start w:val="1"/>
+      <w:numFmt w:val="bullet"/>
+      <w:lvlText w:val=""/>
+      <w:lvlJc w:val="left"/>
+      <w:pPr>
+        <w:ind w:left="3240" w:hanging="360"/>
+      </w:pPr>
+      <w:rPr>
+        <w:rFonts w:ascii="Symbol" w:hAnsi="Symbol" w:hint="default"/>
+      </w:rPr>
+    </w:lvl>
+    <w:lvl w:ilvl="4" w:tplc="04090003" w:tentative="1">
+      <w:start w:val="1"/>
+      <w:numFmt w:val="bullet"/>
+      <w:lvlText w:val="o"/>
+      <w:lvlJc w:val="left"/>
+      <w:pPr>
+        <w:ind w:left="3960" w:hanging="360"/>
+      </w:pPr>
+      <w:rPr>
+        <w:rFonts w:ascii="Courier New" w:hAnsi="Courier New" w:cs="Courier New" w:hint="default"/>
+      </w:rPr>
+    </w:lvl>
+    <w:lvl w:ilvl="5" w:tplc="04090005" w:tentative="1">
+      <w:start w:val="1"/>
+      <w:numFmt w:val="bullet"/>
+      <w:lvlText w:val=""/>
+      <w:lvlJc w:val="left"/>
+      <w:pPr>
+        <w:ind w:left="4680" w:hanging="360"/>
+      </w:pPr>
+      <w:rPr>
+        <w:rFonts w:ascii="Wingdings" w:hAnsi="Wingdings" w:hint="default"/>
+      </w:rPr>
+    </w:lvl>
+    <w:lvl w:ilvl="6" w:tplc="04090001" w:tentative="1">
+      <w:start w:val="1"/>
+      <w:numFmt w:val="bullet"/>
+      <w:lvlText w:val=""/>
+      <w:lvlJc w:val="left"/>
+      <w:pPr>
+        <w:ind w:left="5400" w:hanging="360"/>
+      </w:pPr>
+      <w:rPr>
+        <w:rFonts w:ascii="Symbol" w:hAnsi="Symbol" w:hint="default"/>
+      </w:rPr>
+    </w:lvl>
+    <w:lvl w:ilvl="7" w:tplc="04090003" w:tentative="1">
+      <w:start w:val="1"/>
+      <w:numFmt w:val="bullet"/>
+      <w:lvlText w:val="o"/>
+      <w:lvlJc w:val="left"/>
+      <w:pPr>
+        <w:ind w:left="6120" w:hanging="360"/>
+      </w:pPr>
+      <w:rPr>
+        <w:rFonts w:ascii="Courier New" w:hAnsi="Courier New" w:cs="Courier New" w:hint="default"/>
+      </w:rPr>
+    </w:lvl>
+    <w:lvl w:ilvl="8" w:tplc="04090005" w:tentative="1">
+      <w:start w:val="1"/>
+      <w:numFmt w:val="bullet"/>
+      <w:lvlText w:val=""/>
+      <w:lvlJc w:val="left"/>
+      <w:pPr>
+        <w:ind w:left="6840" w:hanging="360"/>
+      </w:pPr>
+      <w:rPr>
+        <w:rFonts w:ascii="Wingdings" w:hAnsi="Wingdings" w:hint="default"/>
+      </w:rPr>
+    </w:lvl>
+  </w:abstractNum>
+  <w:abstractNum w:abstractNumId="18">
     <w:nsid w:val="43E90189"/>
     <w:multiLevelType w:val="hybridMultilevel"/>
     <w:tmpl w:val="1B527F16"/>
@@ -4442,7 +5701,7 @@
       </w:rPr>
     </w:lvl>
   </w:abstractNum>
-  <w:abstractNum w:abstractNumId="18">
+  <w:abstractNum w:abstractNumId="19">
     <w:nsid w:val="45213DFE"/>
     <w:multiLevelType w:val="hybridMultilevel"/>
     <w:tmpl w:val="F0D0E5E0"/>
@@ -4555,7 +5814,7 @@
       </w:rPr>
     </w:lvl>
   </w:abstractNum>
-  <w:abstractNum w:abstractNumId="19">
+  <w:abstractNum w:abstractNumId="20">
     <w:nsid w:val="474D2505"/>
     <w:multiLevelType w:val="hybridMultilevel"/>
     <w:tmpl w:val="C3FC16C2"/>
@@ -4668,7 +5927,7 @@
       </w:rPr>
     </w:lvl>
   </w:abstractNum>
-  <w:abstractNum w:abstractNumId="20">
+  <w:abstractNum w:abstractNumId="21">
     <w:nsid w:val="49935E6E"/>
     <w:multiLevelType w:val="hybridMultilevel"/>
     <w:tmpl w:val="E6202154"/>
@@ -4781,7 +6040,7 @@
       </w:rPr>
     </w:lvl>
   </w:abstractNum>
-  <w:abstractNum w:abstractNumId="21">
+  <w:abstractNum w:abstractNumId="22">
     <w:nsid w:val="4F70459B"/>
     <w:multiLevelType w:val="hybridMultilevel"/>
     <w:tmpl w:val="87A0AD0A"/>
@@ -4894,7 +6153,7 @@
       </w:rPr>
     </w:lvl>
   </w:abstractNum>
-  <w:abstractNum w:abstractNumId="22">
+  <w:abstractNum w:abstractNumId="23">
     <w:nsid w:val="53C60D8B"/>
     <w:multiLevelType w:val="hybridMultilevel"/>
     <w:tmpl w:val="1D500F70"/>
@@ -5007,7 +6266,7 @@
       </w:rPr>
     </w:lvl>
   </w:abstractNum>
-  <w:abstractNum w:abstractNumId="23">
+  <w:abstractNum w:abstractNumId="24">
     <w:nsid w:val="59317C79"/>
     <w:multiLevelType w:val="hybridMultilevel"/>
     <w:tmpl w:val="1B24A544"/>
@@ -5120,7 +6379,7 @@
       </w:rPr>
     </w:lvl>
   </w:abstractNum>
-  <w:abstractNum w:abstractNumId="24">
+  <w:abstractNum w:abstractNumId="25">
     <w:nsid w:val="5A29105B"/>
     <w:multiLevelType w:val="hybridMultilevel"/>
     <w:tmpl w:val="1FB49A94"/>
@@ -5233,7 +6492,7 @@
       </w:rPr>
     </w:lvl>
   </w:abstractNum>
-  <w:abstractNum w:abstractNumId="25">
+  <w:abstractNum w:abstractNumId="26">
     <w:nsid w:val="649568E4"/>
     <w:multiLevelType w:val="hybridMultilevel"/>
     <w:tmpl w:val="A29499A0"/>
@@ -5346,7 +6605,7 @@
       </w:rPr>
     </w:lvl>
   </w:abstractNum>
-  <w:abstractNum w:abstractNumId="26">
+  <w:abstractNum w:abstractNumId="27">
     <w:nsid w:val="67B42F4D"/>
     <w:multiLevelType w:val="hybridMultilevel"/>
     <w:tmpl w:val="B6EAD81A"/>
@@ -5459,7 +6718,7 @@
       </w:rPr>
     </w:lvl>
   </w:abstractNum>
-  <w:abstractNum w:abstractNumId="27">
+  <w:abstractNum w:abstractNumId="28">
     <w:nsid w:val="6E061BA3"/>
     <w:multiLevelType w:val="hybridMultilevel"/>
     <w:tmpl w:val="C986B7B6"/>
@@ -5572,7 +6831,7 @@
       </w:rPr>
     </w:lvl>
   </w:abstractNum>
-  <w:abstractNum w:abstractNumId="28">
+  <w:abstractNum w:abstractNumId="29">
     <w:nsid w:val="6FA84866"/>
     <w:multiLevelType w:val="hybridMultilevel"/>
     <w:tmpl w:val="8EB64FAC"/>
@@ -5685,7 +6944,7 @@
       </w:rPr>
     </w:lvl>
   </w:abstractNum>
-  <w:abstractNum w:abstractNumId="29">
+  <w:abstractNum w:abstractNumId="30">
     <w:nsid w:val="70FE0389"/>
     <w:multiLevelType w:val="hybridMultilevel"/>
     <w:tmpl w:val="78525A06"/>
@@ -5798,7 +7057,7 @@
       </w:rPr>
     </w:lvl>
   </w:abstractNum>
-  <w:abstractNum w:abstractNumId="30">
+  <w:abstractNum w:abstractNumId="31">
     <w:nsid w:val="72F03321"/>
     <w:multiLevelType w:val="hybridMultilevel"/>
     <w:tmpl w:val="716EFAA6"/>
@@ -5911,7 +7170,7 @@
       </w:rPr>
     </w:lvl>
   </w:abstractNum>
-  <w:abstractNum w:abstractNumId="31">
+  <w:abstractNum w:abstractNumId="32">
     <w:nsid w:val="74146A89"/>
     <w:multiLevelType w:val="hybridMultilevel"/>
     <w:tmpl w:val="DA42943A"/>
@@ -6024,7 +7283,7 @@
       </w:rPr>
     </w:lvl>
   </w:abstractNum>
-  <w:abstractNum w:abstractNumId="32">
+  <w:abstractNum w:abstractNumId="33">
     <w:nsid w:val="74CB5BFB"/>
     <w:multiLevelType w:val="hybridMultilevel"/>
     <w:tmpl w:val="0EC6426E"/>
@@ -6137,7 +7396,7 @@
       </w:rPr>
     </w:lvl>
   </w:abstractNum>
-  <w:abstractNum w:abstractNumId="33">
+  <w:abstractNum w:abstractNumId="34">
     <w:nsid w:val="76C06AD9"/>
     <w:multiLevelType w:val="hybridMultilevel"/>
     <w:tmpl w:val="70F0FF9E"/>
@@ -6274,7 +7533,7 @@
       </w:rPr>
     </w:lvl>
   </w:abstractNum>
-  <w:abstractNum w:abstractNumId="34">
+  <w:abstractNum w:abstractNumId="35">
     <w:nsid w:val="78ED6955"/>
     <w:multiLevelType w:val="hybridMultilevel"/>
     <w:tmpl w:val="46EC6316"/>
@@ -6387,7 +7646,7 @@
       </w:rPr>
     </w:lvl>
   </w:abstractNum>
-  <w:abstractNum w:abstractNumId="35">
+  <w:abstractNum w:abstractNumId="36">
     <w:nsid w:val="7A8D5176"/>
     <w:multiLevelType w:val="hybridMultilevel"/>
     <w:tmpl w:val="6BD426C4"/>
@@ -6500,7 +7759,7 @@
       </w:rPr>
     </w:lvl>
   </w:abstractNum>
-  <w:abstractNum w:abstractNumId="36">
+  <w:abstractNum w:abstractNumId="37">
     <w:nsid w:val="7A9A4426"/>
     <w:multiLevelType w:val="hybridMultilevel"/>
     <w:tmpl w:val="51242444"/>
@@ -6613,7 +7872,7 @@
       </w:rPr>
     </w:lvl>
   </w:abstractNum>
-  <w:abstractNum w:abstractNumId="37">
+  <w:abstractNum w:abstractNumId="38">
     <w:nsid w:val="7B204438"/>
     <w:multiLevelType w:val="hybridMultilevel"/>
     <w:tmpl w:val="C396CDEA"/>
@@ -6727,13 +7986,13 @@
     </w:lvl>
   </w:abstractNum>
   <w:num w:numId="1">
-    <w:abstractNumId w:val="33"/>
+    <w:abstractNumId w:val="34"/>
   </w:num>
   <w:num w:numId="2">
-    <w:abstractNumId w:val="22"/>
+    <w:abstractNumId w:val="23"/>
   </w:num>
   <w:num w:numId="3">
-    <w:abstractNumId w:val="24"/>
+    <w:abstractNumId w:val="25"/>
   </w:num>
   <w:num w:numId="4">
     <w:abstractNumId w:val="3"/>
@@ -6751,10 +8010,10 @@
     <w:abstractNumId w:val="11"/>
   </w:num>
   <w:num w:numId="9">
-    <w:abstractNumId w:val="17"/>
+    <w:abstractNumId w:val="18"/>
   </w:num>
   <w:num w:numId="10">
-    <w:abstractNumId w:val="31"/>
+    <w:abstractNumId w:val="32"/>
   </w:num>
   <w:num w:numId="11">
     <w:abstractNumId w:val="13"/>
@@ -6763,22 +8022,22 @@
     <w:abstractNumId w:val="2"/>
   </w:num>
   <w:num w:numId="13">
-    <w:abstractNumId w:val="34"/>
+    <w:abstractNumId w:val="35"/>
   </w:num>
   <w:num w:numId="14">
-    <w:abstractNumId w:val="26"/>
+    <w:abstractNumId w:val="27"/>
   </w:num>
   <w:num w:numId="15">
-    <w:abstractNumId w:val="29"/>
+    <w:abstractNumId w:val="30"/>
   </w:num>
   <w:num w:numId="16">
-    <w:abstractNumId w:val="21"/>
+    <w:abstractNumId w:val="22"/>
   </w:num>
   <w:num w:numId="17">
-    <w:abstractNumId w:val="37"/>
+    <w:abstractNumId w:val="38"/>
   </w:num>
   <w:num w:numId="18">
-    <w:abstractNumId w:val="18"/>
+    <w:abstractNumId w:val="19"/>
   </w:num>
   <w:num w:numId="19">
     <w:abstractNumId w:val="9"/>
@@ -6787,10 +8046,10 @@
     <w:abstractNumId w:val="4"/>
   </w:num>
   <w:num w:numId="21">
-    <w:abstractNumId w:val="23"/>
+    <w:abstractNumId w:val="24"/>
   </w:num>
   <w:num w:numId="22">
-    <w:abstractNumId w:val="30"/>
+    <w:abstractNumId w:val="31"/>
   </w:num>
   <w:num w:numId="23">
     <w:abstractNumId w:val="15"/>
@@ -6802,7 +8061,7 @@
     <w:abstractNumId w:val="1"/>
   </w:num>
   <w:num w:numId="26">
-    <w:abstractNumId w:val="36"/>
+    <w:abstractNumId w:val="37"/>
   </w:num>
   <w:num w:numId="27">
     <w:abstractNumId w:val="16"/>
@@ -6811,25 +8070,25 @@
     <w:abstractNumId w:val="0"/>
   </w:num>
   <w:num w:numId="29">
-    <w:abstractNumId w:val="35"/>
+    <w:abstractNumId w:val="36"/>
   </w:num>
   <w:num w:numId="30">
-    <w:abstractNumId w:val="19"/>
+    <w:abstractNumId w:val="20"/>
   </w:num>
   <w:num w:numId="31">
-    <w:abstractNumId w:val="20"/>
+    <w:abstractNumId w:val="21"/>
   </w:num>
   <w:num w:numId="32">
-    <w:abstractNumId w:val="27"/>
+    <w:abstractNumId w:val="28"/>
   </w:num>
   <w:num w:numId="33">
-    <w:abstractNumId w:val="32"/>
+    <w:abstractNumId w:val="33"/>
   </w:num>
   <w:num w:numId="34">
-    <w:abstractNumId w:val="28"/>
+    <w:abstractNumId w:val="29"/>
   </w:num>
   <w:num w:numId="35">
-    <w:abstractNumId w:val="25"/>
+    <w:abstractNumId w:val="26"/>
   </w:num>
   <w:num w:numId="36">
     <w:abstractNumId w:val="5"/>
@@ -6840,11 +8099,14 @@
   <w:num w:numId="38">
     <w:abstractNumId w:val="10"/>
   </w:num>
+  <w:num w:numId="39">
+    <w:abstractNumId w:val="17"/>
+  </w:num>
 </w:numbering>
 </file>
 
 <file path=word/styles.xml><?xml version="1.0" encoding="utf-8"?>
-<w:styles xmlns:mc="http://schemas.openxmlformats.org/markup-compatibility/2006" xmlns:r="http://schemas.openxmlformats.org/officeDocument/2006/relationships" xmlns:w="http://schemas.openxmlformats.org/wordprocessingml/2006/main" xmlns:w14="http://schemas.microsoft.com/office/word/2010/wordml" mc:Ignorable="w14">
+<w:styles xmlns:mc="http://schemas.openxmlformats.org/markup-compatibility/2006" xmlns:r="http://schemas.openxmlformats.org/officeDocument/2006/relationships" xmlns:w="http://schemas.openxmlformats.org/wordprocessingml/2006/main" xmlns:w14="http://schemas.microsoft.com/office/word/2010/wordml" xmlns:w15="http://schemas.microsoft.com/office/word/2012/wordml" mc:Ignorable="w14 w15">
   <w:docDefaults>
     <w:rPrDefault>
       <w:rPr>
@@ -6860,781 +8122,387 @@
       </w:pPr>
     </w:pPrDefault>
   </w:docDefaults>
-  <w:latentStyles w:defLockedState="0" w:defUIPriority="99" w:defSemiHidden="1" w:defUnhideWhenUsed="1" w:defQFormat="0" w:count="276">
-    <w:lsdException w:name="Normal" w:semiHidden="0" w:uiPriority="0" w:unhideWhenUsed="0" w:qFormat="1"/>
-    <w:lsdException w:name="heading 1" w:semiHidden="0" w:uiPriority="9" w:unhideWhenUsed="0" w:qFormat="1"/>
-    <w:lsdException w:name="heading 2" w:uiPriority="9" w:qFormat="1"/>
-    <w:lsdException w:name="heading 3" w:uiPriority="9" w:qFormat="1"/>
-    <w:lsdException w:name="heading 4" w:uiPriority="9" w:qFormat="1"/>
-    <w:lsdException w:name="heading 5" w:uiPriority="9" w:qFormat="1"/>
-    <w:lsdException w:name="heading 6" w:uiPriority="9" w:qFormat="1"/>
-    <w:lsdException w:name="heading 7" w:uiPriority="9" w:qFormat="1"/>
-    <w:lsdException w:name="heading 8" w:uiPriority="9" w:qFormat="1"/>
-    <w:lsdException w:name="heading 9" w:uiPriority="9" w:qFormat="1"/>
-    <w:lsdException w:name="toc 1" w:uiPriority="39"/>
-    <w:lsdException w:name="toc 2" w:uiPriority="39"/>
-    <w:lsdException w:name="toc 3" w:uiPriority="39"/>
-    <w:lsdException w:name="toc 4" w:uiPriority="39"/>
-    <w:lsdException w:name="toc 5" w:uiPriority="39"/>
-    <w:lsdException w:name="toc 6" w:uiPriority="39"/>
-    <w:lsdException w:name="toc 7" w:uiPriority="39"/>
-    <w:lsdException w:name="toc 8" w:uiPriority="39"/>
-    <w:lsdException w:name="toc 9" w:uiPriority="39"/>
-    <w:lsdException w:name="caption" w:uiPriority="35" w:qFormat="1"/>
-    <w:lsdException w:name="Title" w:semiHidden="0" w:uiPriority="10" w:unhideWhenUsed="0" w:qFormat="1"/>
-    <w:lsdException w:name="Default Paragraph Font" w:uiPriority="1"/>
-    <w:lsdException w:name="Subtitle" w:semiHidden="0" w:uiPriority="11" w:unhideWhenUsed="0" w:qFormat="1"/>
-    <w:lsdException w:name="Strong" w:semiHidden="0" w:uiPriority="22" w:unhideWhenUsed="0" w:qFormat="1"/>
-    <w:lsdException w:name="Emphasis" w:semiHidden="0" w:uiPriority="20" w:unhideWhenUsed="0" w:qFormat="1"/>
-    <w:lsdException w:name="Table Grid" w:semiHidden="0" w:uiPriority="59" w:unhideWhenUsed="0"/>
-    <w:lsdException w:name="Placeholder Text" w:unhideWhenUsed="0"/>
-    <w:lsdException w:name="No Spacing" w:semiHidden="0" w:uiPriority="1" w:unhideWhenUsed="0" w:qFormat="1"/>
-    <w:lsdException w:name="Light Shading" w:semiHidden="0" w:uiPriority="60" w:unhideWhenUsed="0"/>
-    <w:lsdException w:name="Light List" w:semiHidden="0" w:uiPriority="61" w:unhideWhenUsed="0"/>
-    <w:lsdException w:name="Light Grid" w:semiHidden="0" w:uiPriority="62" w:unhideWhenUsed="0"/>
-    <w:lsdException w:name="Medium Shading 1" w:semiHidden="0" w:uiPriority="63" w:unhideWhenUsed="0"/>
-    <w:lsdException w:name="Medium Shading 2" w:semiHidden="0" w:uiPriority="64" w:unhideWhenUsed="0"/>
-    <w:lsdException w:name="Medium List 1" w:semiHidden="0" w:uiPriority="65" w:unhideWhenUsed="0"/>
-    <w:lsdException w:name="Medium List 2" w:semiHidden="0" w:uiPriority="66" w:unhideWhenUsed="0"/>
-    <w:lsdException w:name="Medium Grid 1" w:semiHidden="0" w:uiPriority="67" w:unhideWhenUsed="0"/>
-    <w:lsdException w:name="Medium Grid 2" w:semiHidden="0" w:uiPriority="68" w:unhideWhenUsed="0"/>
-    <w:lsdException w:name="Medium Grid 3" w:semiHidden="0" w:uiPriority="69" w:unhideWhenUsed="0"/>
-    <w:lsdException w:name="Dark List" w:semiHidden="0" w:uiPriority="70" w:unhideWhenUsed="0"/>
-    <w:lsdException w:name="Colorful Shading" w:semiHidden="0" w:uiPriority="71" w:unhideWhenUsed="0"/>
-    <w:lsdException w:name="Colorful List" w:semiHidden="0" w:uiPriority="72" w:unhideWhenUsed="0"/>
-    <w:lsdException w:name="Colorful Grid" w:semiHidden="0" w:uiPriority="73" w:unhideWhenUsed="0"/>
-    <w:lsdException w:name="Light Shading Accent 1" w:semiHidden="0" w:uiPriority="60" w:unhideWhenUsed="0"/>
-    <w:lsdException w:name="Light List Accent 1" w:semiHidden="0" w:uiPriority="61" w:unhideWhenUsed="0"/>
-    <w:lsdException w:name="Light Grid Accent 1" w:semiHidden="0" w:uiPriority="62" w:unhideWhenUsed="0"/>
-    <w:lsdException w:name="Medium Shading 1 Accent 1" w:semiHidden="0" w:uiPriority="63" w:unhideWhenUsed="0"/>
-    <w:lsdException w:name="Medium Shading 2 Accent 1" w:semiHidden="0" w:uiPriority="64" w:unhideWhenUsed="0"/>
-    <w:lsdException w:name="Medium List 1 Accent 1" w:semiHidden="0" w:uiPriority="65" w:unhideWhenUsed="0"/>
-    <w:lsdException w:name="Revision" w:unhideWhenUsed="0"/>
-    <w:lsdException w:name="List Paragraph" w:semiHidden="0" w:uiPriority="34" w:unhideWhenUsed="0" w:qFormat="1"/>
-    <w:lsdException w:name="Quote" w:semiHidden="0" w:uiPriority="29" w:unhideWhenUsed="0" w:qFormat="1"/>
-    <w:lsdException w:name="Intense Quote" w:semiHidden="0" w:uiPriority="30" w:unhideWhenUsed="0" w:qFormat="1"/>
-    <w:lsdException w:name="Medium List 2 Accent 1" w:semiHidden="0" w:uiPriority="66" w:unhideWhenUsed="0"/>
-    <w:lsdException w:name="Medium Grid 1 Accent 1" w:semiHidden="0" w:uiPriority="67" w:unhideWhenUsed="0"/>
-    <w:lsdException w:name="Medium Grid 2 Accent 1" w:semiHidden="0" w:uiPriority="68" w:unhideWhenUsed="0"/>
-    <w:lsdException w:name="Medium Grid 3 Accent 1" w:semiHidden="0" w:uiPriority="69" w:unhideWhenUsed="0"/>
-    <w:lsdException w:name="Dark List Accent 1" w:semiHidden="0" w:uiPriority="70" w:unhideWhenUsed="0"/>
-    <w:lsdException w:name="Colorful Shading Accent 1" w:semiHidden="0" w:uiPriority="71" w:unhideWhenUsed="0"/>
-    <w:lsdException w:name="Colorful List Accent 1" w:semiHidden="0" w:uiPriority="72" w:unhideWhenUsed="0"/>
-    <w:lsdException w:name="Colorful Grid Accent 1" w:semiHidden="0" w:uiPriority="73" w:unhideWhenUsed="0"/>
-    <w:lsdException w:name="Light Shading Accent 2" w:semiHidden="0" w:uiPriority="60" w:unhideWhenUsed="0"/>
-    <w:lsdException w:name="Light List Accent 2" w:semiHidden="0" w:uiPriority="61" w:unhideWhenUsed="0"/>
-    <w:lsdException w:name="Light Grid Accent 2" w:semiHidden="0" w:uiPriority="62" w:unhideWhenUsed="0"/>
-    <w:lsdException w:name="Medium Shading 1 Accent 2" w:semiHidden="0" w:uiPriority="63" w:unhideWhenUsed="0"/>
-    <w:lsdException w:name="Medium Shading 2 Accent 2" w:semiHidden="0" w:uiPriority="64" w:unhideWhenUsed="0"/>
-    <w:lsdException w:name="Medium List 1 Accent 2" w:semiHidden="0" w:uiPriority="65" w:unhideWhenUsed="0"/>
-    <w:lsdException w:name="Medium List 2 Accent 2" w:semiHidden="0" w:uiPriority="66" w:unhideWhenUsed="0"/>
-    <w:lsdException w:name="Medium Grid 1 Accent 2" w:semiHidden="0" w:uiPriority="67" w:unhideWhenUsed="0"/>
-    <w:lsdException w:name="Medium Grid 2 Accent 2" w:semiHidden="0" w:uiPriority="68" w:unhideWhenUsed="0"/>
-    <w:lsdException w:name="Medium Grid 3 Accent 2" w:semiHidden="0" w:uiPriority="69" w:unhideWhenUsed="0"/>
-    <w:lsdException w:name="Dark List Accent 2" w:semiHidden="0" w:uiPriority="70" w:unhideWhenUsed="0"/>
-    <w:lsdException w:name="Colorful Shading Accent 2" w:semiHidden="0" w:uiPriority="71" w:unhideWhenUsed="0"/>
-    <w:lsdException w:name="Colorful List Accent 2" w:semiHidden="0" w:uiPriority="72" w:unhideWhenUsed="0"/>
-    <w:lsdException w:name="Colorful Grid Accent 2" w:semiHidden="0" w:uiPriority="73" w:unhideWhenUsed="0"/>
-    <w:lsdException w:name="Light Shading Accent 3" w:semiHidden="0" w:uiPriority="60" w:unhideWhenUsed="0"/>
-    <w:lsdException w:name="Light List Accent 3" w:semiHidden="0" w:uiPriority="61" w:unhideWhenUsed="0"/>
-    <w:lsdException w:name="Light Grid Accent 3" w:semiHidden="0" w:uiPriority="62" w:unhideWhenUsed="0"/>
-    <w:lsdException w:name="Medium Shading 1 Accent 3" w:semiHidden="0" w:uiPriority="63" w:unhideWhenUsed="0"/>
-    <w:lsdException w:name="Medium Shading 2 Accent 3" w:semiHidden="0" w:uiPriority="64" w:unhideWhenUsed="0"/>
-    <w:lsdException w:name="Medium List 1 Accent 3" w:semiHidden="0" w:uiPriority="65" w:unhideWhenUsed="0"/>
-    <w:lsdException w:name="Medium List 2 Accent 3" w:semiHidden="0" w:uiPriority="66" w:unhideWhenUsed="0"/>
-    <w:lsdException w:name="Medium Grid 1 Accent 3" w:semiHidden="0" w:uiPriority="67" w:unhideWhenUsed="0"/>
-    <w:lsdException w:name="Medium Grid 2 Accent 3" w:semiHidden="0" w:uiPriority="68" w:unhideWhenUsed="0"/>
-    <w:lsdException w:name="Medium Grid 3 Accent 3" w:semiHidden="0" w:uiPriority="69" w:unhideWhenUsed="0"/>
-    <w:lsdException w:name="Dark List Accent 3" w:semiHidden="0" w:uiPriority="70" w:unhideWhenUsed="0"/>
-    <w:lsdException w:name="Colorful Shading Accent 3" w:semiHidden="0" w:uiPriority="71" w:unhideWhenUsed="0"/>
-    <w:lsdException w:name="Colorful List Accent 3" w:semiHidden="0" w:uiPriority="72" w:unhideWhenUsed="0"/>
-    <w:lsdException w:name="Colorful Grid Accent 3" w:semiHidden="0" w:uiPriority="73" w:unhideWhenUsed="0"/>
-    <w:lsdException w:name="Light Shading Accent 4" w:semiHidden="0" w:uiPriority="60" w:unhideWhenUsed="0"/>
-    <w:lsdException w:name="Light List Accent 4" w:semiHidden="0" w:uiPriority="61" w:unhideWhenUsed="0"/>
-    <w:lsdException w:name="Light Grid Accent 4" w:semiHidden="0" w:uiPriority="62" w:unhideWhenUsed="0"/>
-    <w:lsdException w:name="Medium Shading 1 Accent 4" w:semiHidden="0" w:uiPriority="63" w:unhideWhenUsed="0"/>
-    <w:lsdException w:name="Medium Shading 2 Accent 4" w:semiHidden="0" w:uiPriority="64" w:unhideWhenUsed="0"/>
-    <w:lsdException w:name="Medium List 1 Accent 4" w:semiHidden="0" w:uiPriority="65" w:unhideWhenUsed="0"/>
-    <w:lsdException w:name="Medium List 2 Accent 4" w:semiHidden="0" w:uiPriority="66" w:unhideWhenUsed="0"/>
-    <w:lsdException w:name="Medium Grid 1 Accent 4" w:semiHidden="0" w:uiPriority="67" w:unhideWhenUsed="0"/>
-    <w:lsdException w:name="Medium Grid 2 Accent 4" w:semiHidden="0" w:uiPriority="68" w:unhideWhenUsed="0"/>
-    <w:lsdException w:name="Medium Grid 3 Accent 4" w:semiHidden="0" w:uiPriority="69" w:unhideWhenUsed="0"/>
-    <w:lsdException w:name="Dark List Accent 4" w:semiHidden="0" w:uiPriority="70" w:unhideWhenUsed="0"/>
-    <w:lsdException w:name="Colorful Shading Accent 4" w:semiHidden="0" w:uiPriority="71" w:unhideWhenUsed="0"/>
-    <w:lsdException w:name="Colorful List Accent 4" w:semiHidden="0" w:uiPriority="72" w:unhideWhenUsed="0"/>
-    <w:lsdException w:name="Colorful Grid Accent 4" w:semiHidden="0" w:uiPriority="73" w:unhideWhenUsed="0"/>
-    <w:lsdException w:name="Light Shading Accent 5" w:semiHidden="0" w:uiPriority="60" w:unhideWhenUsed="0"/>
-    <w:lsdException w:name="Light List Accent 5" w:semiHidden="0" w:uiPriority="61" w:unhideWhenUsed="0"/>
-    <w:lsdException w:name="Light Grid Accent 5" w:semiHidden="0" w:uiPriority="62" w:unhideWhenUsed="0"/>
-    <w:lsdException w:name="Medium Shading 1 Accent 5" w:semiHidden="0" w:uiPriority="63" w:unhideWhenUsed="0"/>
-    <w:lsdException w:name="Medium Shading 2 Accent 5" w:semiHidden="0" w:uiPriority="64" w:unhideWhenUsed="0"/>
-    <w:lsdException w:name="Medium List 1 Accent 5" w:semiHidden="0" w:uiPriority="65" w:unhideWhenUsed="0"/>
-    <w:lsdException w:name="Medium List 2 Accent 5" w:semiHidden="0" w:uiPriority="66" w:unhideWhenUsed="0"/>
-    <w:lsdException w:name="Medium Grid 1 Accent 5" w:semiHidden="0" w:uiPriority="67" w:unhideWhenUsed="0"/>
-    <w:lsdException w:name="Medium Grid 2 Accent 5" w:semiHidden="0" w:uiPriority="68" w:unhideWhenUsed="0"/>
-    <w:lsdException w:name="Medium Grid 3 Accent 5" w:semiHidden="0" w:uiPriority="69" w:unhideWhenUsed="0"/>
-    <w:lsdException w:name="Dark List Accent 5" w:semiHidden="0" w:uiPriority="70" w:unhideWhenUsed="0"/>
-    <w:lsdException w:name="Colorful Shading Accent 5" w:semiHidden="0" w:uiPriority="71" w:unhideWhenUsed="0"/>
-    <w:lsdException w:name="Colorful List Accent 5" w:semiHidden="0" w:uiPriority="72" w:unhideWhenUsed="0"/>
-    <w:lsdException w:name="Colorful Grid Accent 5" w:semiHidden="0" w:uiPriority="73" w:unhideWhenUsed="0"/>
-    <w:lsdException w:name="Light Shading Accent 6" w:semiHidden="0" w:uiPriority="60" w:unhideWhenUsed="0"/>
-    <w:lsdException w:name="Light List Accent 6" w:semiHidden="0" w:uiPriority="61" w:unhideWhenUsed="0"/>
-    <w:lsdException w:name="Light Grid Accent 6" w:semiHidden="0" w:uiPriority="62" w:unhideWhenUsed="0"/>
-    <w:lsdException w:name="Medium Shading 1 Accent 6" w:semiHidden="0" w:uiPriority="63" w:unhideWhenUsed="0"/>
-    <w:lsdException w:name="Medium Shading 2 Accent 6" w:semiHidden="0" w:uiPriority="64" w:unhideWhenUsed="0"/>
-    <w:lsdException w:name="Medium List 1 Accent 6" w:semiHidden="0" w:uiPriority="65" w:unhideWhenUsed="0"/>
-    <w:lsdException w:name="Medium List 2 Accent 6" w:semiHidden="0" w:uiPriority="66" w:unhideWhenUsed="0"/>
-    <w:lsdException w:name="Medium Grid 1 Accent 6" w:semiHidden="0" w:uiPriority="67" w:unhideWhenUsed="0"/>
-    <w:lsdException w:name="Medium Grid 2 Accent 6" w:semiHidden="0" w:uiPriority="68" w:unhideWhenUsed="0"/>
-    <w:lsdException w:name="Medium Grid 3 Accent 6" w:semiHidden="0" w:uiPriority="69" w:unhideWhenUsed="0"/>
-    <w:lsdException w:name="Dark List Accent 6" w:semiHidden="0" w:uiPriority="70" w:unhideWhenUsed="0"/>
-    <w:lsdException w:name="Colorful Shading Accent 6" w:semiHidden="0" w:uiPriority="71" w:unhideWhenUsed="0"/>
-    <w:lsdException w:name="Colorful List Accent 6" w:semiHidden="0" w:uiPriority="72" w:unhideWhenUsed="0"/>
-    <w:lsdException w:name="Colorful Grid Accent 6" w:semiHidden="0" w:uiPriority="73" w:unhideWhenUsed="0"/>
-    <w:lsdException w:name="Subtle Emphasis" w:semiHidden="0" w:uiPriority="19" w:unhideWhenUsed="0" w:qFormat="1"/>
-    <w:lsdException w:name="Intense Emphasis" w:semiHidden="0" w:uiPriority="21" w:unhideWhenUsed="0" w:qFormat="1"/>
-    <w:lsdException w:name="Subtle Reference" w:semiHidden="0" w:uiPriority="31" w:unhideWhenUsed="0" w:qFormat="1"/>
-    <w:lsdException w:name="Intense Reference" w:semiHidden="0" w:uiPriority="32" w:unhideWhenUsed="0" w:qFormat="1"/>
-    <w:lsdException w:name="Book Title" w:semiHidden="0" w:uiPriority="33" w:unhideWhenUsed="0" w:qFormat="1"/>
-    <w:lsdException w:name="Bibliography" w:uiPriority="37"/>
-    <w:lsdException w:name="TOC Heading" w:uiPriority="39" w:qFormat="1"/>
-  </w:latentStyles>
-  <w:style w:type="paragraph" w:default="1" w:styleId="Normal">
-    <w:name w:val="Normal"/>
-    <w:qFormat/>
-    <w:rsid w:val="00AE40AC"/>
-    <w:pPr>
-      <w:spacing w:after="0" w:line="240" w:lineRule="auto"/>
-    </w:pPr>
-    <w:rPr>
-      <w:rFonts w:ascii="Times New Roman" w:eastAsia="Times New Roman" w:hAnsi="Times New Roman" w:cs="Times New Roman"/>
-      <w:sz w:val="20"/>
-      <w:szCs w:val="20"/>
-    </w:rPr>
-  </w:style>
-  <w:style w:type="paragraph" w:styleId="Heading1">
-    <w:name w:val="heading 1"/>
-    <w:basedOn w:val="Normal"/>
-    <w:next w:val="Normal"/>
-    <w:link w:val="Heading1Char"/>
-    <w:uiPriority w:val="9"/>
-    <w:qFormat/>
-    <w:rsid w:val="00AE40AC"/>
-    <w:pPr>
-      <w:keepNext/>
-      <w:keepLines/>
-      <w:spacing w:before="480"/>
-      <w:outlineLvl w:val="0"/>
-    </w:pPr>
-    <w:rPr>
-      <w:rFonts w:asciiTheme="majorHAnsi" w:eastAsiaTheme="majorEastAsia" w:hAnsiTheme="majorHAnsi" w:cstheme="majorBidi"/>
-      <w:b/>
-      <w:bCs/>
-      <w:color w:val="365F91" w:themeColor="accent1" w:themeShade="BF"/>
-      <w:sz w:val="28"/>
-      <w:szCs w:val="28"/>
-    </w:rPr>
-  </w:style>
-  <w:style w:type="character" w:default="1" w:styleId="DefaultParagraphFont">
-    <w:name w:val="Default Paragraph Font"/>
-    <w:uiPriority w:val="1"/>
-    <w:semiHidden/>
-    <w:unhideWhenUsed/>
-  </w:style>
-  <w:style w:type="table" w:default="1" w:styleId="TableNormal">
-    <w:name w:val="Normal Table"/>
-    <w:uiPriority w:val="99"/>
-    <w:semiHidden/>
-    <w:unhideWhenUsed/>
-    <w:tblPr>
-      <w:tblInd w:w="0" w:type="dxa"/>
-      <w:tblCellMar>
-        <w:top w:w="0" w:type="dxa"/>
-        <w:left w:w="108" w:type="dxa"/>
-        <w:bottom w:w="0" w:type="dxa"/>
-        <w:right w:w="108" w:type="dxa"/>
-      </w:tblCellMar>
-    </w:tblPr>
-  </w:style>
-  <w:style w:type="numbering" w:default="1" w:styleId="NoList">
-    <w:name w:val="No List"/>
-    <w:uiPriority w:val="99"/>
-    <w:semiHidden/>
-    <w:unhideWhenUsed/>
-  </w:style>
-  <w:style w:type="paragraph" w:customStyle="1" w:styleId="YourName">
-    <w:name w:val="Your Name"/>
-    <w:basedOn w:val="Normal"/>
-    <w:rsid w:val="00AE40AC"/>
-    <w:pPr>
-      <w:pBdr>
-        <w:bottom w:val="single" w:sz="24" w:space="1" w:color="auto"/>
-      </w:pBdr>
-      <w:spacing w:before="200" w:after="40" w:line="220" w:lineRule="atLeast"/>
-      <w:jc w:val="right"/>
-    </w:pPr>
-    <w:rPr>
-      <w:rFonts w:ascii="Bookman Old Style" w:hAnsi="Bookman Old Style"/>
-      <w:b/>
-      <w:spacing w:val="10"/>
-      <w:sz w:val="36"/>
-      <w:szCs w:val="48"/>
-    </w:rPr>
-  </w:style>
-  <w:style w:type="paragraph" w:customStyle="1" w:styleId="ProfessionalSummaryText">
-    <w:name w:val="Professional Summary Text"/>
-    <w:basedOn w:val="Normal"/>
-    <w:rsid w:val="00AE40AC"/>
-    <w:pPr>
-      <w:tabs>
-        <w:tab w:val="left" w:pos="2160"/>
-        <w:tab w:val="right" w:pos="6480"/>
-      </w:tabs>
-      <w:spacing w:before="240" w:after="40" w:line="220" w:lineRule="atLeast"/>
-    </w:pPr>
-    <w:rPr>
-      <w:rFonts w:ascii="Bookman Old Style" w:hAnsi="Bookman Old Style"/>
-    </w:rPr>
-  </w:style>
-  <w:style w:type="paragraph" w:customStyle="1" w:styleId="Responsibilities">
-    <w:name w:val="Responsibilities"/>
-    <w:next w:val="Normal"/>
-    <w:rsid w:val="00AE40AC"/>
-    <w:pPr>
-      <w:spacing w:after="40" w:line="240" w:lineRule="auto"/>
-    </w:pPr>
-    <w:rPr>
-      <w:rFonts w:ascii="Bookman Old Style" w:eastAsia="Times New Roman" w:hAnsi="Bookman Old Style" w:cs="Times New Roman"/>
-      <w:spacing w:val="-5"/>
-      <w:sz w:val="20"/>
-      <w:szCs w:val="20"/>
-    </w:rPr>
-  </w:style>
-  <w:style w:type="paragraph" w:customStyle="1" w:styleId="ContactInfo">
-    <w:name w:val="Contact Info"/>
-    <w:basedOn w:val="Normal"/>
-    <w:rsid w:val="00AE40AC"/>
-    <w:pPr>
-      <w:spacing w:line="220" w:lineRule="atLeast"/>
-      <w:jc w:val="right"/>
-    </w:pPr>
-    <w:rPr>
-      <w:rFonts w:ascii="Bookman Old Style" w:hAnsi="Bookman Old Style"/>
-      <w:sz w:val="18"/>
-    </w:rPr>
-  </w:style>
-  <w:style w:type="paragraph" w:customStyle="1" w:styleId="Organization">
-    <w:name w:val="Organization"/>
-    <w:basedOn w:val="ProfessionalSummaryText"/>
-    <w:qFormat/>
-    <w:rsid w:val="00AE40AC"/>
-    <w:rPr>
-      <w:b/>
-    </w:rPr>
-  </w:style>
-  <w:style w:type="paragraph" w:customStyle="1" w:styleId="SectionHeader">
-    <w:name w:val="Section Header"/>
-    <w:basedOn w:val="Heading1"/>
-    <w:qFormat/>
-    <w:rsid w:val="00E31A1E"/>
-    <w:pPr>
-      <w:keepNext w:val="0"/>
-      <w:keepLines w:val="0"/>
-      <w:shd w:val="clear" w:color="auto" w:fill="D9D9D9" w:themeFill="background1" w:themeFillShade="D9"/>
-      <w:tabs>
-        <w:tab w:val="left" w:pos="3738"/>
-      </w:tabs>
-      <w:spacing w:before="0" w:line="220" w:lineRule="atLeast"/>
-    </w:pPr>
-    <w:rPr>
-      <w:rFonts w:ascii="Bell MT" w:eastAsia="Times New Roman" w:hAnsi="Bell MT" w:cs="Times New Roman"/>
-      <w:bCs w:val="0"/>
-      <w:color w:val="auto"/>
-      <w:spacing w:val="10"/>
-      <w:sz w:val="26"/>
-      <w:szCs w:val="24"/>
-    </w:rPr>
-  </w:style>
-  <w:style w:type="paragraph" w:customStyle="1" w:styleId="DatesofEmployment">
-    <w:name w:val="Dates of Employment"/>
-    <w:basedOn w:val="Normal"/>
-    <w:qFormat/>
-    <w:rsid w:val="00AE40AC"/>
-    <w:pPr>
-      <w:jc w:val="right"/>
-    </w:pPr>
-    <w:rPr>
-      <w:rFonts w:ascii="Bookman Old Style" w:hAnsi="Bookman Old Style"/>
-    </w:rPr>
-  </w:style>
-  <w:style w:type="paragraph" w:customStyle="1" w:styleId="CVOrganization">
-    <w:name w:val="CV: Organization"/>
-    <w:basedOn w:val="CVPosition"/>
-    <w:link w:val="CVOrganizationChar"/>
-    <w:qFormat/>
-    <w:rsid w:val="00C1574A"/>
-    <w:rPr>
-      <w:i w:val="0"/>
-    </w:rPr>
-  </w:style>
-  <w:style w:type="character" w:customStyle="1" w:styleId="Heading1Char">
-    <w:name w:val="Heading 1 Char"/>
-    <w:basedOn w:val="DefaultParagraphFont"/>
-    <w:link w:val="Heading1"/>
-    <w:uiPriority w:val="9"/>
-    <w:rsid w:val="00AE40AC"/>
-    <w:rPr>
-      <w:rFonts w:asciiTheme="majorHAnsi" w:eastAsiaTheme="majorEastAsia" w:hAnsiTheme="majorHAnsi" w:cstheme="majorBidi"/>
-      <w:b/>
-      <w:bCs/>
-      <w:color w:val="365F91" w:themeColor="accent1" w:themeShade="BF"/>
-      <w:sz w:val="28"/>
-      <w:szCs w:val="28"/>
-    </w:rPr>
-  </w:style>
-  <w:style w:type="character" w:styleId="Hyperlink">
-    <w:name w:val="Hyperlink"/>
-    <w:basedOn w:val="DefaultParagraphFont"/>
-    <w:uiPriority w:val="99"/>
-    <w:unhideWhenUsed/>
-    <w:rsid w:val="00EE0201"/>
-    <w:rPr>
-      <w:color w:val="0000FF" w:themeColor="hyperlink"/>
-      <w:u w:val="single"/>
-    </w:rPr>
-  </w:style>
-  <w:style w:type="character" w:customStyle="1" w:styleId="apple-converted-space">
-    <w:name w:val="apple-converted-space"/>
-    <w:basedOn w:val="DefaultParagraphFont"/>
-    <w:rsid w:val="0067067E"/>
-  </w:style>
-  <w:style w:type="table" w:styleId="TableGrid">
-    <w:name w:val="Table Grid"/>
-    <w:basedOn w:val="TableNormal"/>
-    <w:uiPriority w:val="59"/>
-    <w:rsid w:val="00800C7A"/>
-    <w:pPr>
-      <w:spacing w:after="0" w:line="240" w:lineRule="auto"/>
-    </w:pPr>
-    <w:tblPr>
-      <w:tblInd w:w="0" w:type="dxa"/>
-      <w:tblBorders>
-        <w:top w:val="single" w:sz="4" w:space="0" w:color="auto"/>
-        <w:left w:val="single" w:sz="4" w:space="0" w:color="auto"/>
-        <w:bottom w:val="single" w:sz="4" w:space="0" w:color="auto"/>
-        <w:right w:val="single" w:sz="4" w:space="0" w:color="auto"/>
-        <w:insideH w:val="single" w:sz="4" w:space="0" w:color="auto"/>
-        <w:insideV w:val="single" w:sz="4" w:space="0" w:color="auto"/>
-      </w:tblBorders>
-      <w:tblCellMar>
-        <w:top w:w="0" w:type="dxa"/>
-        <w:left w:w="108" w:type="dxa"/>
-        <w:bottom w:w="0" w:type="dxa"/>
-        <w:right w:w="108" w:type="dxa"/>
-      </w:tblCellMar>
-    </w:tblPr>
-  </w:style>
-  <w:style w:type="paragraph" w:styleId="ListParagraph">
-    <w:name w:val="List Paragraph"/>
-    <w:basedOn w:val="Normal"/>
-    <w:uiPriority w:val="34"/>
-    <w:qFormat/>
-    <w:rsid w:val="007F6BC3"/>
-    <w:pPr>
-      <w:ind w:left="720"/>
-      <w:contextualSpacing/>
-    </w:pPr>
-  </w:style>
-  <w:style w:type="paragraph" w:customStyle="1" w:styleId="CVSectionTitle">
-    <w:name w:val="CV: Section Title"/>
-    <w:basedOn w:val="Normal"/>
-    <w:link w:val="CVSectionTitleChar"/>
-    <w:qFormat/>
-    <w:rsid w:val="00CE6E82"/>
-    <w:pPr>
-      <w:spacing w:after="120"/>
-    </w:pPr>
-    <w:rPr>
-      <w:rFonts w:asciiTheme="minorHAnsi" w:hAnsiTheme="minorHAnsi" w:cs="Arial"/>
-      <w:b/>
-      <w:sz w:val="32"/>
-      <w:szCs w:val="32"/>
-    </w:rPr>
-  </w:style>
-  <w:style w:type="paragraph" w:customStyle="1" w:styleId="CVDate">
-    <w:name w:val="CV: Date"/>
-    <w:basedOn w:val="CVOrganization"/>
-    <w:link w:val="CVDateChar"/>
-    <w:qFormat/>
-    <w:rsid w:val="00DB70FC"/>
-    <w:rPr>
-      <w:b/>
-    </w:rPr>
-  </w:style>
-  <w:style w:type="character" w:customStyle="1" w:styleId="CVSectionTitleChar">
-    <w:name w:val="CV: Section Title Char"/>
-    <w:basedOn w:val="DefaultParagraphFont"/>
-    <w:link w:val="CVSectionTitle"/>
-    <w:rsid w:val="00CE6E82"/>
-    <w:rPr>
-      <w:rFonts w:eastAsia="Times New Roman" w:cs="Arial"/>
-      <w:b/>
-      <w:sz w:val="32"/>
-      <w:szCs w:val="32"/>
-    </w:rPr>
-  </w:style>
-  <w:style w:type="paragraph" w:customStyle="1" w:styleId="CVName">
-    <w:name w:val="CV: Name"/>
-    <w:basedOn w:val="Normal"/>
-    <w:link w:val="CVNameChar"/>
-    <w:qFormat/>
-    <w:rsid w:val="00CB69DE"/>
-    <w:pPr>
-      <w:tabs>
-        <w:tab w:val="right" w:pos="10800"/>
-      </w:tabs>
-    </w:pPr>
-    <w:rPr>
-      <w:rFonts w:asciiTheme="minorHAnsi" w:hAnsiTheme="minorHAnsi"/>
-      <w:b/>
-      <w:sz w:val="50"/>
-      <w:szCs w:val="50"/>
-    </w:rPr>
-  </w:style>
-  <w:style w:type="character" w:customStyle="1" w:styleId="CVOrganizationChar">
-    <w:name w:val="CV: Organization Char"/>
-    <w:basedOn w:val="DefaultParagraphFont"/>
-    <w:link w:val="CVOrganization"/>
-    <w:rsid w:val="00C1574A"/>
-    <w:rPr>
-      <w:rFonts w:eastAsia="Times New Roman" w:cs="Arial"/>
-    </w:rPr>
-  </w:style>
-  <w:style w:type="character" w:customStyle="1" w:styleId="CVDateChar">
-    <w:name w:val="CV: Date Char"/>
-    <w:basedOn w:val="CVOrganizationChar"/>
-    <w:link w:val="CVDate"/>
-    <w:rsid w:val="00DB70FC"/>
-    <w:rPr>
-      <w:rFonts w:eastAsia="Times New Roman" w:cs="Arial"/>
-    </w:rPr>
-  </w:style>
-  <w:style w:type="paragraph" w:customStyle="1" w:styleId="CVBodyText">
-    <w:name w:val="CV: Body Text"/>
-    <w:basedOn w:val="Normal"/>
-    <w:link w:val="CVBodyTextChar"/>
-    <w:qFormat/>
-    <w:rsid w:val="00CB69DE"/>
-    <w:pPr>
-      <w:tabs>
-        <w:tab w:val="left" w:pos="1365"/>
-        <w:tab w:val="right" w:pos="10800"/>
-      </w:tabs>
-      <w:ind w:left="720"/>
-    </w:pPr>
-    <w:rPr>
-      <w:rFonts w:asciiTheme="minorHAnsi" w:hAnsiTheme="minorHAnsi" w:cs="Arial"/>
-      <w:sz w:val="22"/>
-      <w:szCs w:val="22"/>
-    </w:rPr>
-  </w:style>
-  <w:style w:type="character" w:customStyle="1" w:styleId="CVNameChar">
-    <w:name w:val="CV: Name Char"/>
-    <w:basedOn w:val="DefaultParagraphFont"/>
-    <w:link w:val="CVName"/>
-    <w:rsid w:val="00CB69DE"/>
-    <w:rPr>
-      <w:rFonts w:eastAsia="Times New Roman" w:cs="Times New Roman"/>
-      <w:b/>
-      <w:sz w:val="50"/>
-      <w:szCs w:val="50"/>
-    </w:rPr>
-  </w:style>
-  <w:style w:type="character" w:customStyle="1" w:styleId="CVBodyTextChar">
-    <w:name w:val="CV: Body Text Char"/>
-    <w:basedOn w:val="DefaultParagraphFont"/>
-    <w:link w:val="CVBodyText"/>
-    <w:rsid w:val="00CB69DE"/>
-    <w:rPr>
-      <w:rFonts w:eastAsia="Times New Roman" w:cs="Arial"/>
-    </w:rPr>
-  </w:style>
-  <w:style w:type="character" w:styleId="FollowedHyperlink">
-    <w:name w:val="FollowedHyperlink"/>
-    <w:basedOn w:val="DefaultParagraphFont"/>
-    <w:uiPriority w:val="99"/>
-    <w:semiHidden/>
-    <w:unhideWhenUsed/>
-    <w:rsid w:val="0052070A"/>
-    <w:rPr>
-      <w:color w:val="800080" w:themeColor="followedHyperlink"/>
-      <w:u w:val="single"/>
-    </w:rPr>
-  </w:style>
-  <w:style w:type="paragraph" w:customStyle="1" w:styleId="CVPosition">
-    <w:name w:val="CV: Position"/>
-    <w:basedOn w:val="CVBodyText"/>
-    <w:next w:val="CVBodyText"/>
-    <w:qFormat/>
-    <w:rsid w:val="00AB08D6"/>
-    <w:rPr>
-      <w:i/>
-    </w:rPr>
-  </w:style>
-  <w:style w:type="character" w:styleId="CommentReference">
-    <w:name w:val="annotation reference"/>
-    <w:basedOn w:val="DefaultParagraphFont"/>
-    <w:uiPriority w:val="99"/>
-    <w:semiHidden/>
-    <w:unhideWhenUsed/>
-    <w:rsid w:val="00EA6928"/>
-    <w:rPr>
-      <w:sz w:val="18"/>
-      <w:szCs w:val="18"/>
-    </w:rPr>
-  </w:style>
-  <w:style w:type="paragraph" w:styleId="CommentText">
-    <w:name w:val="annotation text"/>
-    <w:basedOn w:val="Normal"/>
-    <w:link w:val="CommentTextChar"/>
-    <w:uiPriority w:val="99"/>
-    <w:semiHidden/>
-    <w:unhideWhenUsed/>
-    <w:rsid w:val="00EA6928"/>
-    <w:rPr>
-      <w:sz w:val="24"/>
-      <w:szCs w:val="24"/>
-    </w:rPr>
-  </w:style>
-  <w:style w:type="character" w:customStyle="1" w:styleId="CommentTextChar">
-    <w:name w:val="Comment Text Char"/>
-    <w:basedOn w:val="DefaultParagraphFont"/>
-    <w:link w:val="CommentText"/>
-    <w:uiPriority w:val="99"/>
-    <w:semiHidden/>
-    <w:rsid w:val="00EA6928"/>
-    <w:rPr>
-      <w:rFonts w:ascii="Times New Roman" w:eastAsia="Times New Roman" w:hAnsi="Times New Roman" w:cs="Times New Roman"/>
-      <w:sz w:val="24"/>
-      <w:szCs w:val="24"/>
-    </w:rPr>
-  </w:style>
-  <w:style w:type="paragraph" w:styleId="CommentSubject">
-    <w:name w:val="annotation subject"/>
-    <w:basedOn w:val="CommentText"/>
-    <w:next w:val="CommentText"/>
-    <w:link w:val="CommentSubjectChar"/>
-    <w:uiPriority w:val="99"/>
-    <w:semiHidden/>
-    <w:unhideWhenUsed/>
-    <w:rsid w:val="00EA6928"/>
-    <w:rPr>
-      <w:b/>
-      <w:bCs/>
-      <w:sz w:val="20"/>
-      <w:szCs w:val="20"/>
-    </w:rPr>
-  </w:style>
-  <w:style w:type="character" w:customStyle="1" w:styleId="CommentSubjectChar">
-    <w:name w:val="Comment Subject Char"/>
-    <w:basedOn w:val="CommentTextChar"/>
-    <w:link w:val="CommentSubject"/>
-    <w:uiPriority w:val="99"/>
-    <w:semiHidden/>
-    <w:rsid w:val="00EA6928"/>
-    <w:rPr>
-      <w:rFonts w:ascii="Times New Roman" w:eastAsia="Times New Roman" w:hAnsi="Times New Roman" w:cs="Times New Roman"/>
-      <w:b/>
-      <w:bCs/>
-      <w:sz w:val="20"/>
-      <w:szCs w:val="20"/>
-    </w:rPr>
-  </w:style>
-  <w:style w:type="paragraph" w:styleId="BalloonText">
-    <w:name w:val="Balloon Text"/>
-    <w:basedOn w:val="Normal"/>
-    <w:link w:val="BalloonTextChar"/>
-    <w:uiPriority w:val="99"/>
-    <w:semiHidden/>
-    <w:unhideWhenUsed/>
-    <w:rsid w:val="00EA6928"/>
-    <w:rPr>
-      <w:rFonts w:ascii="Lucida Grande" w:hAnsi="Lucida Grande" w:cs="Lucida Grande"/>
-      <w:sz w:val="18"/>
-      <w:szCs w:val="18"/>
-    </w:rPr>
-  </w:style>
-  <w:style w:type="character" w:customStyle="1" w:styleId="BalloonTextChar">
-    <w:name w:val="Balloon Text Char"/>
-    <w:basedOn w:val="DefaultParagraphFont"/>
-    <w:link w:val="BalloonText"/>
-    <w:uiPriority w:val="99"/>
-    <w:semiHidden/>
-    <w:rsid w:val="00EA6928"/>
-    <w:rPr>
-      <w:rFonts w:ascii="Lucida Grande" w:eastAsia="Times New Roman" w:hAnsi="Lucida Grande" w:cs="Lucida Grande"/>
-      <w:sz w:val="18"/>
-      <w:szCs w:val="18"/>
-    </w:rPr>
-  </w:style>
-</w:styles>
-</file>
-
-<file path=word/stylesWithEffects.xml><?xml version="1.0" encoding="utf-8"?>
-<w:styles xmlns:wpc="http://schemas.microsoft.com/office/word/2010/wordprocessingCanvas" xmlns:mo="http://schemas.microsoft.com/office/mac/office/2008/main" xmlns:mc="http://schemas.openxmlformats.org/markup-compatibility/2006" xmlns:mv="urn:schemas-microsoft-com:mac:vml" xmlns:o="urn:schemas-microsoft-com:office:office" xmlns:r="http://schemas.openxmlformats.org/officeDocument/2006/relationships" xmlns:m="http://schemas.openxmlformats.org/officeDocument/2006/math" xmlns:v="urn:schemas-microsoft-com:vml" xmlns:wp14="http://schemas.microsoft.com/office/word/2010/wordprocessingDrawing" xmlns:wp="http://schemas.openxmlformats.org/drawingml/2006/wordprocessingDrawing" xmlns:w10="urn:schemas-microsoft-com:office:word" xmlns:w="http://schemas.openxmlformats.org/wordprocessingml/2006/main" xmlns:w14="http://schemas.microsoft.com/office/word/2010/wordml" xmlns:wpg="http://schemas.microsoft.com/office/word/2010/wordprocessingGroup" xmlns:wpi="http://schemas.microsoft.com/office/word/2010/wordprocessingInk" xmlns:wne="http://schemas.microsoft.com/office/word/2006/wordml" xmlns:wps="http://schemas.microsoft.com/office/word/2010/wordprocessingShape" mc:Ignorable="w14 wp14">
-  <w:docDefaults>
-    <w:rPrDefault>
-      <w:rPr>
-        <w:rFonts w:asciiTheme="minorHAnsi" w:eastAsiaTheme="minorHAnsi" w:hAnsiTheme="minorHAnsi" w:cstheme="minorBidi"/>
-        <w:sz w:val="22"/>
-        <w:szCs w:val="22"/>
-        <w:lang w:val="en-US" w:eastAsia="en-US" w:bidi="ar-SA"/>
-      </w:rPr>
-    </w:rPrDefault>
-    <w:pPrDefault>
-      <w:pPr>
-        <w:spacing w:after="200" w:line="276" w:lineRule="auto"/>
-      </w:pPr>
-    </w:pPrDefault>
-  </w:docDefaults>
-  <w:latentStyles w:defLockedState="0" w:defUIPriority="99" w:defSemiHidden="1" w:defUnhideWhenUsed="1" w:defQFormat="0" w:count="276">
-    <w:lsdException w:name="Normal" w:semiHidden="0" w:uiPriority="0" w:unhideWhenUsed="0" w:qFormat="1"/>
-    <w:lsdException w:name="heading 1" w:semiHidden="0" w:uiPriority="9" w:unhideWhenUsed="0" w:qFormat="1"/>
-    <w:lsdException w:name="heading 2" w:uiPriority="9" w:qFormat="1"/>
-    <w:lsdException w:name="heading 3" w:uiPriority="9" w:qFormat="1"/>
-    <w:lsdException w:name="heading 4" w:uiPriority="9" w:qFormat="1"/>
-    <w:lsdException w:name="heading 5" w:uiPriority="9" w:qFormat="1"/>
-    <w:lsdException w:name="heading 6" w:uiPriority="9" w:qFormat="1"/>
-    <w:lsdException w:name="heading 7" w:uiPriority="9" w:qFormat="1"/>
-    <w:lsdException w:name="heading 8" w:uiPriority="9" w:qFormat="1"/>
-    <w:lsdException w:name="heading 9" w:uiPriority="9" w:qFormat="1"/>
-    <w:lsdException w:name="toc 1" w:uiPriority="39"/>
-    <w:lsdException w:name="toc 2" w:uiPriority="39"/>
-    <w:lsdException w:name="toc 3" w:uiPriority="39"/>
-    <w:lsdException w:name="toc 4" w:uiPriority="39"/>
-    <w:lsdException w:name="toc 5" w:uiPriority="39"/>
-    <w:lsdException w:name="toc 6" w:uiPriority="39"/>
-    <w:lsdException w:name="toc 7" w:uiPriority="39"/>
-    <w:lsdException w:name="toc 8" w:uiPriority="39"/>
-    <w:lsdException w:name="toc 9" w:uiPriority="39"/>
-    <w:lsdException w:name="caption" w:uiPriority="35" w:qFormat="1"/>
-    <w:lsdException w:name="Title" w:semiHidden="0" w:uiPriority="10" w:unhideWhenUsed="0" w:qFormat="1"/>
-    <w:lsdException w:name="Default Paragraph Font" w:uiPriority="1"/>
-    <w:lsdException w:name="Subtitle" w:semiHidden="0" w:uiPriority="11" w:unhideWhenUsed="0" w:qFormat="1"/>
-    <w:lsdException w:name="Strong" w:semiHidden="0" w:uiPriority="22" w:unhideWhenUsed="0" w:qFormat="1"/>
-    <w:lsdException w:name="Emphasis" w:semiHidden="0" w:uiPriority="20" w:unhideWhenUsed="0" w:qFormat="1"/>
-    <w:lsdException w:name="Table Grid" w:semiHidden="0" w:uiPriority="59" w:unhideWhenUsed="0"/>
-    <w:lsdException w:name="Placeholder Text" w:unhideWhenUsed="0"/>
-    <w:lsdException w:name="No Spacing" w:semiHidden="0" w:uiPriority="1" w:unhideWhenUsed="0" w:qFormat="1"/>
-    <w:lsdException w:name="Light Shading" w:semiHidden="0" w:uiPriority="60" w:unhideWhenUsed="0"/>
-    <w:lsdException w:name="Light List" w:semiHidden="0" w:uiPriority="61" w:unhideWhenUsed="0"/>
-    <w:lsdException w:name="Light Grid" w:semiHidden="0" w:uiPriority="62" w:unhideWhenUsed="0"/>
-    <w:lsdException w:name="Medium Shading 1" w:semiHidden="0" w:uiPriority="63" w:unhideWhenUsed="0"/>
-    <w:lsdException w:name="Medium Shading 2" w:semiHidden="0" w:uiPriority="64" w:unhideWhenUsed="0"/>
-    <w:lsdException w:name="Medium List 1" w:semiHidden="0" w:uiPriority="65" w:unhideWhenUsed="0"/>
-    <w:lsdException w:name="Medium List 2" w:semiHidden="0" w:uiPriority="66" w:unhideWhenUsed="0"/>
-    <w:lsdException w:name="Medium Grid 1" w:semiHidden="0" w:uiPriority="67" w:unhideWhenUsed="0"/>
-    <w:lsdException w:name="Medium Grid 2" w:semiHidden="0" w:uiPriority="68" w:unhideWhenUsed="0"/>
-    <w:lsdException w:name="Medium Grid 3" w:semiHidden="0" w:uiPriority="69" w:unhideWhenUsed="0"/>
-    <w:lsdException w:name="Dark List" w:semiHidden="0" w:uiPriority="70" w:unhideWhenUsed="0"/>
-    <w:lsdException w:name="Colorful Shading" w:semiHidden="0" w:uiPriority="71" w:unhideWhenUsed="0"/>
-    <w:lsdException w:name="Colorful List" w:semiHidden="0" w:uiPriority="72" w:unhideWhenUsed="0"/>
-    <w:lsdException w:name="Colorful Grid" w:semiHidden="0" w:uiPriority="73" w:unhideWhenUsed="0"/>
-    <w:lsdException w:name="Light Shading Accent 1" w:semiHidden="0" w:uiPriority="60" w:unhideWhenUsed="0"/>
-    <w:lsdException w:name="Light List Accent 1" w:semiHidden="0" w:uiPriority="61" w:unhideWhenUsed="0"/>
-    <w:lsdException w:name="Light Grid Accent 1" w:semiHidden="0" w:uiPriority="62" w:unhideWhenUsed="0"/>
-    <w:lsdException w:name="Medium Shading 1 Accent 1" w:semiHidden="0" w:uiPriority="63" w:unhideWhenUsed="0"/>
-    <w:lsdException w:name="Medium Shading 2 Accent 1" w:semiHidden="0" w:uiPriority="64" w:unhideWhenUsed="0"/>
-    <w:lsdException w:name="Medium List 1 Accent 1" w:semiHidden="0" w:uiPriority="65" w:unhideWhenUsed="0"/>
-    <w:lsdException w:name="Revision" w:unhideWhenUsed="0"/>
-    <w:lsdException w:name="List Paragraph" w:semiHidden="0" w:uiPriority="34" w:unhideWhenUsed="0" w:qFormat="1"/>
-    <w:lsdException w:name="Quote" w:semiHidden="0" w:uiPriority="29" w:unhideWhenUsed="0" w:qFormat="1"/>
-    <w:lsdException w:name="Intense Quote" w:semiHidden="0" w:uiPriority="30" w:unhideWhenUsed="0" w:qFormat="1"/>
-    <w:lsdException w:name="Medium List 2 Accent 1" w:semiHidden="0" w:uiPriority="66" w:unhideWhenUsed="0"/>
-    <w:lsdException w:name="Medium Grid 1 Accent 1" w:semiHidden="0" w:uiPriority="67" w:unhideWhenUsed="0"/>
-    <w:lsdException w:name="Medium Grid 2 Accent 1" w:semiHidden="0" w:uiPriority="68" w:unhideWhenUsed="0"/>
-    <w:lsdException w:name="Medium Grid 3 Accent 1" w:semiHidden="0" w:uiPriority="69" w:unhideWhenUsed="0"/>
-    <w:lsdException w:name="Dark List Accent 1" w:semiHidden="0" w:uiPriority="70" w:unhideWhenUsed="0"/>
-    <w:lsdException w:name="Colorful Shading Accent 1" w:semiHidden="0" w:uiPriority="71" w:unhideWhenUsed="0"/>
-    <w:lsdException w:name="Colorful List Accent 1" w:semiHidden="0" w:uiPriority="72" w:unhideWhenUsed="0"/>
-    <w:lsdException w:name="Colorful Grid Accent 1" w:semiHidden="0" w:uiPriority="73" w:unhideWhenUsed="0"/>
-    <w:lsdException w:name="Light Shading Accent 2" w:semiHidden="0" w:uiPriority="60" w:unhideWhenUsed="0"/>
-    <w:lsdException w:name="Light List Accent 2" w:semiHidden="0" w:uiPriority="61" w:unhideWhenUsed="0"/>
-    <w:lsdException w:name="Light Grid Accent 2" w:semiHidden="0" w:uiPriority="62" w:unhideWhenUsed="0"/>
-    <w:lsdException w:name="Medium Shading 1 Accent 2" w:semiHidden="0" w:uiPriority="63" w:unhideWhenUsed="0"/>
-    <w:lsdException w:name="Medium Shading 2 Accent 2" w:semiHidden="0" w:uiPriority="64" w:unhideWhenUsed="0"/>
-    <w:lsdException w:name="Medium List 1 Accent 2" w:semiHidden="0" w:uiPriority="65" w:unhideWhenUsed="0"/>
-    <w:lsdException w:name="Medium List 2 Accent 2" w:semiHidden="0" w:uiPriority="66" w:unhideWhenUsed="0"/>
-    <w:lsdException w:name="Medium Grid 1 Accent 2" w:semiHidden="0" w:uiPriority="67" w:unhideWhenUsed="0"/>
-    <w:lsdException w:name="Medium Grid 2 Accent 2" w:semiHidden="0" w:uiPriority="68" w:unhideWhenUsed="0"/>
-    <w:lsdException w:name="Medium Grid 3 Accent 2" w:semiHidden="0" w:uiPriority="69" w:unhideWhenUsed="0"/>
-    <w:lsdException w:name="Dark List Accent 2" w:semiHidden="0" w:uiPriority="70" w:unhideWhenUsed="0"/>
-    <w:lsdException w:name="Colorful Shading Accent 2" w:semiHidden="0" w:uiPriority="71" w:unhideWhenUsed="0"/>
-    <w:lsdException w:name="Colorful List Accent 2" w:semiHidden="0" w:uiPriority="72" w:unhideWhenUsed="0"/>
-    <w:lsdException w:name="Colorful Grid Accent 2" w:semiHidden="0" w:uiPriority="73" w:unhideWhenUsed="0"/>
-    <w:lsdException w:name="Light Shading Accent 3" w:semiHidden="0" w:uiPriority="60" w:unhideWhenUsed="0"/>
-    <w:lsdException w:name="Light List Accent 3" w:semiHidden="0" w:uiPriority="61" w:unhideWhenUsed="0"/>
-    <w:lsdException w:name="Light Grid Accent 3" w:semiHidden="0" w:uiPriority="62" w:unhideWhenUsed="0"/>
-    <w:lsdException w:name="Medium Shading 1 Accent 3" w:semiHidden="0" w:uiPriority="63" w:unhideWhenUsed="0"/>
-    <w:lsdException w:name="Medium Shading 2 Accent 3" w:semiHidden="0" w:uiPriority="64" w:unhideWhenUsed="0"/>
-    <w:lsdException w:name="Medium List 1 Accent 3" w:semiHidden="0" w:uiPriority="65" w:unhideWhenUsed="0"/>
-    <w:lsdException w:name="Medium List 2 Accent 3" w:semiHidden="0" w:uiPriority="66" w:unhideWhenUsed="0"/>
-    <w:lsdException w:name="Medium Grid 1 Accent 3" w:semiHidden="0" w:uiPriority="67" w:unhideWhenUsed="0"/>
-    <w:lsdException w:name="Medium Grid 2 Accent 3" w:semiHidden="0" w:uiPriority="68" w:unhideWhenUsed="0"/>
-    <w:lsdException w:name="Medium Grid 3 Accent 3" w:semiHidden="0" w:uiPriority="69" w:unhideWhenUsed="0"/>
-    <w:lsdException w:name="Dark List Accent 3" w:semiHidden="0" w:uiPriority="70" w:unhideWhenUsed="0"/>
-    <w:lsdException w:name="Colorful Shading Accent 3" w:semiHidden="0" w:uiPriority="71" w:unhideWhenUsed="0"/>
-    <w:lsdException w:name="Colorful List Accent 3" w:semiHidden="0" w:uiPriority="72" w:unhideWhenUsed="0"/>
-    <w:lsdException w:name="Colorful Grid Accent 3" w:semiHidden="0" w:uiPriority="73" w:unhideWhenUsed="0"/>
-    <w:lsdException w:name="Light Shading Accent 4" w:semiHidden="0" w:uiPriority="60" w:unhideWhenUsed="0"/>
-    <w:lsdException w:name="Light List Accent 4" w:semiHidden="0" w:uiPriority="61" w:unhideWhenUsed="0"/>
-    <w:lsdException w:name="Light Grid Accent 4" w:semiHidden="0" w:uiPriority="62" w:unhideWhenUsed="0"/>
-    <w:lsdException w:name="Medium Shading 1 Accent 4" w:semiHidden="0" w:uiPriority="63" w:unhideWhenUsed="0"/>
-    <w:lsdException w:name="Medium Shading 2 Accent 4" w:semiHidden="0" w:uiPriority="64" w:unhideWhenUsed="0"/>
-    <w:lsdException w:name="Medium List 1 Accent 4" w:semiHidden="0" w:uiPriority="65" w:unhideWhenUsed="0"/>
-    <w:lsdException w:name="Medium List 2 Accent 4" w:semiHidden="0" w:uiPriority="66" w:unhideWhenUsed="0"/>
-    <w:lsdException w:name="Medium Grid 1 Accent 4" w:semiHidden="0" w:uiPriority="67" w:unhideWhenUsed="0"/>
-    <w:lsdException w:name="Medium Grid 2 Accent 4" w:semiHidden="0" w:uiPriority="68" w:unhideWhenUsed="0"/>
-    <w:lsdException w:name="Medium Grid 3 Accent 4" w:semiHidden="0" w:uiPriority="69" w:unhideWhenUsed="0"/>
-    <w:lsdException w:name="Dark List Accent 4" w:semiHidden="0" w:uiPriority="70" w:unhideWhenUsed="0"/>
-    <w:lsdException w:name="Colorful Shading Accent 4" w:semiHidden="0" w:uiPriority="71" w:unhideWhenUsed="0"/>
-    <w:lsdException w:name="Colorful List Accent 4" w:semiHidden="0" w:uiPriority="72" w:unhideWhenUsed="0"/>
-    <w:lsdException w:name="Colorful Grid Accent 4" w:semiHidden="0" w:uiPriority="73" w:unhideWhenUsed="0"/>
-    <w:lsdException w:name="Light Shading Accent 5" w:semiHidden="0" w:uiPriority="60" w:unhideWhenUsed="0"/>
-    <w:lsdException w:name="Light List Accent 5" w:semiHidden="0" w:uiPriority="61" w:unhideWhenUsed="0"/>
-    <w:lsdException w:name="Light Grid Accent 5" w:semiHidden="0" w:uiPriority="62" w:unhideWhenUsed="0"/>
-    <w:lsdException w:name="Medium Shading 1 Accent 5" w:semiHidden="0" w:uiPriority="63" w:unhideWhenUsed="0"/>
-    <w:lsdException w:name="Medium Shading 2 Accent 5" w:semiHidden="0" w:uiPriority="64" w:unhideWhenUsed="0"/>
-    <w:lsdException w:name="Medium List 1 Accent 5" w:semiHidden="0" w:uiPriority="65" w:unhideWhenUsed="0"/>
-    <w:lsdException w:name="Medium List 2 Accent 5" w:semiHidden="0" w:uiPriority="66" w:unhideWhenUsed="0"/>
-    <w:lsdException w:name="Medium Grid 1 Accent 5" w:semiHidden="0" w:uiPriority="67" w:unhideWhenUsed="0"/>
-    <w:lsdException w:name="Medium Grid 2 Accent 5" w:semiHidden="0" w:uiPriority="68" w:unhideWhenUsed="0"/>
-    <w:lsdException w:name="Medium Grid 3 Accent 5" w:semiHidden="0" w:uiPriority="69" w:unhideWhenUsed="0"/>
-    <w:lsdException w:name="Dark List Accent 5" w:semiHidden="0" w:uiPriority="70" w:unhideWhenUsed="0"/>
-    <w:lsdException w:name="Colorful Shading Accent 5" w:semiHidden="0" w:uiPriority="71" w:unhideWhenUsed="0"/>
-    <w:lsdException w:name="Colorful List Accent 5" w:semiHidden="0" w:uiPriority="72" w:unhideWhenUsed="0"/>
-    <w:lsdException w:name="Colorful Grid Accent 5" w:semiHidden="0" w:uiPriority="73" w:unhideWhenUsed="0"/>
-    <w:lsdException w:name="Light Shading Accent 6" w:semiHidden="0" w:uiPriority="60" w:unhideWhenUsed="0"/>
-    <w:lsdException w:name="Light List Accent 6" w:semiHidden="0" w:uiPriority="61" w:unhideWhenUsed="0"/>
-    <w:lsdException w:name="Light Grid Accent 6" w:semiHidden="0" w:uiPriority="62" w:unhideWhenUsed="0"/>
-    <w:lsdException w:name="Medium Shading 1 Accent 6" w:semiHidden="0" w:uiPriority="63" w:unhideWhenUsed="0"/>
-    <w:lsdException w:name="Medium Shading 2 Accent 6" w:semiHidden="0" w:uiPriority="64" w:unhideWhenUsed="0"/>
-    <w:lsdException w:name="Medium List 1 Accent 6" w:semiHidden="0" w:uiPriority="65" w:unhideWhenUsed="0"/>
-    <w:lsdException w:name="Medium List 2 Accent 6" w:semiHidden="0" w:uiPriority="66" w:unhideWhenUsed="0"/>
-    <w:lsdException w:name="Medium Grid 1 Accent 6" w:semiHidden="0" w:uiPriority="67" w:unhideWhenUsed="0"/>
-    <w:lsdException w:name="Medium Grid 2 Accent 6" w:semiHidden="0" w:uiPriority="68" w:unhideWhenUsed="0"/>
-    <w:lsdException w:name="Medium Grid 3 Accent 6" w:semiHidden="0" w:uiPriority="69" w:unhideWhenUsed="0"/>
-    <w:lsdException w:name="Dark List Accent 6" w:semiHidden="0" w:uiPriority="70" w:unhideWhenUsed="0"/>
-    <w:lsdException w:name="Colorful Shading Accent 6" w:semiHidden="0" w:uiPriority="71" w:unhideWhenUsed="0"/>
-    <w:lsdException w:name="Colorful List Accent 6" w:semiHidden="0" w:uiPriority="72" w:unhideWhenUsed="0"/>
-    <w:lsdException w:name="Colorful Grid Accent 6" w:semiHidden="0" w:uiPriority="73" w:unhideWhenUsed="0"/>
-    <w:lsdException w:name="Subtle Emphasis" w:semiHidden="0" w:uiPriority="19" w:unhideWhenUsed="0" w:qFormat="1"/>
-    <w:lsdException w:name="Intense Emphasis" w:semiHidden="0" w:uiPriority="21" w:unhideWhenUsed="0" w:qFormat="1"/>
-    <w:lsdException w:name="Subtle Reference" w:semiHidden="0" w:uiPriority="31" w:unhideWhenUsed="0" w:qFormat="1"/>
-    <w:lsdException w:name="Intense Reference" w:semiHidden="0" w:uiPriority="32" w:unhideWhenUsed="0" w:qFormat="1"/>
-    <w:lsdException w:name="Book Title" w:semiHidden="0" w:uiPriority="33" w:unhideWhenUsed="0" w:qFormat="1"/>
-    <w:lsdException w:name="Bibliography" w:uiPriority="37"/>
-    <w:lsdException w:name="TOC Heading" w:uiPriority="39" w:qFormat="1"/>
+  <w:latentStyles w:defLockedState="0" w:defUIPriority="99" w:defSemiHidden="0" w:defUnhideWhenUsed="0" w:defQFormat="0" w:count="380">
+    <w:lsdException w:name="Normal" w:uiPriority="0" w:qFormat="1"/>
+    <w:lsdException w:name="heading 1" w:uiPriority="9" w:qFormat="1"/>
+    <w:lsdException w:name="heading 2" w:semiHidden="1" w:uiPriority="9" w:unhideWhenUsed="1" w:qFormat="1"/>
+    <w:lsdException w:name="heading 3" w:semiHidden="1" w:uiPriority="9" w:unhideWhenUsed="1" w:qFormat="1"/>
+    <w:lsdException w:name="heading 4" w:semiHidden="1" w:uiPriority="9" w:unhideWhenUsed="1" w:qFormat="1"/>
+    <w:lsdException w:name="heading 5" w:semiHidden="1" w:uiPriority="9" w:unhideWhenUsed="1" w:qFormat="1"/>
+    <w:lsdException w:name="heading 6" w:semiHidden="1" w:uiPriority="9" w:unhideWhenUsed="1" w:qFormat="1"/>
+    <w:lsdException w:name="heading 7" w:semiHidden="1" w:uiPriority="9" w:unhideWhenUsed="1" w:qFormat="1"/>
+    <w:lsdException w:name="heading 8" w:semiHidden="1" w:uiPriority="9" w:unhideWhenUsed="1" w:qFormat="1"/>
+    <w:lsdException w:name="heading 9" w:semiHidden="1" w:uiPriority="9" w:unhideWhenUsed="1" w:qFormat="1"/>
+    <w:lsdException w:name="index 1" w:semiHidden="1" w:unhideWhenUsed="1"/>
+    <w:lsdException w:name="index 2" w:semiHidden="1" w:unhideWhenUsed="1"/>
+    <w:lsdException w:name="index 3" w:semiHidden="1" w:unhideWhenUsed="1"/>
+    <w:lsdException w:name="index 4" w:semiHidden="1" w:unhideWhenUsed="1"/>
+    <w:lsdException w:name="index 5" w:semiHidden="1" w:unhideWhenUsed="1"/>
+    <w:lsdException w:name="index 6" w:semiHidden="1" w:unhideWhenUsed="1"/>
+    <w:lsdException w:name="index 7" w:semiHidden="1" w:unhideWhenUsed="1"/>
+    <w:lsdException w:name="index 8" w:semiHidden="1" w:unhideWhenUsed="1"/>
+    <w:lsdException w:name="index 9" w:semiHidden="1" w:unhideWhenUsed="1"/>
+    <w:lsdException w:name="toc 1" w:semiHidden="1" w:uiPriority="39" w:unhideWhenUsed="1"/>
+    <w:lsdException w:name="toc 2" w:semiHidden="1" w:uiPriority="39" w:unhideWhenUsed="1"/>
+    <w:lsdException w:name="toc 3" w:semiHidden="1" w:uiPriority="39" w:unhideWhenUsed="1"/>
+    <w:lsdException w:name="toc 4" w:semiHidden="1" w:uiPriority="39" w:unhideWhenUsed="1"/>
+    <w:lsdException w:name="toc 5" w:semiHidden="1" w:uiPriority="39" w:unhideWhenUsed="1"/>
+    <w:lsdException w:name="toc 6" w:semiHidden="1" w:uiPriority="39" w:unhideWhenUsed="1"/>
+    <w:lsdException w:name="toc 7" w:semiHidden="1" w:uiPriority="39" w:unhideWhenUsed="1"/>
+    <w:lsdException w:name="toc 8" w:semiHidden="1" w:uiPriority="39" w:unhideWhenUsed="1"/>
+    <w:lsdException w:name="toc 9" w:semiHidden="1" w:uiPriority="39" w:unhideWhenUsed="1"/>
+    <w:lsdException w:name="Normal Indent" w:semiHidden="1" w:unhideWhenUsed="1"/>
+    <w:lsdException w:name="footnote text" w:semiHidden="1" w:unhideWhenUsed="1"/>
+    <w:lsdException w:name="annotation text" w:semiHidden="1" w:unhideWhenUsed="1"/>
+    <w:lsdException w:name="header" w:semiHidden="1" w:unhideWhenUsed="1"/>
+    <w:lsdException w:name="footer" w:semiHidden="1" w:unhideWhenUsed="1"/>
+    <w:lsdException w:name="index heading" w:semiHidden="1" w:unhideWhenUsed="1"/>
+    <w:lsdException w:name="caption" w:semiHidden="1" w:uiPriority="35" w:unhideWhenUsed="1" w:qFormat="1"/>
+    <w:lsdException w:name="table of figures" w:semiHidden="1" w:unhideWhenUsed="1"/>
+    <w:lsdException w:name="envelope address" w:semiHidden="1" w:unhideWhenUsed="1"/>
+    <w:lsdException w:name="envelope return" w:semiHidden="1" w:unhideWhenUsed="1"/>
+    <w:lsdException w:name="footnote reference" w:semiHidden="1" w:unhideWhenUsed="1"/>
+    <w:lsdException w:name="annotation reference" w:semiHidden="1" w:unhideWhenUsed="1"/>
+    <w:lsdException w:name="line number" w:semiHidden="1" w:unhideWhenUsed="1"/>
+    <w:lsdException w:name="page number" w:semiHidden="1" w:unhideWhenUsed="1"/>
+    <w:lsdException w:name="endnote reference" w:semiHidden="1" w:unhideWhenUsed="1"/>
+    <w:lsdException w:name="endnote text" w:semiHidden="1" w:unhideWhenUsed="1"/>
+    <w:lsdException w:name="table of authorities" w:semiHidden="1" w:unhideWhenUsed="1"/>
+    <w:lsdException w:name="macro" w:semiHidden="1" w:unhideWhenUsed="1"/>
+    <w:lsdException w:name="toa heading" w:semiHidden="1" w:unhideWhenUsed="1"/>
+    <w:lsdException w:name="List" w:semiHidden="1" w:unhideWhenUsed="1"/>
+    <w:lsdException w:name="List Bullet" w:semiHidden="1" w:unhideWhenUsed="1"/>
+    <w:lsdException w:name="List Number" w:semiHidden="1" w:unhideWhenUsed="1"/>
+    <w:lsdException w:name="List 2" w:semiHidden="1" w:unhideWhenUsed="1"/>
+    <w:lsdException w:name="List 3" w:semiHidden="1" w:unhideWhenUsed="1"/>
+    <w:lsdException w:name="List 4" w:semiHidden="1" w:unhideWhenUsed="1"/>
+    <w:lsdException w:name="List 5" w:semiHidden="1" w:unhideWhenUsed="1"/>
+    <w:lsdException w:name="List Bullet 2" w:semiHidden="1" w:unhideWhenUsed="1"/>
+    <w:lsdException w:name="List Bullet 3" w:semiHidden="1" w:unhideWhenUsed="1"/>
+    <w:lsdException w:name="List Bullet 4" w:semiHidden="1" w:unhideWhenUsed="1"/>
+    <w:lsdException w:name="List Bullet 5" w:semiHidden="1" w:unhideWhenUsed="1"/>
+    <w:lsdException w:name="List Number 2" w:semiHidden="1" w:unhideWhenUsed="1"/>
+    <w:lsdException w:name="List Number 3" w:semiHidden="1" w:unhideWhenUsed="1"/>
+    <w:lsdException w:name="List Number 4" w:semiHidden="1" w:unhideWhenUsed="1"/>
+    <w:lsdException w:name="List Number 5" w:semiHidden="1" w:unhideWhenUsed="1"/>
+    <w:lsdException w:name="Title" w:uiPriority="10" w:qFormat="1"/>
+    <w:lsdException w:name="Closing" w:semiHidden="1" w:unhideWhenUsed="1"/>
+    <w:lsdException w:name="Signature" w:semiHidden="1" w:unhideWhenUsed="1"/>
+    <w:lsdException w:name="Default Paragraph Font" w:semiHidden="1" w:uiPriority="1" w:unhideWhenUsed="1"/>
+    <w:lsdException w:name="Body Text" w:semiHidden="1" w:unhideWhenUsed="1"/>
+    <w:lsdException w:name="Body Text Indent" w:semiHidden="1" w:unhideWhenUsed="1"/>
+    <w:lsdException w:name="List Continue" w:semiHidden="1" w:unhideWhenUsed="1"/>
+    <w:lsdException w:name="List Continue 2" w:semiHidden="1" w:unhideWhenUsed="1"/>
+    <w:lsdException w:name="List Continue 3" w:semiHidden="1" w:unhideWhenUsed="1"/>
+    <w:lsdException w:name="List Continue 4" w:semiHidden="1" w:unhideWhenUsed="1"/>
+    <w:lsdException w:name="List Continue 5" w:semiHidden="1" w:unhideWhenUsed="1"/>
+    <w:lsdException w:name="Message Header" w:semiHidden="1" w:unhideWhenUsed="1"/>
+    <w:lsdException w:name="Subtitle" w:uiPriority="11" w:qFormat="1"/>
+    <w:lsdException w:name="Salutation" w:semiHidden="1" w:unhideWhenUsed="1"/>
+    <w:lsdException w:name="Date" w:semiHidden="1" w:unhideWhenUsed="1"/>
+    <w:lsdException w:name="Body Text First Indent" w:semiHidden="1" w:unhideWhenUsed="1"/>
+    <w:lsdException w:name="Body Text First Indent 2" w:semiHidden="1" w:unhideWhenUsed="1"/>
+    <w:lsdException w:name="Note Heading" w:semiHidden="1" w:unhideWhenUsed="1"/>
+    <w:lsdException w:name="Body Text 2" w:semiHidden="1" w:unhideWhenUsed="1"/>
+    <w:lsdException w:name="Body Text 3" w:semiHidden="1" w:unhideWhenUsed="1"/>
+    <w:lsdException w:name="Body Text Indent 2" w:semiHidden="1" w:unhideWhenUsed="1"/>
+    <w:lsdException w:name="Body Text Indent 3" w:semiHidden="1" w:unhideWhenUsed="1"/>
+    <w:lsdException w:name="Block Text" w:semiHidden="1" w:unhideWhenUsed="1"/>
+    <w:lsdException w:name="Hyperlink" w:semiHidden="1" w:unhideWhenUsed="1"/>
+    <w:lsdException w:name="FollowedHyperlink" w:semiHidden="1" w:unhideWhenUsed="1"/>
+    <w:lsdException w:name="Strong" w:uiPriority="22" w:qFormat="1"/>
+    <w:lsdException w:name="Emphasis" w:uiPriority="20" w:qFormat="1"/>
+    <w:lsdException w:name="Document Map" w:semiHidden="1" w:unhideWhenUsed="1"/>
+    <w:lsdException w:name="Plain Text" w:semiHidden="1" w:unhideWhenUsed="1"/>
+    <w:lsdException w:name="E-mail Signature" w:semiHidden="1" w:unhideWhenUsed="1"/>
+    <w:lsdException w:name="HTML Top of Form" w:semiHidden="1" w:unhideWhenUsed="1"/>
+    <w:lsdException w:name="HTML Bottom of Form" w:semiHidden="1" w:unhideWhenUsed="1"/>
+    <w:lsdException w:name="Normal (Web)" w:semiHidden="1" w:unhideWhenUsed="1"/>
+    <w:lsdException w:name="HTML Acronym" w:semiHidden="1" w:unhideWhenUsed="1"/>
+    <w:lsdException w:name="HTML Address" w:semiHidden="1" w:unhideWhenUsed="1"/>
+    <w:lsdException w:name="HTML Cite" w:semiHidden="1" w:unhideWhenUsed="1"/>
+    <w:lsdException w:name="HTML Code" w:semiHidden="1" w:unhideWhenUsed="1"/>
+    <w:lsdException w:name="HTML Definition" w:semiHidden="1" w:unhideWhenUsed="1"/>
+    <w:lsdException w:name="HTML Keyboard" w:semiHidden="1" w:unhideWhenUsed="1"/>
+    <w:lsdException w:name="HTML Preformatted" w:semiHidden="1" w:unhideWhenUsed="1"/>
+    <w:lsdException w:name="HTML Sample" w:semiHidden="1" w:unhideWhenUsed="1"/>
+    <w:lsdException w:name="HTML Typewriter" w:semiHidden="1" w:unhideWhenUsed="1"/>
+    <w:lsdException w:name="HTML Variable" w:semiHidden="1" w:unhideWhenUsed="1"/>
+    <w:lsdException w:name="Normal Table" w:semiHidden="1" w:unhideWhenUsed="1"/>
+    <w:lsdException w:name="annotation subject" w:semiHidden="1" w:unhideWhenUsed="1"/>
+    <w:lsdException w:name="No List" w:semiHidden="1" w:unhideWhenUsed="1"/>
+    <w:lsdException w:name="Outline List 1" w:semiHidden="1" w:unhideWhenUsed="1"/>
+    <w:lsdException w:name="Outline List 2" w:semiHidden="1" w:unhideWhenUsed="1"/>
+    <w:lsdException w:name="Outline List 3" w:semiHidden="1" w:unhideWhenUsed="1"/>
+    <w:lsdException w:name="Table Simple 1" w:semiHidden="1" w:unhideWhenUsed="1"/>
+    <w:lsdException w:name="Table Simple 2" w:semiHidden="1" w:unhideWhenUsed="1"/>
+    <w:lsdException w:name="Table Simple 3" w:semiHidden="1" w:unhideWhenUsed="1"/>
+    <w:lsdException w:name="Table Classic 1" w:semiHidden="1" w:unhideWhenUsed="1"/>
+    <w:lsdException w:name="Table Classic 2" w:semiHidden="1" w:unhideWhenUsed="1"/>
+    <w:lsdException w:name="Table Classic 3" w:semiHidden="1" w:unhideWhenUsed="1"/>
+    <w:lsdException w:name="Table Classic 4" w:semiHidden="1" w:unhideWhenUsed="1"/>
+    <w:lsdException w:name="Table Colorful 1" w:semiHidden="1" w:unhideWhenUsed="1"/>
+    <w:lsdException w:name="Table Colorful 2" w:semiHidden="1" w:unhideWhenUsed="1"/>
+    <w:lsdException w:name="Table Colorful 3" w:semiHidden="1" w:unhideWhenUsed="1"/>
+    <w:lsdException w:name="Table Columns 1" w:semiHidden="1" w:unhideWhenUsed="1"/>
+    <w:lsdException w:name="Table Columns 2" w:semiHidden="1" w:unhideWhenUsed="1"/>
+    <w:lsdException w:name="Table Columns 3" w:semiHidden="1" w:unhideWhenUsed="1"/>
+    <w:lsdException w:name="Table Columns 4" w:semiHidden="1" w:unhideWhenUsed="1"/>
+    <w:lsdException w:name="Table Columns 5" w:semiHidden="1" w:unhideWhenUsed="1"/>
+    <w:lsdException w:name="Table Grid 1" w:semiHidden="1" w:unhideWhenUsed="1"/>
+    <w:lsdException w:name="Table Grid 2" w:semiHidden="1" w:unhideWhenUsed="1"/>
+    <w:lsdException w:name="Table Grid 3" w:semiHidden="1" w:unhideWhenUsed="1"/>
+    <w:lsdException w:name="Table Grid 4" w:semiHidden="1" w:unhideWhenUsed="1"/>
+    <w:lsdException w:name="Table Grid 5" w:semiHidden="1" w:unhideWhenUsed="1"/>
+    <w:lsdException w:name="Table Grid 6" w:semiHidden="1" w:unhideWhenUsed="1"/>
+    <w:lsdException w:name="Table Grid 7" w:semiHidden="1" w:unhideWhenUsed="1"/>
+    <w:lsdException w:name="Table Grid 8" w:semiHidden="1" w:unhideWhenUsed="1"/>
+    <w:lsdException w:name="Table List 1" w:semiHidden="1" w:unhideWhenUsed="1"/>
+    <w:lsdException w:name="Table List 2" w:semiHidden="1" w:unhideWhenUsed="1"/>
+    <w:lsdException w:name="Table List 3" w:semiHidden="1" w:unhideWhenUsed="1"/>
+    <w:lsdException w:name="Table List 4" w:semiHidden="1" w:unhideWhenUsed="1"/>
+    <w:lsdException w:name="Table List 5" w:semiHidden="1" w:unhideWhenUsed="1"/>
+    <w:lsdException w:name="Table List 6" w:semiHidden="1" w:unhideWhenUsed="1"/>
+    <w:lsdException w:name="Table List 7" w:semiHidden="1" w:unhideWhenUsed="1"/>
+    <w:lsdException w:name="Table List 8" w:semiHidden="1" w:unhideWhenUsed="1"/>
+    <w:lsdException w:name="Table 3D effects 1" w:semiHidden="1" w:unhideWhenUsed="1"/>
+    <w:lsdException w:name="Table 3D effects 2" w:semiHidden="1" w:unhideWhenUsed="1"/>
+    <w:lsdException w:name="Table 3D effects 3" w:semiHidden="1" w:unhideWhenUsed="1"/>
+    <w:lsdException w:name="Table Contemporary" w:semiHidden="1" w:unhideWhenUsed="1"/>
+    <w:lsdException w:name="Table Elegant" w:semiHidden="1" w:unhideWhenUsed="1"/>
+    <w:lsdException w:name="Table Professional" w:semiHidden="1" w:unhideWhenUsed="1"/>
+    <w:lsdException w:name="Table Subtle 1" w:semiHidden="1" w:unhideWhenUsed="1"/>
+    <w:lsdException w:name="Table Subtle 2" w:semiHidden="1" w:unhideWhenUsed="1"/>
+    <w:lsdException w:name="Table Web 1" w:semiHidden="1" w:unhideWhenUsed="1"/>
+    <w:lsdException w:name="Table Web 2" w:semiHidden="1" w:unhideWhenUsed="1"/>
+    <w:lsdException w:name="Table Web 3" w:semiHidden="1" w:unhideWhenUsed="1"/>
+    <w:lsdException w:name="Balloon Text" w:semiHidden="1" w:unhideWhenUsed="1"/>
+    <w:lsdException w:name="Table Grid" w:uiPriority="59"/>
+    <w:lsdException w:name="Table Theme" w:semiHidden="1" w:unhideWhenUsed="1"/>
+    <w:lsdException w:name="Note Level 1" w:semiHidden="1" w:unhideWhenUsed="1"/>
+    <w:lsdException w:name="Note Level 2" w:semiHidden="1" w:unhideWhenUsed="1"/>
+    <w:lsdException w:name="Note Level 3" w:semiHidden="1" w:unhideWhenUsed="1"/>
+    <w:lsdException w:name="Note Level 4" w:semiHidden="1" w:unhideWhenUsed="1"/>
+    <w:lsdException w:name="Note Level 5" w:semiHidden="1" w:unhideWhenUsed="1"/>
+    <w:lsdException w:name="Note Level 6" w:semiHidden="1" w:unhideWhenUsed="1"/>
+    <w:lsdException w:name="Note Level 7" w:semiHidden="1" w:unhideWhenUsed="1"/>
+    <w:lsdException w:name="Note Level 8" w:semiHidden="1" w:unhideWhenUsed="1"/>
+    <w:lsdException w:name="Note Level 9" w:semiHidden="1" w:unhideWhenUsed="1"/>
+    <w:lsdException w:name="Placeholder Text" w:semiHidden="1"/>
+    <w:lsdException w:name="No Spacing" w:uiPriority="1" w:qFormat="1"/>
+    <w:lsdException w:name="Light Shading" w:uiPriority="60"/>
+    <w:lsdException w:name="Light List" w:uiPriority="61"/>
+    <w:lsdException w:name="Light Grid" w:uiPriority="62"/>
+    <w:lsdException w:name="Medium Shading 1" w:uiPriority="63"/>
+    <w:lsdException w:name="Medium Shading 2" w:uiPriority="64"/>
+    <w:lsdException w:name="Medium List 1" w:uiPriority="65"/>
+    <w:lsdException w:name="Medium List 2" w:uiPriority="66"/>
+    <w:lsdException w:name="Medium Grid 1" w:uiPriority="67"/>
+    <w:lsdException w:name="Medium Grid 2" w:uiPriority="68"/>
+    <w:lsdException w:name="Medium Grid 3" w:uiPriority="69"/>
+    <w:lsdException w:name="Dark List" w:uiPriority="70"/>
+    <w:lsdException w:name="Colorful Shading" w:uiPriority="71"/>
+    <w:lsdException w:name="Colorful List" w:uiPriority="72"/>
+    <w:lsdException w:name="Colorful Grid" w:uiPriority="73"/>
+    <w:lsdException w:name="Light Shading Accent 1" w:uiPriority="60"/>
+    <w:lsdException w:name="Light List Accent 1" w:uiPriority="61"/>
+    <w:lsdException w:name="Light Grid Accent 1" w:uiPriority="62"/>
+    <w:lsdException w:name="Medium Shading 1 Accent 1" w:uiPriority="63"/>
+    <w:lsdException w:name="Medium Shading 2 Accent 1" w:uiPriority="64"/>
+    <w:lsdException w:name="Medium List 1 Accent 1" w:uiPriority="65"/>
+    <w:lsdException w:name="Revision" w:semiHidden="1"/>
+    <w:lsdException w:name="List Paragraph" w:uiPriority="34" w:qFormat="1"/>
+    <w:lsdException w:name="Quote" w:uiPriority="29" w:qFormat="1"/>
+    <w:lsdException w:name="Intense Quote" w:uiPriority="30" w:qFormat="1"/>
+    <w:lsdException w:name="Medium List 2 Accent 1" w:uiPriority="66"/>
+    <w:lsdException w:name="Medium Grid 1 Accent 1" w:uiPriority="67"/>
+    <w:lsdException w:name="Medium Grid 2 Accent 1" w:uiPriority="68"/>
+    <w:lsdException w:name="Medium Grid 3 Accent 1" w:uiPriority="69"/>
+    <w:lsdException w:name="Dark List Accent 1" w:uiPriority="70"/>
+    <w:lsdException w:name="Colorful Shading Accent 1" w:uiPriority="71"/>
+    <w:lsdException w:name="Colorful List Accent 1" w:uiPriority="72"/>
+    <w:lsdException w:name="Colorful Grid Accent 1" w:uiPriority="73"/>
+    <w:lsdException w:name="Light Shading Accent 2" w:uiPriority="60"/>
+    <w:lsdException w:name="Light List Accent 2" w:uiPriority="61"/>
+    <w:lsdException w:name="Light Grid Accent 2" w:uiPriority="62"/>
+    <w:lsdException w:name="Medium Shading 1 Accent 2" w:uiPriority="63"/>
+    <w:lsdException w:name="Medium Shading 2 Accent 2" w:uiPriority="64"/>
+    <w:lsdException w:name="Medium List 1 Accent 2" w:uiPriority="65"/>
+    <w:lsdException w:name="Medium List 2 Accent 2" w:uiPriority="66"/>
+    <w:lsdException w:name="Medium Grid 1 Accent 2" w:uiPriority="67"/>
+    <w:lsdException w:name="Medium Grid 2 Accent 2" w:uiPriority="68"/>
+    <w:lsdException w:name="Medium Grid 3 Accent 2" w:uiPriority="69"/>
+    <w:lsdException w:name="Dark List Accent 2" w:uiPriority="70"/>
+    <w:lsdException w:name="Colorful Shading Accent 2" w:uiPriority="71"/>
+    <w:lsdException w:name="Colorful List Accent 2" w:uiPriority="72"/>
+    <w:lsdException w:name="Colorful Grid Accent 2" w:uiPriority="73"/>
+    <w:lsdException w:name="Light Shading Accent 3" w:uiPriority="60"/>
+    <w:lsdException w:name="Light List Accent 3" w:uiPriority="61"/>
+    <w:lsdException w:name="Light Grid Accent 3" w:uiPriority="62"/>
+    <w:lsdException w:name="Medium Shading 1 Accent 3" w:uiPriority="63"/>
+    <w:lsdException w:name="Medium Shading 2 Accent 3" w:uiPriority="64"/>
+    <w:lsdException w:name="Medium List 1 Accent 3" w:uiPriority="65"/>
+    <w:lsdException w:name="Medium List 2 Accent 3" w:uiPriority="66"/>
+    <w:lsdException w:name="Medium Grid 1 Accent 3" w:uiPriority="67"/>
+    <w:lsdException w:name="Medium Grid 2 Accent 3" w:uiPriority="68"/>
+    <w:lsdException w:name="Medium Grid 3 Accent 3" w:uiPriority="69"/>
+    <w:lsdException w:name="Dark List Accent 3" w:uiPriority="70"/>
+    <w:lsdException w:name="Colorful Shading Accent 3" w:uiPriority="71"/>
+    <w:lsdException w:name="Colorful List Accent 3" w:uiPriority="72"/>
+    <w:lsdException w:name="Colorful Grid Accent 3" w:uiPriority="73"/>
+    <w:lsdException w:name="Light Shading Accent 4" w:uiPriority="60"/>
+    <w:lsdException w:name="Light List Accent 4" w:uiPriority="61"/>
+    <w:lsdException w:name="Light Grid Accent 4" w:uiPriority="62"/>
+    <w:lsdException w:name="Medium Shading 1 Accent 4" w:uiPriority="63"/>
+    <w:lsdException w:name="Medium Shading 2 Accent 4" w:uiPriority="64"/>
+    <w:lsdException w:name="Medium List 1 Accent 4" w:uiPriority="65"/>
+    <w:lsdException w:name="Medium List 2 Accent 4" w:uiPriority="66"/>
+    <w:lsdException w:name="Medium Grid 1 Accent 4" w:uiPriority="67"/>
+    <w:lsdException w:name="Medium Grid 2 Accent 4" w:uiPriority="68"/>
+    <w:lsdException w:name="Medium Grid 3 Accent 4" w:uiPriority="69"/>
+    <w:lsdException w:name="Dark List Accent 4" w:uiPriority="70"/>
+    <w:lsdException w:name="Colorful Shading Accent 4" w:uiPriority="71"/>
+    <w:lsdException w:name="Colorful List Accent 4" w:uiPriority="72"/>
+    <w:lsdException w:name="Colorful Grid Accent 4" w:uiPriority="73"/>
+    <w:lsdException w:name="Light Shading Accent 5" w:uiPriority="60"/>
+    <w:lsdException w:name="Light List Accent 5" w:uiPriority="61"/>
+    <w:lsdException w:name="Light Grid Accent 5" w:uiPriority="62"/>
+    <w:lsdException w:name="Medium Shading 1 Accent 5" w:uiPriority="63"/>
+    <w:lsdException w:name="Medium Shading 2 Accent 5" w:uiPriority="64"/>
+    <w:lsdException w:name="Medium List 1 Accent 5" w:uiPriority="65"/>
+    <w:lsdException w:name="Medium List 2 Accent 5" w:uiPriority="66"/>
+    <w:lsdException w:name="Medium Grid 1 Accent 5" w:uiPriority="67"/>
+    <w:lsdException w:name="Medium Grid 2 Accent 5" w:uiPriority="68"/>
+    <w:lsdException w:name="Medium Grid 3 Accent 5" w:uiPriority="69"/>
+    <w:lsdException w:name="Dark List Accent 5" w:uiPriority="70"/>
+    <w:lsdException w:name="Colorful Shading Accent 5" w:uiPriority="71"/>
+    <w:lsdException w:name="Colorful List Accent 5" w:uiPriority="72"/>
+    <w:lsdException w:name="Colorful Grid Accent 5" w:uiPriority="73"/>
+    <w:lsdException w:name="Light Shading Accent 6" w:uiPriority="60"/>
+    <w:lsdException w:name="Light List Accent 6" w:uiPriority="61"/>
+    <w:lsdException w:name="Light Grid Accent 6" w:uiPriority="62"/>
+    <w:lsdException w:name="Medium Shading 1 Accent 6" w:uiPriority="63"/>
+    <w:lsdException w:name="Medium Shading 2 Accent 6" w:uiPriority="64"/>
+    <w:lsdException w:name="Medium List 1 Accent 6" w:uiPriority="65"/>
+    <w:lsdException w:name="Medium List 2 Accent 6" w:uiPriority="66"/>
+    <w:lsdException w:name="Medium Grid 1 Accent 6" w:uiPriority="67"/>
+    <w:lsdException w:name="Medium Grid 2 Accent 6" w:uiPriority="68"/>
+    <w:lsdException w:name="Medium Grid 3 Accent 6" w:uiPriority="69"/>
+    <w:lsdException w:name="Dark List Accent 6" w:uiPriority="70"/>
+    <w:lsdException w:name="Colorful Shading Accent 6" w:uiPriority="71"/>
+    <w:lsdException w:name="Colorful List Accent 6" w:uiPriority="72"/>
+    <w:lsdException w:name="Colorful Grid Accent 6" w:uiPriority="73"/>
+    <w:lsdException w:name="Subtle Emphasis" w:uiPriority="19" w:qFormat="1"/>
+    <w:lsdException w:name="Intense Emphasis" w:uiPriority="21" w:qFormat="1"/>
+    <w:lsdException w:name="Subtle Reference" w:uiPriority="31" w:qFormat="1"/>
+    <w:lsdException w:name="Intense Reference" w:uiPriority="32" w:qFormat="1"/>
+    <w:lsdException w:name="Book Title" w:uiPriority="33" w:qFormat="1"/>
+    <w:lsdException w:name="Bibliography" w:semiHidden="1" w:uiPriority="37" w:unhideWhenUsed="1"/>
+    <w:lsdException w:name="TOC Heading" w:semiHidden="1" w:uiPriority="39" w:unhideWhenUsed="1" w:qFormat="1"/>
+    <w:lsdException w:name="Plain Table 1" w:uiPriority="41"/>
+    <w:lsdException w:name="Plain Table 2" w:uiPriority="42"/>
+    <w:lsdException w:name="Plain Table 3" w:uiPriority="43"/>
+    <w:lsdException w:name="Plain Table 4" w:uiPriority="44"/>
+    <w:lsdException w:name="Plain Table 5" w:uiPriority="45"/>
+    <w:lsdException w:name="Grid Table Light" w:uiPriority="40"/>
+    <w:lsdException w:name="Grid Table 1 Light" w:uiPriority="46"/>
+    <w:lsdException w:name="Grid Table 2" w:uiPriority="47"/>
+    <w:lsdException w:name="Grid Table 3" w:uiPriority="48"/>
+    <w:lsdException w:name="Grid Table 4" w:uiPriority="49"/>
+    <w:lsdException w:name="Grid Table 5 Dark" w:uiPriority="50"/>
+    <w:lsdException w:name="Grid Table 6 Colorful" w:uiPriority="51"/>
+    <w:lsdException w:name="Grid Table 7 Colorful" w:uiPriority="52"/>
+    <w:lsdException w:name="Grid Table 1 Light Accent 1" w:uiPriority="46"/>
+    <w:lsdException w:name="Grid Table 2 Accent 1" w:uiPriority="47"/>
+    <w:lsdException w:name="Grid Table 3 Accent 1" w:uiPriority="48"/>
+    <w:lsdException w:name="Grid Table 4 Accent 1" w:uiPriority="49"/>
+    <w:lsdException w:name="Grid Table 5 Dark Accent 1" w:uiPriority="50"/>
+    <w:lsdException w:name="Grid Table 6 Colorful Accent 1" w:uiPriority="51"/>
+    <w:lsdException w:name="Grid Table 7 Colorful Accent 1" w:uiPriority="52"/>
+    <w:lsdException w:name="Grid Table 1 Light Accent 2" w:uiPriority="46"/>
+    <w:lsdException w:name="Grid Table 2 Accent 2" w:uiPriority="47"/>
+    <w:lsdException w:name="Grid Table 3 Accent 2" w:uiPriority="48"/>
+    <w:lsdException w:name="Grid Table 4 Accent 2" w:uiPriority="49"/>
+    <w:lsdException w:name="Grid Table 5 Dark Accent 2" w:uiPriority="50"/>
+    <w:lsdException w:name="Grid Table 6 Colorful Accent 2" w:uiPriority="51"/>
+    <w:lsdException w:name="Grid Table 7 Colorful Accent 2" w:uiPriority="52"/>
+    <w:lsdException w:name="Grid Table 1 Light Accent 3" w:uiPriority="46"/>
+    <w:lsdException w:name="Grid Table 2 Accent 3" w:uiPriority="47"/>
+    <w:lsdException w:name="Grid Table 3 Accent 3" w:uiPriority="48"/>
+    <w:lsdException w:name="Grid Table 4 Accent 3" w:uiPriority="49"/>
+    <w:lsdException w:name="Grid Table 5 Dark Accent 3" w:uiPriority="50"/>
+    <w:lsdException w:name="Grid Table 6 Colorful Accent 3" w:uiPriority="51"/>
+    <w:lsdException w:name="Grid Table 7 Colorful Accent 3" w:uiPriority="52"/>
+    <w:lsdException w:name="Grid Table 1 Light Accent 4" w:uiPriority="46"/>
+    <w:lsdException w:name="Grid Table 2 Accent 4" w:uiPriority="47"/>
+    <w:lsdException w:name="Grid Table 3 Accent 4" w:uiPriority="48"/>
+    <w:lsdException w:name="Grid Table 4 Accent 4" w:uiPriority="49"/>
+    <w:lsdException w:name="Grid Table 5 Dark Accent 4" w:uiPriority="50"/>
+    <w:lsdException w:name="Grid Table 6 Colorful Accent 4" w:uiPriority="51"/>
+    <w:lsdException w:name="Grid Table 7 Colorful Accent 4" w:uiPriority="52"/>
+    <w:lsdException w:name="Grid Table 1 Light Accent 5" w:uiPriority="46"/>
+    <w:lsdException w:name="Grid Table 2 Accent 5" w:uiPriority="47"/>
+    <w:lsdException w:name="Grid Table 3 Accent 5" w:uiPriority="48"/>
+    <w:lsdException w:name="Grid Table 4 Accent 5" w:uiPriority="49"/>
+    <w:lsdException w:name="Grid Table 5 Dark Accent 5" w:uiPriority="50"/>
+    <w:lsdException w:name="Grid Table 6 Colorful Accent 5" w:uiPriority="51"/>
+    <w:lsdException w:name="Grid Table 7 Colorful Accent 5" w:uiPriority="52"/>
+    <w:lsdException w:name="Grid Table 1 Light Accent 6" w:uiPriority="46"/>
+    <w:lsdException w:name="Grid Table 2 Accent 6" w:uiPriority="47"/>
+    <w:lsdException w:name="Grid Table 3 Accent 6" w:uiPriority="48"/>
+    <w:lsdException w:name="Grid Table 4 Accent 6" w:uiPriority="49"/>
+    <w:lsdException w:name="Grid Table 5 Dark Accent 6" w:uiPriority="50"/>
+    <w:lsdException w:name="Grid Table 6 Colorful Accent 6" w:uiPriority="51"/>
+    <w:lsdException w:name="Grid Table 7 Colorful Accent 6" w:uiPriority="52"/>
+    <w:lsdException w:name="List Table 1 Light" w:uiPriority="46"/>
+    <w:lsdException w:name="List Table 2" w:uiPriority="47"/>
+    <w:lsdException w:name="List Table 3" w:uiPriority="48"/>
+    <w:lsdException w:name="List Table 4" w:uiPriority="49"/>
+    <w:lsdException w:name="List Table 5 Dark" w:uiPriority="50"/>
+    <w:lsdException w:name="List Table 6 Colorful" w:uiPriority="51"/>
+    <w:lsdException w:name="List Table 7 Colorful" w:uiPriority="52"/>
+    <w:lsdException w:name="List Table 1 Light Accent 1" w:uiPriority="46"/>
+    <w:lsdException w:name="List Table 2 Accent 1" w:uiPriority="47"/>
+    <w:lsdException w:name="List Table 3 Accent 1" w:uiPriority="48"/>
+    <w:lsdException w:name="List Table 4 Accent 1" w:uiPriority="49"/>
+    <w:lsdException w:name="List Table 5 Dark Accent 1" w:uiPriority="50"/>
+    <w:lsdException w:name="List Table 6 Colorful Accent 1" w:uiPriority="51"/>
+    <w:lsdException w:name="List Table 7 Colorful Accent 1" w:uiPriority="52"/>
+    <w:lsdException w:name="List Table 1 Light Accent 2" w:uiPriority="46"/>
+    <w:lsdException w:name="List Table 2 Accent 2" w:uiPriority="47"/>
+    <w:lsdException w:name="List Table 3 Accent 2" w:uiPriority="48"/>
+    <w:lsdException w:name="List Table 4 Accent 2" w:uiPriority="49"/>
+    <w:lsdException w:name="List Table 5 Dark Accent 2" w:uiPriority="50"/>
+    <w:lsdException w:name="List Table 6 Colorful Accent 2" w:uiPriority="51"/>
+    <w:lsdException w:name="List Table 7 Colorful Accent 2" w:uiPriority="52"/>
+    <w:lsdException w:name="List Table 1 Light Accent 3" w:uiPriority="46"/>
+    <w:lsdException w:name="List Table 2 Accent 3" w:uiPriority="47"/>
+    <w:lsdException w:name="List Table 3 Accent 3" w:uiPriority="48"/>
+    <w:lsdException w:name="List Table 4 Accent 3" w:uiPriority="49"/>
+    <w:lsdException w:name="List Table 5 Dark Accent 3" w:uiPriority="50"/>
+    <w:lsdException w:name="List Table 6 Colorful Accent 3" w:uiPriority="51"/>
+    <w:lsdException w:name="List Table 7 Colorful Accent 3" w:uiPriority="52"/>
+    <w:lsdException w:name="List Table 1 Light Accent 4" w:uiPriority="46"/>
+    <w:lsdException w:name="List Table 2 Accent 4" w:uiPriority="47"/>
+    <w:lsdException w:name="List Table 3 Accent 4" w:uiPriority="48"/>
+    <w:lsdException w:name="List Table 4 Accent 4" w:uiPriority="49"/>
+    <w:lsdException w:name="List Table 5 Dark Accent 4" w:uiPriority="50"/>
+    <w:lsdException w:name="List Table 6 Colorful Accent 4" w:uiPriority="51"/>
+    <w:lsdException w:name="List Table 7 Colorful Accent 4" w:uiPriority="52"/>
+    <w:lsdException w:name="List Table 1 Light Accent 5" w:uiPriority="46"/>
+    <w:lsdException w:name="List Table 2 Accent 5" w:uiPriority="47"/>
+    <w:lsdException w:name="List Table 3 Accent 5" w:uiPriority="48"/>
+    <w:lsdException w:name="List Table 4 Accent 5" w:uiPriority="49"/>
+    <w:lsdException w:name="List Table 5 Dark Accent 5" w:uiPriority="50"/>
+    <w:lsdException w:name="List Table 6 Colorful Accent 5" w:uiPriority="51"/>
+    <w:lsdException w:name="List Table 7 Colorful Accent 5" w:uiPriority="52"/>
+    <w:lsdException w:name="List Table 1 Light Accent 6" w:uiPriority="46"/>
+    <w:lsdException w:name="List Table 2 Accent 6" w:uiPriority="47"/>
+    <w:lsdException w:name="List Table 3 Accent 6" w:uiPriority="48"/>
+    <w:lsdException w:name="List Table 4 Accent 6" w:uiPriority="49"/>
+    <w:lsdException w:name="List Table 5 Dark Accent 6" w:uiPriority="50"/>
+    <w:lsdException w:name="List Table 6 Colorful Accent 6" w:uiPriority="51"/>
+    <w:lsdException w:name="List Table 7 Colorful Accent 6" w:uiPriority="52"/>
   </w:latentStyles>
   <w:style w:type="paragraph" w:default="1" w:styleId="Normal">
     <w:name w:val="Normal"/>
@@ -8407,7 +9275,7 @@
 </file>
 
 <file path=customXml/itemProps1.xml><?xml version="1.0" encoding="utf-8"?>
-<ds:datastoreItem xmlns:ds="http://schemas.openxmlformats.org/officeDocument/2006/customXml" ds:itemID="{26681006-BB06-6C4A-A169-EDE9397F4478}">
+<ds:datastoreItem xmlns:ds="http://schemas.openxmlformats.org/officeDocument/2006/customXml" ds:itemID="{D36CA699-C827-1643-9EAE-45F39D644F9F}">
   <ds:schemaRefs>
     <ds:schemaRef ds:uri="http://schemas.openxmlformats.org/officeDocument/2006/bibliography"/>
   </ds:schemaRefs>

--- a/documents/Hill_A CV.docx
+++ b/documents/Hill_A CV.docx
@@ -353,8 +353,18 @@
           <w:numId w:val="28"/>
         </w:numPr>
       </w:pPr>
-      <w:bookmarkStart w:id="0" w:name="_GoBack"/>
-      <w:bookmarkEnd w:id="0"/>
+      <w:r>
+        <w:t>Conceived and developed interactive visualization tool using React.js and D3.js to allow exploration of complex single-cell VDJ datasets.</w:t>
+      </w:r>
+    </w:p>
+    <w:p>
+      <w:pPr>
+        <w:pStyle w:val="CVBodyText"/>
+        <w:numPr>
+          <w:ilvl w:val="0"/>
+          <w:numId w:val="28"/>
+        </w:numPr>
+      </w:pPr>
       <w:r>
         <w:t>Software developer for production a</w:t>
       </w:r>
@@ -545,25 +555,8 @@
         </w:numPr>
         <w:ind w:left="1365"/>
       </w:pPr>
-      <w:r>
-        <w:t>Developing n</w:t>
-      </w:r>
-      <w:r>
-        <w:t>ovel forward genetics paradigms</w:t>
-      </w:r>
-      <w:r>
-        <w:t>.</w:t>
-      </w:r>
-    </w:p>
-    <w:p>
-      <w:pPr>
-        <w:pStyle w:val="CVBodyText"/>
-        <w:numPr>
-          <w:ilvl w:val="0"/>
-          <w:numId w:val="22"/>
-        </w:numPr>
-        <w:ind w:left="1365"/>
-      </w:pPr>
+      <w:bookmarkStart w:id="0" w:name="_GoBack"/>
+      <w:bookmarkEnd w:id="0"/>
       <w:r>
         <w:t>Examini</w:t>
       </w:r>
@@ -1035,6 +1028,7 @@
           <w:b/>
           <w:i w:val="0"/>
         </w:rPr>
+        <w:lastRenderedPageBreak/>
         <w:t xml:space="preserve">UW </w:t>
       </w:r>
       <w:proofErr w:type="spellStart"/>
@@ -1144,7 +1138,6 @@
         <w:ind w:left="1080"/>
       </w:pPr>
       <w:r>
-        <w:lastRenderedPageBreak/>
         <w:t xml:space="preserve">Thesis: Online Modeling of the </w:t>
       </w:r>
       <w:proofErr w:type="gramStart"/>
@@ -2720,6 +2713,7 @@
           <w:sz w:val="32"/>
           <w:szCs w:val="32"/>
         </w:rPr>
+        <w:lastRenderedPageBreak/>
         <w:t>Independent Coursework</w:t>
       </w:r>
     </w:p>
@@ -2732,7 +2726,6 @@
         </w:numPr>
       </w:pPr>
       <w:r>
-        <w:lastRenderedPageBreak/>
         <w:t>Machine Learning</w:t>
       </w:r>
       <w:r>
@@ -9275,7 +9268,7 @@
 </file>
 
 <file path=customXml/itemProps1.xml><?xml version="1.0" encoding="utf-8"?>
-<ds:datastoreItem xmlns:ds="http://schemas.openxmlformats.org/officeDocument/2006/customXml" ds:itemID="{D36CA699-C827-1643-9EAE-45F39D644F9F}">
+<ds:datastoreItem xmlns:ds="http://schemas.openxmlformats.org/officeDocument/2006/customXml" ds:itemID="{7A428720-A86A-AE48-AC39-9DF9E089CD0B}">
   <ds:schemaRefs>
     <ds:schemaRef ds:uri="http://schemas.openxmlformats.org/officeDocument/2006/bibliography"/>
   </ds:schemaRefs>
